--- a/tp2/relatorio.docx
+++ b/tp2/relatorio.docx
@@ -377,7 +377,25 @@
           <w:szCs w:val="20"/>
           <w:lang w:eastAsia="pt-BR"/>
         </w:rPr>
-        <w:t>Duarte Domingues     Nº45140</w:t>
+        <w:t>Duarte Domingues</w:t>
+      </w:r>
+      <w:r>
+        <w:rPr>
+          <w:rFonts w:ascii="Times New Roman" w:eastAsia="Times New Roman" w:hAnsi="Times New Roman" w:cs="Times New Roman"/>
+          <w:sz w:val="26"/>
+          <w:szCs w:val="20"/>
+          <w:lang w:eastAsia="pt-BR"/>
+        </w:rPr>
+        <w:tab/>
+      </w:r>
+      <w:r>
+        <w:rPr>
+          <w:rFonts w:ascii="Times New Roman" w:eastAsia="Times New Roman" w:hAnsi="Times New Roman" w:cs="Times New Roman"/>
+          <w:sz w:val="26"/>
+          <w:szCs w:val="20"/>
+          <w:lang w:eastAsia="pt-BR"/>
+        </w:rPr>
+        <w:t>Nº45140</w:t>
       </w:r>
     </w:p>
     <w:p>
@@ -399,7 +417,25 @@
           <w:szCs w:val="20"/>
           <w:lang w:eastAsia="pt-BR"/>
         </w:rPr>
-        <w:t>Pedro Henriques        Nº45415</w:t>
+        <w:t>Pedro Henriques</w:t>
+      </w:r>
+      <w:r>
+        <w:rPr>
+          <w:rFonts w:ascii="Times New Roman" w:eastAsia="Times New Roman" w:hAnsi="Times New Roman" w:cs="Times New Roman"/>
+          <w:sz w:val="26"/>
+          <w:szCs w:val="20"/>
+          <w:lang w:eastAsia="pt-BR"/>
+        </w:rPr>
+        <w:tab/>
+      </w:r>
+      <w:r>
+        <w:rPr>
+          <w:rFonts w:ascii="Times New Roman" w:eastAsia="Times New Roman" w:hAnsi="Times New Roman" w:cs="Times New Roman"/>
+          <w:sz w:val="26"/>
+          <w:szCs w:val="20"/>
+          <w:lang w:eastAsia="pt-BR"/>
+        </w:rPr>
+        <w:t>Nº45415</w:t>
       </w:r>
     </w:p>
     <w:p>
@@ -504,7 +540,11 @@
     <w:sdt>
       <w:sdtPr>
         <w:rPr>
-          <w:lang w:val="pt-PT"/>
+          <w:rFonts w:asciiTheme="minorHAnsi" w:eastAsiaTheme="minorHAnsi" w:hAnsiTheme="minorHAnsi" w:cstheme="minorBidi"/>
+          <w:color w:val="auto"/>
+          <w:sz w:val="22"/>
+          <w:szCs w:val="22"/>
+          <w:lang w:val="pt-PT" w:eastAsia="en-US"/>
         </w:rPr>
         <w:id w:val="-574826821"/>
         <w:docPartObj>
@@ -514,13 +554,8 @@
       </w:sdtPr>
       <w:sdtEndPr>
         <w:rPr>
-          <w:rFonts w:asciiTheme="minorHAnsi" w:eastAsiaTheme="minorHAnsi" w:hAnsiTheme="minorHAnsi" w:cstheme="minorBidi"/>
           <w:b/>
           <w:bCs/>
-          <w:color w:val="auto"/>
-          <w:sz w:val="22"/>
-          <w:szCs w:val="22"/>
-          <w:lang w:eastAsia="en-US"/>
         </w:rPr>
       </w:sdtEndPr>
       <w:sdtContent>
@@ -536,6 +571,15 @@
           </w:r>
         </w:p>
         <w:p>
+          <w:pPr>
+            <w:pStyle w:val="ndice1"/>
+            <w:tabs>
+              <w:tab w:val="right" w:leader="dot" w:pos="9016"/>
+            </w:tabs>
+            <w:rPr>
+              <w:noProof/>
+            </w:rPr>
+          </w:pPr>
           <w:r>
             <w:fldChar w:fldCharType="begin"/>
           </w:r>
@@ -545,14 +589,274 @@
           <w:r>
             <w:fldChar w:fldCharType="separate"/>
           </w:r>
-          <w:r>
+          <w:hyperlink w:anchor="_Toc64203725" w:history="1">
+            <w:r>
+              <w:rPr>
+                <w:rStyle w:val="Hiperligao"/>
+                <w:rFonts w:eastAsia="Times New Roman"/>
+                <w:noProof/>
+                <w:lang w:eastAsia="pt-BR"/>
+              </w:rPr>
+              <w:t>Introdução</w:t>
+            </w:r>
+            <w:r>
+              <w:rPr>
+                <w:noProof/>
+                <w:webHidden/>
+              </w:rPr>
+              <w:tab/>
+            </w:r>
+            <w:r>
+              <w:rPr>
+                <w:noProof/>
+                <w:webHidden/>
+              </w:rPr>
+              <w:fldChar w:fldCharType="begin"/>
+            </w:r>
+            <w:r>
+              <w:rPr>
+                <w:noProof/>
+                <w:webHidden/>
+              </w:rPr>
+              <w:instrText xml:space="preserve"> PAGEREF _Toc64203725 \h </w:instrText>
+            </w:r>
+            <w:r>
+              <w:rPr>
+                <w:noProof/>
+                <w:webHidden/>
+              </w:rPr>
+            </w:r>
+            <w:r>
+              <w:rPr>
+                <w:noProof/>
+                <w:webHidden/>
+              </w:rPr>
+              <w:fldChar w:fldCharType="separate"/>
+            </w:r>
+            <w:r>
+              <w:rPr>
+                <w:noProof/>
+                <w:webHidden/>
+              </w:rPr>
+              <w:t>3</w:t>
+            </w:r>
+            <w:r>
+              <w:rPr>
+                <w:noProof/>
+                <w:webHidden/>
+              </w:rPr>
+              <w:fldChar w:fldCharType="end"/>
+            </w:r>
+          </w:hyperlink>
+        </w:p>
+        <w:p>
+          <w:pPr>
+            <w:pStyle w:val="ndice1"/>
+            <w:tabs>
+              <w:tab w:val="right" w:leader="dot" w:pos="9016"/>
+            </w:tabs>
             <w:rPr>
-              <w:b/>
-              <w:bCs/>
               <w:noProof/>
             </w:rPr>
-            <w:t>Não foi encontrada nenhuma entrada de índice.</w:t>
-          </w:r>
+          </w:pPr>
+          <w:hyperlink w:anchor="_Toc64203726" w:history="1">
+            <w:r>
+              <w:rPr>
+                <w:rStyle w:val="Hiperligao"/>
+                <w:noProof/>
+                <w:lang w:eastAsia="pt-BR"/>
+              </w:rPr>
+              <w:t>Desenvolvimento</w:t>
+            </w:r>
+            <w:r>
+              <w:rPr>
+                <w:noProof/>
+                <w:webHidden/>
+              </w:rPr>
+              <w:tab/>
+            </w:r>
+            <w:r>
+              <w:rPr>
+                <w:noProof/>
+                <w:webHidden/>
+              </w:rPr>
+              <w:fldChar w:fldCharType="begin"/>
+            </w:r>
+            <w:r>
+              <w:rPr>
+                <w:noProof/>
+                <w:webHidden/>
+              </w:rPr>
+              <w:instrText xml:space="preserve"> PAGEREF _Toc64203726 \h </w:instrText>
+            </w:r>
+            <w:r>
+              <w:rPr>
+                <w:noProof/>
+                <w:webHidden/>
+              </w:rPr>
+            </w:r>
+            <w:r>
+              <w:rPr>
+                <w:noProof/>
+                <w:webHidden/>
+              </w:rPr>
+              <w:fldChar w:fldCharType="separate"/>
+            </w:r>
+            <w:r>
+              <w:rPr>
+                <w:noProof/>
+                <w:webHidden/>
+              </w:rPr>
+              <w:t>4</w:t>
+            </w:r>
+            <w:r>
+              <w:rPr>
+                <w:noProof/>
+                <w:webHidden/>
+              </w:rPr>
+              <w:fldChar w:fldCharType="end"/>
+            </w:r>
+          </w:hyperlink>
+        </w:p>
+        <w:p>
+          <w:pPr>
+            <w:pStyle w:val="ndice2"/>
+            <w:tabs>
+              <w:tab w:val="right" w:leader="dot" w:pos="9016"/>
+            </w:tabs>
+            <w:rPr>
+              <w:noProof/>
+            </w:rPr>
+          </w:pPr>
+          <w:hyperlink w:anchor="_Toc64203727" w:history="1">
+            <w:r>
+              <w:rPr>
+                <w:rStyle w:val="Hiperligao"/>
+                <w:noProof/>
+                <w:lang w:eastAsia="pt-BR"/>
+              </w:rPr>
+              <w:t>Extração do fundo</w:t>
+            </w:r>
+            <w:r>
+              <w:rPr>
+                <w:noProof/>
+                <w:webHidden/>
+              </w:rPr>
+              <w:tab/>
+            </w:r>
+            <w:r>
+              <w:rPr>
+                <w:noProof/>
+                <w:webHidden/>
+              </w:rPr>
+              <w:fldChar w:fldCharType="begin"/>
+            </w:r>
+            <w:r>
+              <w:rPr>
+                <w:noProof/>
+                <w:webHidden/>
+              </w:rPr>
+              <w:instrText xml:space="preserve"> PAGEREF _Toc64203727 \h </w:instrText>
+            </w:r>
+            <w:r>
+              <w:rPr>
+                <w:noProof/>
+                <w:webHidden/>
+              </w:rPr>
+            </w:r>
+            <w:r>
+              <w:rPr>
+                <w:noProof/>
+                <w:webHidden/>
+              </w:rPr>
+              <w:fldChar w:fldCharType="separate"/>
+            </w:r>
+            <w:r>
+              <w:rPr>
+                <w:noProof/>
+                <w:webHidden/>
+              </w:rPr>
+              <w:t>4</w:t>
+            </w:r>
+            <w:r>
+              <w:rPr>
+                <w:noProof/>
+                <w:webHidden/>
+              </w:rPr>
+              <w:fldChar w:fldCharType="end"/>
+            </w:r>
+          </w:hyperlink>
+        </w:p>
+        <w:p>
+          <w:pPr>
+            <w:pStyle w:val="ndice1"/>
+            <w:tabs>
+              <w:tab w:val="right" w:leader="dot" w:pos="9016"/>
+            </w:tabs>
+            <w:rPr>
+              <w:noProof/>
+            </w:rPr>
+          </w:pPr>
+          <w:hyperlink w:anchor="_Toc64203728" w:history="1">
+            <w:r>
+              <w:rPr>
+                <w:rStyle w:val="Hiperligao"/>
+                <w:noProof/>
+                <w:lang w:eastAsia="pt-BR"/>
+              </w:rPr>
+              <w:t>Bibliografia</w:t>
+            </w:r>
+            <w:r>
+              <w:rPr>
+                <w:noProof/>
+                <w:webHidden/>
+              </w:rPr>
+              <w:tab/>
+            </w:r>
+            <w:r>
+              <w:rPr>
+                <w:noProof/>
+                <w:webHidden/>
+              </w:rPr>
+              <w:fldChar w:fldCharType="begin"/>
+            </w:r>
+            <w:r>
+              <w:rPr>
+                <w:noProof/>
+                <w:webHidden/>
+              </w:rPr>
+              <w:instrText xml:space="preserve"> PAGEREF _Toc64203728 \h </w:instrText>
+            </w:r>
+            <w:r>
+              <w:rPr>
+                <w:noProof/>
+                <w:webHidden/>
+              </w:rPr>
+            </w:r>
+            <w:r>
+              <w:rPr>
+                <w:noProof/>
+                <w:webHidden/>
+              </w:rPr>
+              <w:fldChar w:fldCharType="separate"/>
+            </w:r>
+            <w:r>
+              <w:rPr>
+                <w:noProof/>
+                <w:webHidden/>
+              </w:rPr>
+              <w:t>7</w:t>
+            </w:r>
+            <w:r>
+              <w:rPr>
+                <w:noProof/>
+                <w:webHidden/>
+              </w:rPr>
+              <w:fldChar w:fldCharType="end"/>
+            </w:r>
+          </w:hyperlink>
+        </w:p>
+        <w:p>
           <w:r>
             <w:rPr>
               <w:b/>
@@ -592,6 +896,7 @@
           <w:lang w:eastAsia="pt-BR"/>
         </w:rPr>
       </w:pPr>
+      <w:bookmarkStart w:id="2" w:name="_Toc64203725"/>
       <w:r>
         <w:rPr>
           <w:rFonts w:eastAsia="Times New Roman"/>
@@ -600,6 +905,7 @@
         <w:lastRenderedPageBreak/>
         <w:t>Introdução</w:t>
       </w:r>
+      <w:bookmarkEnd w:id="2"/>
     </w:p>
     <w:p>
       <w:pPr>
@@ -851,6 +1157,8 @@
       <w:proofErr w:type="spellStart"/>
       <w:r>
         <w:rPr>
+          <w:i/>
+          <w:iCs/>
           <w:lang w:eastAsia="pt-BR"/>
         </w:rPr>
         <w:t>Numpy</w:t>
@@ -877,6 +1185,8 @@
       <w:proofErr w:type="spellStart"/>
       <w:r>
         <w:rPr>
+          <w:i/>
+          <w:iCs/>
           <w:lang w:eastAsia="pt-BR"/>
         </w:rPr>
         <w:t>OpenCV</w:t>
@@ -941,6 +1251,7 @@
           <w:lang w:eastAsia="pt-BR"/>
         </w:rPr>
       </w:pPr>
+      <w:bookmarkStart w:id="3" w:name="_Toc64203726"/>
       <w:r>
         <w:rPr>
           <w:lang w:eastAsia="pt-BR"/>
@@ -948,6 +1259,7 @@
         <w:lastRenderedPageBreak/>
         <w:t>Desenvolvimento</w:t>
       </w:r>
+      <w:bookmarkEnd w:id="3"/>
     </w:p>
     <w:p>
       <w:pPr>
@@ -956,6 +1268,7 @@
           <w:lang w:eastAsia="pt-BR"/>
         </w:rPr>
       </w:pPr>
+      <w:bookmarkStart w:id="4" w:name="_Toc64203727"/>
       <w:r>
         <w:rPr>
           <w:lang w:eastAsia="pt-BR"/>
@@ -968,6 +1281,7 @@
         </w:rPr>
         <w:t xml:space="preserve"> do fundo</w:t>
       </w:r>
+      <w:bookmarkEnd w:id="4"/>
     </w:p>
     <w:p>
       <w:pPr>
@@ -1152,19 +1466,7 @@
         <w:rPr>
           <w:lang w:eastAsia="pt-BR"/>
         </w:rPr>
-        <w:t>,</w:t>
-      </w:r>
-      <w:r>
-        <w:rPr>
-          <w:lang w:eastAsia="pt-BR"/>
-        </w:rPr>
-        <w:t xml:space="preserve"> ou muito perto de nula</w:t>
-      </w:r>
-      <w:r>
-        <w:rPr>
-          <w:lang w:eastAsia="pt-BR"/>
-        </w:rPr>
-        <w:t>,</w:t>
+        <w:t>, ou muito perto de nula,</w:t>
       </w:r>
       <w:r>
         <w:rPr>
@@ -1510,7 +1812,7 @@
           <w:szCs w:val="48"/>
           <w:lang w:eastAsia="pt-BR"/>
         </w:rPr>
-        <w:t>INSERIR IMAGEM COMPARACAO</w:t>
+        <w:t>INSERIR IMAGEM COMPARA</w:t>
       </w:r>
       <w:r>
         <w:rPr>
@@ -1518,6 +1820,22 @@
           <w:szCs w:val="48"/>
           <w:lang w:eastAsia="pt-BR"/>
         </w:rPr>
+        <w:t>ÇÃ</w:t>
+      </w:r>
+      <w:r>
+        <w:rPr>
+          <w:sz w:val="48"/>
+          <w:szCs w:val="48"/>
+          <w:lang w:eastAsia="pt-BR"/>
+        </w:rPr>
+        <w:t>O</w:t>
+      </w:r>
+      <w:r>
+        <w:rPr>
+          <w:sz w:val="48"/>
+          <w:szCs w:val="48"/>
+          <w:lang w:eastAsia="pt-BR"/>
+        </w:rPr>
         <w:t xml:space="preserve"> DE FUNDOS</w:t>
       </w:r>
     </w:p>
@@ -1617,7 +1935,19 @@
         <w:rPr>
           <w:lang w:eastAsia="pt-BR"/>
         </w:rPr>
-        <w:t xml:space="preserve">través destes mecanismos é feita uma media para cada pixel com todos os </w:t>
+        <w:t xml:space="preserve">través destes mecanismos é feita uma </w:t>
+      </w:r>
+      <w:r>
+        <w:rPr>
+          <w:lang w:eastAsia="pt-BR"/>
+        </w:rPr>
+        <w:t>média</w:t>
+      </w:r>
+      <w:r>
+        <w:rPr>
+          <w:lang w:eastAsia="pt-BR"/>
+        </w:rPr>
+        <w:t xml:space="preserve"> para cada pixel com todos os </w:t>
       </w:r>
       <w:r>
         <w:rPr>
@@ -1625,14 +1955,12 @@
         </w:rPr>
         <w:t xml:space="preserve">vizinhos mais próximos pelo que pequenas </w:t>
       </w:r>
-      <w:proofErr w:type="spellStart"/>
-      <w:r>
-        <w:rPr>
-          <w:lang w:eastAsia="pt-BR"/>
-        </w:rPr>
-        <w:t>incosistencias</w:t>
-      </w:r>
-      <w:proofErr w:type="spellEnd"/>
+      <w:r>
+        <w:rPr>
+          <w:lang w:eastAsia="pt-BR"/>
+        </w:rPr>
+        <w:t>inconsistências</w:t>
+      </w:r>
       <w:r>
         <w:rPr>
           <w:lang w:eastAsia="pt-BR"/>
@@ -1688,6 +2016,7 @@
           <w:lang w:eastAsia="pt-BR"/>
         </w:rPr>
       </w:pPr>
+      <w:bookmarkStart w:id="5" w:name="_Toc64203728"/>
       <w:r>
         <w:rPr>
           <w:lang w:eastAsia="pt-BR"/>
@@ -1695,6 +2024,7 @@
         <w:lastRenderedPageBreak/>
         <w:t>Bibliografia</w:t>
       </w:r>
+      <w:bookmarkEnd w:id="5"/>
     </w:p>
     <w:p>
       <w:pPr>
@@ -2167,6 +2497,7 @@
   <w:style w:type="character" w:default="1" w:styleId="Tipodeletrapredefinidodopargrafo">
     <w:name w:val="Default Paragraph Font"/>
     <w:uiPriority w:val="1"/>
+    <w:semiHidden/>
     <w:unhideWhenUsed/>
   </w:style>
   <w:style w:type="table" w:default="1" w:styleId="Tabelanormal">
@@ -2231,6 +2562,42 @@
       <w:sz w:val="26"/>
       <w:szCs w:val="26"/>
       <w:lang w:val="pt-PT"/>
+    </w:rPr>
+  </w:style>
+  <w:style w:type="paragraph" w:styleId="ndice1">
+    <w:name w:val="toc 1"/>
+    <w:basedOn w:val="Normal"/>
+    <w:next w:val="Normal"/>
+    <w:autoRedefine/>
+    <w:uiPriority w:val="39"/>
+    <w:unhideWhenUsed/>
+    <w:rsid w:val="00A91F90"/>
+    <w:pPr>
+      <w:spacing w:after="100"/>
+    </w:pPr>
+  </w:style>
+  <w:style w:type="paragraph" w:styleId="ndice2">
+    <w:name w:val="toc 2"/>
+    <w:basedOn w:val="Normal"/>
+    <w:next w:val="Normal"/>
+    <w:autoRedefine/>
+    <w:uiPriority w:val="39"/>
+    <w:unhideWhenUsed/>
+    <w:rsid w:val="00A91F90"/>
+    <w:pPr>
+      <w:spacing w:after="100"/>
+      <w:ind w:left="220"/>
+    </w:pPr>
+  </w:style>
+  <w:style w:type="character" w:styleId="Hiperligao">
+    <w:name w:val="Hyperlink"/>
+    <w:basedOn w:val="Tipodeletrapredefinidodopargrafo"/>
+    <w:uiPriority w:val="99"/>
+    <w:unhideWhenUsed/>
+    <w:rsid w:val="00A91F90"/>
+    <w:rPr>
+      <w:color w:val="0563C1" w:themeColor="hyperlink"/>
+      <w:u w:val="single"/>
     </w:rPr>
   </w:style>
 </w:styles>

--- a/tp2/relatorio.docx
+++ b/tp2/relatorio.docx
@@ -28,7 +28,7 @@
           <w:lang w:eastAsia="pt-PT"/>
         </w:rPr>
         <w:drawing>
-          <wp:inline distT="0" distB="0" distL="0" distR="0" wp14:anchorId="0C0239F8" wp14:editId="4C769843">
+          <wp:inline distT="0" distB="0" distL="0" distR="0" wp14:anchorId="2F6D278F" wp14:editId="099360E2">
             <wp:extent cx="3156585" cy="1550670"/>
             <wp:effectExtent l="0" t="0" r="5715" b="0"/>
             <wp:docPr id="10" name="Picture 8"/>
@@ -45,7 +45,7 @@
                     </pic:cNvPicPr>
                   </pic:nvPicPr>
                   <pic:blipFill>
-                    <a:blip r:embed="rId5" cstate="print">
+                    <a:blip r:embed="rId8" cstate="print">
                       <a:extLst>
                         <a:ext uri="{28A0092B-C50C-407E-A947-70E740481C1C}">
                           <a14:useLocalDpi xmlns:a14="http://schemas.microsoft.com/office/drawing/2010/main" val="0"/>
@@ -82,7 +82,6 @@
         <w:widowControl w:val="0"/>
         <w:snapToGrid w:val="0"/>
         <w:spacing w:after="0" w:line="360" w:lineRule="auto"/>
-        <w:jc w:val="both"/>
         <w:rPr>
           <w:rFonts w:ascii="Times New Roman" w:eastAsia="Times New Roman" w:hAnsi="Times New Roman" w:cs="Times New Roman"/>
           <w:sz w:val="26"/>
@@ -133,7 +132,6 @@
         <w:widowControl w:val="0"/>
         <w:snapToGrid w:val="0"/>
         <w:spacing w:after="0" w:line="360" w:lineRule="auto"/>
-        <w:jc w:val="both"/>
         <w:rPr>
           <w:rFonts w:ascii="Times New Roman" w:eastAsia="Times New Roman" w:hAnsi="Times New Roman" w:cs="Times New Roman"/>
           <w:sz w:val="26"/>
@@ -256,7 +254,17 @@
           <w:sz w:val="40"/>
           <w:szCs w:val="40"/>
         </w:rPr>
-        <w:t>Trabalho laboratorial 1</w:t>
+        <w:t xml:space="preserve">Trabalho laboratorial </w:t>
+      </w:r>
+      <w:r>
+        <w:rPr>
+          <w:rFonts w:ascii="Times New Roman" w:eastAsia="Times New Roman" w:hAnsi="Times New Roman" w:cs="Times New Roman"/>
+          <w:spacing w:val="-10"/>
+          <w:kern w:val="28"/>
+          <w:sz w:val="40"/>
+          <w:szCs w:val="40"/>
+        </w:rPr>
+        <w:t>2</w:t>
       </w:r>
     </w:p>
     <w:p>
@@ -265,7 +273,6 @@
         <w:snapToGrid w:val="0"/>
         <w:spacing w:after="0" w:line="360" w:lineRule="auto"/>
         <w:ind w:firstLine="1009"/>
-        <w:jc w:val="both"/>
         <w:rPr>
           <w:rFonts w:ascii="Times New Roman" w:eastAsia="Times New Roman" w:hAnsi="Times New Roman" w:cs="Times New Roman"/>
           <w:b/>
@@ -377,17 +384,21 @@
           <w:szCs w:val="20"/>
           <w:lang w:eastAsia="pt-BR"/>
         </w:rPr>
-        <w:t>Duarte Domingues</w:t>
-      </w:r>
-      <w:r>
+        <w:t>Duarte Domingues     Nº45140</w:t>
+      </w:r>
+    </w:p>
+    <w:p>
+      <w:pPr>
+        <w:widowControl w:val="0"/>
+        <w:snapToGrid w:val="0"/>
+        <w:spacing w:after="0" w:line="360" w:lineRule="auto"/>
         <w:rPr>
           <w:rFonts w:ascii="Times New Roman" w:eastAsia="Times New Roman" w:hAnsi="Times New Roman" w:cs="Times New Roman"/>
           <w:sz w:val="26"/>
           <w:szCs w:val="20"/>
           <w:lang w:eastAsia="pt-BR"/>
         </w:rPr>
-        <w:tab/>
-      </w:r>
+      </w:pPr>
       <w:r>
         <w:rPr>
           <w:rFonts w:ascii="Times New Roman" w:eastAsia="Times New Roman" w:hAnsi="Times New Roman" w:cs="Times New Roman"/>
@@ -395,47 +406,7 @@
           <w:szCs w:val="20"/>
           <w:lang w:eastAsia="pt-BR"/>
         </w:rPr>
-        <w:t>Nº45140</w:t>
-      </w:r>
-    </w:p>
-    <w:p>
-      <w:pPr>
-        <w:widowControl w:val="0"/>
-        <w:snapToGrid w:val="0"/>
-        <w:spacing w:after="0" w:line="360" w:lineRule="auto"/>
-        <w:rPr>
-          <w:rFonts w:ascii="Times New Roman" w:eastAsia="Times New Roman" w:hAnsi="Times New Roman" w:cs="Times New Roman"/>
-          <w:sz w:val="26"/>
-          <w:szCs w:val="20"/>
-          <w:lang w:eastAsia="pt-BR"/>
-        </w:rPr>
-      </w:pPr>
-      <w:r>
-        <w:rPr>
-          <w:rFonts w:ascii="Times New Roman" w:eastAsia="Times New Roman" w:hAnsi="Times New Roman" w:cs="Times New Roman"/>
-          <w:sz w:val="26"/>
-          <w:szCs w:val="20"/>
-          <w:lang w:eastAsia="pt-BR"/>
-        </w:rPr>
-        <w:t>Pedro Henriques</w:t>
-      </w:r>
-      <w:r>
-        <w:rPr>
-          <w:rFonts w:ascii="Times New Roman" w:eastAsia="Times New Roman" w:hAnsi="Times New Roman" w:cs="Times New Roman"/>
-          <w:sz w:val="26"/>
-          <w:szCs w:val="20"/>
-          <w:lang w:eastAsia="pt-BR"/>
-        </w:rPr>
-        <w:tab/>
-      </w:r>
-      <w:r>
-        <w:rPr>
-          <w:rFonts w:ascii="Times New Roman" w:eastAsia="Times New Roman" w:hAnsi="Times New Roman" w:cs="Times New Roman"/>
-          <w:sz w:val="26"/>
-          <w:szCs w:val="20"/>
-          <w:lang w:eastAsia="pt-BR"/>
-        </w:rPr>
-        <w:t>Nº45415</w:t>
+        <w:t>Pedro Henriques        Nº45415</w:t>
       </w:r>
     </w:p>
     <w:p>
@@ -515,27 +486,6 @@
       </w:r>
       <w:bookmarkEnd w:id="0"/>
       <w:bookmarkEnd w:id="1"/>
-    </w:p>
-    <w:p>
-      <w:pPr>
-        <w:rPr>
-          <w:rFonts w:ascii="Times New Roman" w:eastAsia="Times New Roman" w:hAnsi="Times New Roman" w:cs="Times New Roman"/>
-          <w:bCs/>
-          <w:sz w:val="26"/>
-          <w:szCs w:val="20"/>
-          <w:lang w:eastAsia="pt-BR"/>
-        </w:rPr>
-      </w:pPr>
-      <w:r>
-        <w:rPr>
-          <w:rFonts w:ascii="Times New Roman" w:eastAsia="Times New Roman" w:hAnsi="Times New Roman" w:cs="Times New Roman"/>
-          <w:bCs/>
-          <w:sz w:val="26"/>
-          <w:szCs w:val="20"/>
-          <w:lang w:eastAsia="pt-BR"/>
-        </w:rPr>
-        <w:br w:type="page"/>
-      </w:r>
     </w:p>
     <w:sdt>
       <w:sdtPr>
@@ -554,20 +504,29 @@
       </w:sdtPr>
       <w:sdtEndPr>
         <w:rPr>
-          <w:b/>
-          <w:bCs/>
+          <w:sz w:val="24"/>
+          <w:szCs w:val="24"/>
         </w:rPr>
       </w:sdtEndPr>
       <w:sdtContent>
         <w:p>
           <w:pPr>
             <w:pStyle w:val="Cabealhodondice"/>
+            <w:rPr>
+              <w:lang w:val="pt-PT"/>
+            </w:rPr>
           </w:pPr>
           <w:r>
             <w:rPr>
               <w:lang w:val="pt-PT"/>
             </w:rPr>
-            <w:t>Conteúdo</w:t>
+            <w:t>Ín</w:t>
+          </w:r>
+          <w:r>
+            <w:rPr>
+              <w:lang w:val="pt-PT"/>
+            </w:rPr>
+            <w:t>dice</w:t>
           </w:r>
         </w:p>
         <w:p>
@@ -577,7 +536,11 @@
               <w:tab w:val="right" w:leader="dot" w:pos="9016"/>
             </w:tabs>
             <w:rPr>
+              <w:rFonts w:eastAsiaTheme="minorEastAsia"/>
               <w:noProof/>
+              <w:sz w:val="22"/>
+              <w:szCs w:val="22"/>
+              <w:lang w:eastAsia="pt-PT"/>
             </w:rPr>
           </w:pPr>
           <w:r>
@@ -589,7 +552,7 @@
           <w:r>
             <w:fldChar w:fldCharType="separate"/>
           </w:r>
-          <w:hyperlink w:anchor="_Toc64203725" w:history="1">
+          <w:hyperlink w:anchor="_Toc64228208" w:history="1">
             <w:r>
               <w:rPr>
                 <w:rStyle w:val="Hiperligao"/>
@@ -618,7 +581,7 @@
                 <w:noProof/>
                 <w:webHidden/>
               </w:rPr>
-              <w:instrText xml:space="preserve"> PAGEREF _Toc64203725 \h </w:instrText>
+              <w:instrText xml:space="preserve"> PAGEREF _Toc64228208 \h </w:instrText>
             </w:r>
             <w:r>
               <w:rPr>
@@ -656,10 +619,14 @@
               <w:tab w:val="right" w:leader="dot" w:pos="9016"/>
             </w:tabs>
             <w:rPr>
+              <w:rFonts w:eastAsiaTheme="minorEastAsia"/>
               <w:noProof/>
+              <w:sz w:val="22"/>
+              <w:szCs w:val="22"/>
+              <w:lang w:eastAsia="pt-PT"/>
             </w:rPr>
           </w:pPr>
-          <w:hyperlink w:anchor="_Toc64203726" w:history="1">
+          <w:hyperlink w:anchor="_Toc64228209" w:history="1">
             <w:r>
               <w:rPr>
                 <w:rStyle w:val="Hiperligao"/>
@@ -687,7 +654,7 @@
                 <w:noProof/>
                 <w:webHidden/>
               </w:rPr>
-              <w:instrText xml:space="preserve"> PAGEREF _Toc64203726 \h </w:instrText>
+              <w:instrText xml:space="preserve"> PAGEREF _Toc64228209 \h </w:instrText>
             </w:r>
             <w:r>
               <w:rPr>
@@ -725,10 +692,14 @@
               <w:tab w:val="right" w:leader="dot" w:pos="9016"/>
             </w:tabs>
             <w:rPr>
+              <w:rFonts w:eastAsiaTheme="minorEastAsia"/>
               <w:noProof/>
+              <w:sz w:val="22"/>
+              <w:szCs w:val="22"/>
+              <w:lang w:eastAsia="pt-PT"/>
             </w:rPr>
           </w:pPr>
-          <w:hyperlink w:anchor="_Toc64203727" w:history="1">
+          <w:hyperlink w:anchor="_Toc64228210" w:history="1">
             <w:r>
               <w:rPr>
                 <w:rStyle w:val="Hiperligao"/>
@@ -756,7 +727,7 @@
                 <w:noProof/>
                 <w:webHidden/>
               </w:rPr>
-              <w:instrText xml:space="preserve"> PAGEREF _Toc64203727 \h </w:instrText>
+              <w:instrText xml:space="preserve"> PAGEREF _Toc64228210 \h </w:instrText>
             </w:r>
             <w:r>
               <w:rPr>
@@ -777,6 +748,514 @@
                 <w:webHidden/>
               </w:rPr>
               <w:t>4</w:t>
+            </w:r>
+            <w:r>
+              <w:rPr>
+                <w:noProof/>
+                <w:webHidden/>
+              </w:rPr>
+              <w:fldChar w:fldCharType="end"/>
+            </w:r>
+          </w:hyperlink>
+        </w:p>
+        <w:p>
+          <w:pPr>
+            <w:pStyle w:val="ndice2"/>
+            <w:tabs>
+              <w:tab w:val="right" w:leader="dot" w:pos="9016"/>
+            </w:tabs>
+            <w:rPr>
+              <w:rFonts w:eastAsiaTheme="minorEastAsia"/>
+              <w:noProof/>
+              <w:sz w:val="22"/>
+              <w:szCs w:val="22"/>
+              <w:lang w:eastAsia="pt-PT"/>
+            </w:rPr>
+          </w:pPr>
+          <w:hyperlink w:anchor="_Toc64228211" w:history="1">
+            <w:r>
+              <w:rPr>
+                <w:rStyle w:val="Hiperligao"/>
+                <w:noProof/>
+                <w:lang w:eastAsia="pt-BR"/>
+              </w:rPr>
+              <w:t>Filtro de mediana – suavização de imagens (blur)</w:t>
+            </w:r>
+            <w:r>
+              <w:rPr>
+                <w:noProof/>
+                <w:webHidden/>
+              </w:rPr>
+              <w:tab/>
+            </w:r>
+            <w:r>
+              <w:rPr>
+                <w:noProof/>
+                <w:webHidden/>
+              </w:rPr>
+              <w:fldChar w:fldCharType="begin"/>
+            </w:r>
+            <w:r>
+              <w:rPr>
+                <w:noProof/>
+                <w:webHidden/>
+              </w:rPr>
+              <w:instrText xml:space="preserve"> PAGEREF _Toc64228211 \h </w:instrText>
+            </w:r>
+            <w:r>
+              <w:rPr>
+                <w:noProof/>
+                <w:webHidden/>
+              </w:rPr>
+            </w:r>
+            <w:r>
+              <w:rPr>
+                <w:noProof/>
+                <w:webHidden/>
+              </w:rPr>
+              <w:fldChar w:fldCharType="separate"/>
+            </w:r>
+            <w:r>
+              <w:rPr>
+                <w:noProof/>
+                <w:webHidden/>
+              </w:rPr>
+              <w:t>5</w:t>
+            </w:r>
+            <w:r>
+              <w:rPr>
+                <w:noProof/>
+                <w:webHidden/>
+              </w:rPr>
+              <w:fldChar w:fldCharType="end"/>
+            </w:r>
+          </w:hyperlink>
+        </w:p>
+        <w:p>
+          <w:pPr>
+            <w:pStyle w:val="ndice2"/>
+            <w:tabs>
+              <w:tab w:val="right" w:leader="dot" w:pos="9016"/>
+            </w:tabs>
+            <w:rPr>
+              <w:rFonts w:eastAsiaTheme="minorEastAsia"/>
+              <w:noProof/>
+              <w:sz w:val="22"/>
+              <w:szCs w:val="22"/>
+              <w:lang w:eastAsia="pt-PT"/>
+            </w:rPr>
+          </w:pPr>
+          <w:hyperlink w:anchor="_Toc64228212" w:history="1">
+            <w:r>
+              <w:rPr>
+                <w:rStyle w:val="Hiperligao"/>
+                <w:noProof/>
+                <w:lang w:eastAsia="pt-BR"/>
+              </w:rPr>
+              <w:t>Operações morfológicas</w:t>
+            </w:r>
+            <w:r>
+              <w:rPr>
+                <w:noProof/>
+                <w:webHidden/>
+              </w:rPr>
+              <w:tab/>
+            </w:r>
+            <w:r>
+              <w:rPr>
+                <w:noProof/>
+                <w:webHidden/>
+              </w:rPr>
+              <w:fldChar w:fldCharType="begin"/>
+            </w:r>
+            <w:r>
+              <w:rPr>
+                <w:noProof/>
+                <w:webHidden/>
+              </w:rPr>
+              <w:instrText xml:space="preserve"> PAGEREF _Toc64228212 \h </w:instrText>
+            </w:r>
+            <w:r>
+              <w:rPr>
+                <w:noProof/>
+                <w:webHidden/>
+              </w:rPr>
+            </w:r>
+            <w:r>
+              <w:rPr>
+                <w:noProof/>
+                <w:webHidden/>
+              </w:rPr>
+              <w:fldChar w:fldCharType="separate"/>
+            </w:r>
+            <w:r>
+              <w:rPr>
+                <w:noProof/>
+                <w:webHidden/>
+              </w:rPr>
+              <w:t>6</w:t>
+            </w:r>
+            <w:r>
+              <w:rPr>
+                <w:noProof/>
+                <w:webHidden/>
+              </w:rPr>
+              <w:fldChar w:fldCharType="end"/>
+            </w:r>
+          </w:hyperlink>
+        </w:p>
+        <w:p>
+          <w:pPr>
+            <w:pStyle w:val="ndice2"/>
+            <w:tabs>
+              <w:tab w:val="right" w:leader="dot" w:pos="9016"/>
+            </w:tabs>
+            <w:rPr>
+              <w:rFonts w:eastAsiaTheme="minorEastAsia"/>
+              <w:noProof/>
+              <w:sz w:val="22"/>
+              <w:szCs w:val="22"/>
+              <w:lang w:eastAsia="pt-PT"/>
+            </w:rPr>
+          </w:pPr>
+          <w:hyperlink w:anchor="_Toc64228213" w:history="1">
+            <w:r>
+              <w:rPr>
+                <w:rStyle w:val="Hiperligao"/>
+                <w:noProof/>
+              </w:rPr>
+              <w:t>Deteção de contornos</w:t>
+            </w:r>
+            <w:r>
+              <w:rPr>
+                <w:noProof/>
+                <w:webHidden/>
+              </w:rPr>
+              <w:tab/>
+            </w:r>
+            <w:r>
+              <w:rPr>
+                <w:noProof/>
+                <w:webHidden/>
+              </w:rPr>
+              <w:fldChar w:fldCharType="begin"/>
+            </w:r>
+            <w:r>
+              <w:rPr>
+                <w:noProof/>
+                <w:webHidden/>
+              </w:rPr>
+              <w:instrText xml:space="preserve"> PAGEREF _Toc64228213 \h </w:instrText>
+            </w:r>
+            <w:r>
+              <w:rPr>
+                <w:noProof/>
+                <w:webHidden/>
+              </w:rPr>
+            </w:r>
+            <w:r>
+              <w:rPr>
+                <w:noProof/>
+                <w:webHidden/>
+              </w:rPr>
+              <w:fldChar w:fldCharType="separate"/>
+            </w:r>
+            <w:r>
+              <w:rPr>
+                <w:noProof/>
+                <w:webHidden/>
+              </w:rPr>
+              <w:t>7</w:t>
+            </w:r>
+            <w:r>
+              <w:rPr>
+                <w:noProof/>
+                <w:webHidden/>
+              </w:rPr>
+              <w:fldChar w:fldCharType="end"/>
+            </w:r>
+          </w:hyperlink>
+        </w:p>
+        <w:p>
+          <w:pPr>
+            <w:pStyle w:val="ndice2"/>
+            <w:tabs>
+              <w:tab w:val="right" w:leader="dot" w:pos="9016"/>
+            </w:tabs>
+            <w:rPr>
+              <w:rFonts w:eastAsiaTheme="minorEastAsia"/>
+              <w:noProof/>
+              <w:sz w:val="22"/>
+              <w:szCs w:val="22"/>
+              <w:lang w:eastAsia="pt-PT"/>
+            </w:rPr>
+          </w:pPr>
+          <w:hyperlink w:anchor="_Toc64228214" w:history="1">
+            <w:r>
+              <w:rPr>
+                <w:rStyle w:val="Hiperligao"/>
+                <w:noProof/>
+              </w:rPr>
+              <w:t>Classificação de objetos</w:t>
+            </w:r>
+            <w:r>
+              <w:rPr>
+                <w:noProof/>
+                <w:webHidden/>
+              </w:rPr>
+              <w:tab/>
+            </w:r>
+            <w:r>
+              <w:rPr>
+                <w:noProof/>
+                <w:webHidden/>
+              </w:rPr>
+              <w:fldChar w:fldCharType="begin"/>
+            </w:r>
+            <w:r>
+              <w:rPr>
+                <w:noProof/>
+                <w:webHidden/>
+              </w:rPr>
+              <w:instrText xml:space="preserve"> PAGEREF _Toc64228214 \h </w:instrText>
+            </w:r>
+            <w:r>
+              <w:rPr>
+                <w:noProof/>
+                <w:webHidden/>
+              </w:rPr>
+            </w:r>
+            <w:r>
+              <w:rPr>
+                <w:noProof/>
+                <w:webHidden/>
+              </w:rPr>
+              <w:fldChar w:fldCharType="separate"/>
+            </w:r>
+            <w:r>
+              <w:rPr>
+                <w:noProof/>
+                <w:webHidden/>
+              </w:rPr>
+              <w:t>8</w:t>
+            </w:r>
+            <w:r>
+              <w:rPr>
+                <w:noProof/>
+                <w:webHidden/>
+              </w:rPr>
+              <w:fldChar w:fldCharType="end"/>
+            </w:r>
+          </w:hyperlink>
+        </w:p>
+        <w:p>
+          <w:pPr>
+            <w:pStyle w:val="ndice3"/>
+            <w:tabs>
+              <w:tab w:val="right" w:leader="dot" w:pos="9016"/>
+            </w:tabs>
+            <w:rPr>
+              <w:rFonts w:eastAsiaTheme="minorEastAsia"/>
+              <w:noProof/>
+              <w:sz w:val="22"/>
+              <w:szCs w:val="22"/>
+              <w:lang w:eastAsia="pt-PT"/>
+            </w:rPr>
+          </w:pPr>
+          <w:hyperlink w:anchor="_Toc64228215" w:history="1">
+            <w:r>
+              <w:rPr>
+                <w:rStyle w:val="Hiperligao"/>
+                <w:noProof/>
+              </w:rPr>
+              <w:t>Utilização do histograma de cores para classificar objetos</w:t>
+            </w:r>
+            <w:r>
+              <w:rPr>
+                <w:noProof/>
+                <w:webHidden/>
+              </w:rPr>
+              <w:tab/>
+            </w:r>
+            <w:r>
+              <w:rPr>
+                <w:noProof/>
+                <w:webHidden/>
+              </w:rPr>
+              <w:fldChar w:fldCharType="begin"/>
+            </w:r>
+            <w:r>
+              <w:rPr>
+                <w:noProof/>
+                <w:webHidden/>
+              </w:rPr>
+              <w:instrText xml:space="preserve"> PAGEREF _Toc64228215 \h </w:instrText>
+            </w:r>
+            <w:r>
+              <w:rPr>
+                <w:noProof/>
+                <w:webHidden/>
+              </w:rPr>
+            </w:r>
+            <w:r>
+              <w:rPr>
+                <w:noProof/>
+                <w:webHidden/>
+              </w:rPr>
+              <w:fldChar w:fldCharType="separate"/>
+            </w:r>
+            <w:r>
+              <w:rPr>
+                <w:noProof/>
+                <w:webHidden/>
+              </w:rPr>
+              <w:t>8</w:t>
+            </w:r>
+            <w:r>
+              <w:rPr>
+                <w:noProof/>
+                <w:webHidden/>
+              </w:rPr>
+              <w:fldChar w:fldCharType="end"/>
+            </w:r>
+          </w:hyperlink>
+        </w:p>
+        <w:p>
+          <w:pPr>
+            <w:pStyle w:val="ndice2"/>
+            <w:tabs>
+              <w:tab w:val="right" w:leader="dot" w:pos="9016"/>
+            </w:tabs>
+            <w:rPr>
+              <w:rFonts w:eastAsiaTheme="minorEastAsia"/>
+              <w:noProof/>
+              <w:sz w:val="22"/>
+              <w:szCs w:val="22"/>
+              <w:lang w:eastAsia="pt-PT"/>
+            </w:rPr>
+          </w:pPr>
+          <w:hyperlink w:anchor="_Toc64228216" w:history="1">
+            <w:r>
+              <w:rPr>
+                <w:rStyle w:val="Hiperligao"/>
+                <w:noProof/>
+                <w:lang w:eastAsia="pt-BR"/>
+              </w:rPr>
+              <w:t>Processo de atribuição de identificador</w:t>
+            </w:r>
+            <w:r>
+              <w:rPr>
+                <w:noProof/>
+                <w:webHidden/>
+              </w:rPr>
+              <w:tab/>
+            </w:r>
+            <w:r>
+              <w:rPr>
+                <w:noProof/>
+                <w:webHidden/>
+              </w:rPr>
+              <w:fldChar w:fldCharType="begin"/>
+            </w:r>
+            <w:r>
+              <w:rPr>
+                <w:noProof/>
+                <w:webHidden/>
+              </w:rPr>
+              <w:instrText xml:space="preserve"> PAGEREF _Toc64228216 \h </w:instrText>
+            </w:r>
+            <w:r>
+              <w:rPr>
+                <w:noProof/>
+                <w:webHidden/>
+              </w:rPr>
+            </w:r>
+            <w:r>
+              <w:rPr>
+                <w:noProof/>
+                <w:webHidden/>
+              </w:rPr>
+              <w:fldChar w:fldCharType="separate"/>
+            </w:r>
+            <w:r>
+              <w:rPr>
+                <w:noProof/>
+                <w:webHidden/>
+              </w:rPr>
+              <w:t>10</w:t>
+            </w:r>
+            <w:r>
+              <w:rPr>
+                <w:noProof/>
+                <w:webHidden/>
+              </w:rPr>
+              <w:fldChar w:fldCharType="end"/>
+            </w:r>
+          </w:hyperlink>
+        </w:p>
+        <w:p>
+          <w:pPr>
+            <w:pStyle w:val="ndice2"/>
+            <w:tabs>
+              <w:tab w:val="right" w:leader="dot" w:pos="9016"/>
+            </w:tabs>
+            <w:rPr>
+              <w:rFonts w:eastAsiaTheme="minorEastAsia"/>
+              <w:noProof/>
+              <w:sz w:val="22"/>
+              <w:szCs w:val="22"/>
+              <w:lang w:eastAsia="pt-PT"/>
+            </w:rPr>
+          </w:pPr>
+          <w:hyperlink w:anchor="_Toc64228217" w:history="1">
+            <w:r>
+              <w:rPr>
+                <w:rStyle w:val="Hiperligao"/>
+                <w:noProof/>
+                <w:lang w:eastAsia="pt-BR"/>
+              </w:rPr>
+              <w:t>Visualização dos objetos classificados</w:t>
+            </w:r>
+            <w:r>
+              <w:rPr>
+                <w:noProof/>
+                <w:webHidden/>
+              </w:rPr>
+              <w:tab/>
+            </w:r>
+            <w:r>
+              <w:rPr>
+                <w:noProof/>
+                <w:webHidden/>
+              </w:rPr>
+              <w:fldChar w:fldCharType="begin"/>
+            </w:r>
+            <w:r>
+              <w:rPr>
+                <w:noProof/>
+                <w:webHidden/>
+              </w:rPr>
+              <w:instrText xml:space="preserve"> PAGEREF _Toc64228217 \h </w:instrText>
+            </w:r>
+            <w:r>
+              <w:rPr>
+                <w:noProof/>
+                <w:webHidden/>
+              </w:rPr>
+            </w:r>
+            <w:r>
+              <w:rPr>
+                <w:noProof/>
+                <w:webHidden/>
+              </w:rPr>
+              <w:fldChar w:fldCharType="separate"/>
+            </w:r>
+            <w:r>
+              <w:rPr>
+                <w:noProof/>
+                <w:webHidden/>
+              </w:rPr>
+              <w:t>11</w:t>
             </w:r>
             <w:r>
               <w:rPr>
@@ -794,16 +1273,93 @@
               <w:tab w:val="right" w:leader="dot" w:pos="9016"/>
             </w:tabs>
             <w:rPr>
+              <w:rFonts w:eastAsiaTheme="minorEastAsia"/>
               <w:noProof/>
+              <w:sz w:val="22"/>
+              <w:szCs w:val="22"/>
+              <w:lang w:eastAsia="pt-PT"/>
             </w:rPr>
           </w:pPr>
-          <w:hyperlink w:anchor="_Toc64203728" w:history="1">
+          <w:hyperlink w:anchor="_Toc64228218" w:history="1">
             <w:r>
               <w:rPr>
                 <w:rStyle w:val="Hiperligao"/>
                 <w:noProof/>
                 <w:lang w:eastAsia="pt-BR"/>
               </w:rPr>
+              <w:t>Conclusões</w:t>
+            </w:r>
+            <w:r>
+              <w:rPr>
+                <w:noProof/>
+                <w:webHidden/>
+              </w:rPr>
+              <w:tab/>
+            </w:r>
+            <w:r>
+              <w:rPr>
+                <w:noProof/>
+                <w:webHidden/>
+              </w:rPr>
+              <w:fldChar w:fldCharType="begin"/>
+            </w:r>
+            <w:r>
+              <w:rPr>
+                <w:noProof/>
+                <w:webHidden/>
+              </w:rPr>
+              <w:instrText xml:space="preserve"> PAGEREF _Toc64228218 \h </w:instrText>
+            </w:r>
+            <w:r>
+              <w:rPr>
+                <w:noProof/>
+                <w:webHidden/>
+              </w:rPr>
+            </w:r>
+            <w:r>
+              <w:rPr>
+                <w:noProof/>
+                <w:webHidden/>
+              </w:rPr>
+              <w:fldChar w:fldCharType="separate"/>
+            </w:r>
+            <w:r>
+              <w:rPr>
+                <w:noProof/>
+                <w:webHidden/>
+              </w:rPr>
+              <w:t>12</w:t>
+            </w:r>
+            <w:r>
+              <w:rPr>
+                <w:noProof/>
+                <w:webHidden/>
+              </w:rPr>
+              <w:fldChar w:fldCharType="end"/>
+            </w:r>
+          </w:hyperlink>
+        </w:p>
+        <w:p>
+          <w:pPr>
+            <w:pStyle w:val="ndice1"/>
+            <w:tabs>
+              <w:tab w:val="right" w:leader="dot" w:pos="9016"/>
+            </w:tabs>
+            <w:rPr>
+              <w:rFonts w:eastAsiaTheme="minorEastAsia"/>
+              <w:noProof/>
+              <w:sz w:val="22"/>
+              <w:szCs w:val="22"/>
+              <w:lang w:eastAsia="pt-PT"/>
+            </w:rPr>
+          </w:pPr>
+          <w:hyperlink w:anchor="_Toc64228219" w:history="1">
+            <w:r>
+              <w:rPr>
+                <w:rStyle w:val="Hiperligao"/>
+                <w:noProof/>
+                <w:lang w:eastAsia="pt-BR"/>
+              </w:rPr>
               <w:t>Bibliografia</w:t>
             </w:r>
             <w:r>
@@ -825,7 +1381,7 @@
                 <w:noProof/>
                 <w:webHidden/>
               </w:rPr>
-              <w:instrText xml:space="preserve"> PAGEREF _Toc64203728 \h </w:instrText>
+              <w:instrText xml:space="preserve"> PAGEREF _Toc64228219 \h </w:instrText>
             </w:r>
             <w:r>
               <w:rPr>
@@ -845,7 +1401,7 @@
                 <w:noProof/>
                 <w:webHidden/>
               </w:rPr>
-              <w:t>7</w:t>
+              <w:t>13</w:t>
             </w:r>
             <w:r>
               <w:rPr>
@@ -858,10 +1414,6 @@
         </w:p>
         <w:p>
           <w:r>
-            <w:rPr>
-              <w:b/>
-              <w:bCs/>
-            </w:rPr>
             <w:fldChar w:fldCharType="end"/>
           </w:r>
         </w:p>
@@ -870,19 +1422,11 @@
     <w:p>
       <w:pPr>
         <w:rPr>
-          <w:rFonts w:ascii="Times New Roman" w:eastAsia="Times New Roman" w:hAnsi="Times New Roman" w:cs="Times New Roman"/>
-          <w:bCs/>
-          <w:sz w:val="26"/>
-          <w:szCs w:val="20"/>
-          <w:lang w:eastAsia="pt-BR"/>
-        </w:rPr>
-      </w:pPr>
-      <w:r>
-        <w:rPr>
-          <w:rFonts w:ascii="Times New Roman" w:eastAsia="Times New Roman" w:hAnsi="Times New Roman" w:cs="Times New Roman"/>
-          <w:bCs/>
-          <w:sz w:val="26"/>
-          <w:szCs w:val="20"/>
+          <w:lang w:eastAsia="pt-BR"/>
+        </w:rPr>
+      </w:pPr>
+      <w:r>
+        <w:rPr>
           <w:lang w:eastAsia="pt-BR"/>
         </w:rPr>
         <w:br w:type="page"/>
@@ -896,7 +1440,7 @@
           <w:lang w:eastAsia="pt-BR"/>
         </w:rPr>
       </w:pPr>
-      <w:bookmarkStart w:id="2" w:name="_Toc64203725"/>
+      <w:bookmarkStart w:id="2" w:name="_Toc64228208"/>
       <w:r>
         <w:rPr>
           <w:rFonts w:eastAsia="Times New Roman"/>
@@ -909,22 +1453,28 @@
     </w:p>
     <w:p>
       <w:pPr>
-        <w:jc w:val="both"/>
-        <w:rPr>
-          <w:lang w:eastAsia="pt-BR"/>
-        </w:rPr>
-      </w:pPr>
-      <w:r>
-        <w:rPr>
-          <w:lang w:eastAsia="pt-BR"/>
-        </w:rPr>
-        <w:t xml:space="preserve">Este trabalho foi realizado no decorrer da disciplina de Processamento de Imagem e visão, Licenciatura </w:t>
-      </w:r>
-      <w:r>
-        <w:rPr>
-          <w:lang w:eastAsia="pt-BR"/>
-        </w:rPr>
-        <w:t>Engenharia Informática e Multimédia,</w:t>
+        <w:rPr>
+          <w:lang w:eastAsia="pt-BR"/>
+        </w:rPr>
+      </w:pPr>
+    </w:p>
+    <w:p>
+      <w:pPr>
+        <w:rPr>
+          <w:lang w:eastAsia="pt-BR"/>
+        </w:rPr>
+      </w:pPr>
+      <w:r>
+        <w:rPr>
+          <w:lang w:eastAsia="pt-BR"/>
+        </w:rPr>
+        <w:t>Este trabalho foi realizado no decorrer da disciplina de Processamento de Imagem e visão</w:t>
+      </w:r>
+      <w:r>
+        <w:rPr>
+          <w:lang w:eastAsia="pt-BR"/>
+        </w:rPr>
+        <w:t>,</w:t>
       </w:r>
       <w:r>
         <w:rPr>
@@ -941,7 +1491,6 @@
     </w:p>
     <w:p>
       <w:pPr>
-        <w:jc w:val="center"/>
         <w:rPr>
           <w:lang w:eastAsia="pt-BR"/>
         </w:rPr>
@@ -991,16 +1540,15 @@
     </w:p>
     <w:p>
       <w:pPr>
-        <w:jc w:val="both"/>
-        <w:rPr>
-          <w:lang w:eastAsia="pt-BR"/>
-        </w:rPr>
-      </w:pPr>
-      <w:r>
-        <w:rPr>
-          <w:lang w:eastAsia="pt-BR"/>
-        </w:rPr>
-        <w:t xml:space="preserve">Neste trabalho iremos então </w:t>
+        <w:rPr>
+          <w:lang w:eastAsia="pt-BR"/>
+        </w:rPr>
+      </w:pPr>
+      <w:r>
+        <w:rPr>
+          <w:lang w:eastAsia="pt-BR"/>
+        </w:rPr>
+        <w:t xml:space="preserve">Neste trabalho iremos </w:t>
       </w:r>
       <w:r>
         <w:rPr>
@@ -1131,7 +1679,6 @@
     </w:p>
     <w:p>
       <w:pPr>
-        <w:jc w:val="both"/>
         <w:rPr>
           <w:lang w:eastAsia="pt-BR"/>
         </w:rPr>
@@ -1155,40 +1702,495 @@
         <w:t xml:space="preserve">a linguagem de programação Python, em conjunto com as bibliotecas </w:t>
       </w:r>
       <w:proofErr w:type="spellStart"/>
+      <w:r>
+        <w:rPr>
+          <w:lang w:eastAsia="pt-BR"/>
+        </w:rPr>
+        <w:t>Numpy</w:t>
+      </w:r>
+      <w:proofErr w:type="spellEnd"/>
+      <w:r>
+        <w:rPr>
+          <w:lang w:eastAsia="pt-BR"/>
+        </w:rPr>
+        <w:t xml:space="preserve"> </w:t>
+      </w:r>
+      <w:r>
+        <w:rPr>
+          <w:lang w:eastAsia="pt-BR"/>
+        </w:rPr>
+        <w:t xml:space="preserve">pela sua capacidade </w:t>
+      </w:r>
+      <w:r>
+        <w:rPr>
+          <w:lang w:eastAsia="pt-BR"/>
+        </w:rPr>
+        <w:t xml:space="preserve">de manipulação de matrizes listas e números, e a biblioteca </w:t>
+      </w:r>
+      <w:proofErr w:type="spellStart"/>
+      <w:r>
+        <w:rPr>
+          <w:lang w:eastAsia="pt-BR"/>
+        </w:rPr>
+        <w:t>OpenCV</w:t>
+      </w:r>
+      <w:proofErr w:type="spellEnd"/>
+      <w:r>
+        <w:rPr>
+          <w:lang w:eastAsia="pt-BR"/>
+        </w:rPr>
+        <w:t xml:space="preserve"> para manipular imagens</w:t>
+      </w:r>
+      <w:r>
+        <w:rPr>
+          <w:lang w:eastAsia="pt-BR"/>
+        </w:rPr>
+        <w:t xml:space="preserve"> e vídeos</w:t>
+      </w:r>
+      <w:r>
+        <w:rPr>
+          <w:lang w:eastAsia="pt-BR"/>
+        </w:rPr>
+        <w:t xml:space="preserve">. </w:t>
+      </w:r>
+    </w:p>
+    <w:p>
+      <w:pPr>
+        <w:rPr>
+          <w:lang w:eastAsia="pt-BR"/>
+        </w:rPr>
+      </w:pPr>
+      <w:r>
+        <w:rPr>
+          <w:lang w:eastAsia="pt-BR"/>
+        </w:rPr>
+        <w:t xml:space="preserve">Este relatório ira explicar o processo de desenvolvimento </w:t>
+      </w:r>
+      <w:r>
+        <w:rPr>
+          <w:lang w:eastAsia="pt-BR"/>
+        </w:rPr>
+        <w:t>e algumas das escolhas realizadas durante o desenvolvimento deste projeto.</w:t>
+      </w:r>
+    </w:p>
+    <w:p>
+      <w:pPr>
+        <w:rPr>
+          <w:lang w:eastAsia="pt-BR"/>
+        </w:rPr>
+      </w:pPr>
+      <w:r>
+        <w:rPr>
+          <w:lang w:eastAsia="pt-BR"/>
+        </w:rPr>
+        <w:br w:type="page"/>
+      </w:r>
+    </w:p>
+    <w:p>
+      <w:pPr>
+        <w:pStyle w:val="Ttulo1"/>
+        <w:rPr>
+          <w:lang w:eastAsia="pt-BR"/>
+        </w:rPr>
+      </w:pPr>
+      <w:bookmarkStart w:id="3" w:name="_Toc64228209"/>
+      <w:r>
+        <w:rPr>
+          <w:lang w:eastAsia="pt-BR"/>
+        </w:rPr>
+        <w:lastRenderedPageBreak/>
+        <w:t>Desenvolvimento</w:t>
+      </w:r>
+      <w:bookmarkEnd w:id="3"/>
+    </w:p>
+    <w:p>
+      <w:pPr>
+        <w:pStyle w:val="Ttulo2"/>
+        <w:rPr>
+          <w:lang w:eastAsia="pt-BR"/>
+        </w:rPr>
+      </w:pPr>
+      <w:bookmarkStart w:id="4" w:name="_Toc64228210"/>
+      <w:r>
+        <w:rPr>
+          <w:lang w:eastAsia="pt-BR"/>
+        </w:rPr>
+        <w:t>Extração</w:t>
+      </w:r>
+      <w:r>
+        <w:rPr>
+          <w:lang w:eastAsia="pt-BR"/>
+        </w:rPr>
+        <w:t xml:space="preserve"> do fundo</w:t>
+      </w:r>
+      <w:bookmarkEnd w:id="4"/>
+    </w:p>
+    <w:p>
+      <w:pPr>
+        <w:rPr>
+          <w:lang w:eastAsia="pt-BR"/>
+        </w:rPr>
+      </w:pPr>
+    </w:p>
+    <w:p>
+      <w:pPr>
+        <w:rPr>
+          <w:lang w:eastAsia="pt-BR"/>
+        </w:rPr>
+      </w:pPr>
+      <w:r>
+        <w:rPr>
+          <w:lang w:eastAsia="pt-BR"/>
+        </w:rPr>
+        <w:t xml:space="preserve">Neste trabalho o plano de fundo </w:t>
+      </w:r>
+      <w:r>
+        <w:rPr>
+          <w:lang w:eastAsia="pt-BR"/>
+        </w:rPr>
+        <w:t xml:space="preserve">será composto por todas as regiões que não </w:t>
+      </w:r>
+      <w:r>
+        <w:rPr>
+          <w:lang w:eastAsia="pt-BR"/>
+        </w:rPr>
+        <w:t xml:space="preserve">estão em movimento, independentemente da </w:t>
+      </w:r>
+      <w:r>
+        <w:rPr>
+          <w:lang w:eastAsia="pt-BR"/>
+        </w:rPr>
+        <w:t>distância</w:t>
+      </w:r>
+      <w:r>
+        <w:rPr>
+          <w:lang w:eastAsia="pt-BR"/>
+        </w:rPr>
+        <w:t xml:space="preserve"> á </w:t>
+      </w:r>
+      <w:r>
+        <w:rPr>
+          <w:lang w:eastAsia="pt-BR"/>
+        </w:rPr>
+        <w:t>camara</w:t>
+      </w:r>
+      <w:r>
+        <w:rPr>
+          <w:lang w:eastAsia="pt-BR"/>
+        </w:rPr>
+        <w:t xml:space="preserve"> </w:t>
+      </w:r>
+      <w:r>
+        <w:rPr>
+          <w:lang w:eastAsia="pt-BR"/>
+        </w:rPr>
+        <w:t xml:space="preserve">e </w:t>
+      </w:r>
+      <w:r>
+        <w:rPr>
+          <w:lang w:eastAsia="pt-BR"/>
+        </w:rPr>
+        <w:t xml:space="preserve">da sua relação com os planos da imagem. </w:t>
+      </w:r>
+      <w:r>
+        <w:rPr>
+          <w:lang w:eastAsia="pt-BR"/>
+        </w:rPr>
+        <w:t xml:space="preserve"> </w:t>
+      </w:r>
+      <w:r>
+        <w:rPr>
+          <w:lang w:eastAsia="pt-BR"/>
+        </w:rPr>
+        <w:t xml:space="preserve">Desta forma, e construindo em cima daquilo que foi descrito no trabalho pratico anterior, a </w:t>
+      </w:r>
+      <w:r>
+        <w:rPr>
+          <w:lang w:eastAsia="pt-BR"/>
+        </w:rPr>
+        <w:t>extração</w:t>
+      </w:r>
+      <w:r>
+        <w:rPr>
+          <w:lang w:eastAsia="pt-BR"/>
+        </w:rPr>
+        <w:t xml:space="preserve"> do fun</w:t>
+      </w:r>
+      <w:r>
+        <w:rPr>
+          <w:lang w:eastAsia="pt-BR"/>
+        </w:rPr>
+        <w:t>do ir</w:t>
+      </w:r>
+      <w:r>
+        <w:rPr>
+          <w:lang w:eastAsia="pt-BR"/>
+        </w:rPr>
+        <w:t xml:space="preserve">á </w:t>
+      </w:r>
+      <w:r>
+        <w:rPr>
+          <w:lang w:eastAsia="pt-BR"/>
+        </w:rPr>
+        <w:t xml:space="preserve">consistir na aplicação de uma máscara </w:t>
+      </w:r>
+      <w:r>
+        <w:rPr>
+          <w:lang w:eastAsia="pt-BR"/>
+        </w:rPr>
+        <w:t xml:space="preserve">onde as regiões a manter irão corresponder </w:t>
+      </w:r>
+      <w:r>
+        <w:rPr>
+          <w:lang w:eastAsia="pt-BR"/>
+        </w:rPr>
+        <w:t>àquelas</w:t>
+      </w:r>
+      <w:r>
+        <w:rPr>
+          <w:lang w:eastAsia="pt-BR"/>
+        </w:rPr>
+        <w:t xml:space="preserve"> regiões onde existe movimento. </w:t>
+      </w:r>
+    </w:p>
+    <w:p>
+      <w:pPr>
+        <w:rPr>
+          <w:lang w:eastAsia="pt-BR"/>
+        </w:rPr>
+      </w:pPr>
+      <w:r>
+        <w:rPr>
+          <w:lang w:eastAsia="pt-BR"/>
+        </w:rPr>
+        <w:t>Existem diversas formas de calcular a máscara de fundo</w:t>
+      </w:r>
+      <w:r>
+        <w:rPr>
+          <w:lang w:eastAsia="pt-BR"/>
+        </w:rPr>
+        <w:t>, por exemplo uma simples diferença entre imagens com um</w:t>
+      </w:r>
+      <w:r>
+        <w:rPr>
+          <w:lang w:eastAsia="pt-BR"/>
+        </w:rPr>
+        <w:t xml:space="preserve">a </w:t>
+      </w:r>
+      <w:r>
+        <w:rPr>
+          <w:lang w:eastAsia="pt-BR"/>
+        </w:rPr>
+        <w:t>subtração</w:t>
+      </w:r>
+      <w:r>
+        <w:rPr>
+          <w:lang w:eastAsia="pt-BR"/>
+        </w:rPr>
+        <w:t xml:space="preserve"> em absoluto. </w:t>
+      </w:r>
+      <w:r>
+        <w:rPr>
+          <w:lang w:eastAsia="pt-BR"/>
+        </w:rPr>
+        <w:t xml:space="preserve">Desta forma um </w:t>
+      </w:r>
       <w:r>
         <w:rPr>
           <w:i/>
           <w:iCs/>
           <w:lang w:eastAsia="pt-BR"/>
         </w:rPr>
-        <w:t>Numpy</w:t>
-      </w:r>
-      <w:proofErr w:type="spellEnd"/>
-      <w:r>
-        <w:rPr>
-          <w:lang w:eastAsia="pt-BR"/>
-        </w:rPr>
-        <w:t xml:space="preserve"> </w:t>
-      </w:r>
-      <w:r>
-        <w:rPr>
-          <w:lang w:eastAsia="pt-BR"/>
-        </w:rPr>
-        <w:t xml:space="preserve">pela sua capacidade </w:t>
-      </w:r>
-      <w:r>
-        <w:rPr>
-          <w:lang w:eastAsia="pt-BR"/>
-        </w:rPr>
-        <w:t xml:space="preserve">de manipulação de matrizes listas e números, e a biblioteca </w:t>
-      </w:r>
-      <w:proofErr w:type="spellStart"/>
+        <w:t>pixel</w:t>
+      </w:r>
+      <w:r>
+        <w:rPr>
+          <w:lang w:eastAsia="pt-BR"/>
+        </w:rPr>
+        <w:t xml:space="preserve"> com variação nula</w:t>
+      </w:r>
+      <w:r>
+        <w:rPr>
+          <w:lang w:eastAsia="pt-BR"/>
+        </w:rPr>
+        <w:t>, ou muito perto de nula,</w:t>
+      </w:r>
+      <w:r>
+        <w:rPr>
+          <w:lang w:eastAsia="pt-BR"/>
+        </w:rPr>
+        <w:t xml:space="preserve"> entre duas ou mais </w:t>
+      </w:r>
       <w:r>
         <w:rPr>
           <w:i/>
           <w:iCs/>
           <w:lang w:eastAsia="pt-BR"/>
         </w:rPr>
+        <w:t>frames</w:t>
+      </w:r>
+      <w:r>
+        <w:rPr>
+          <w:lang w:eastAsia="pt-BR"/>
+        </w:rPr>
+        <w:t>,</w:t>
+      </w:r>
+      <w:r>
+        <w:rPr>
+          <w:lang w:eastAsia="pt-BR"/>
+        </w:rPr>
+        <w:t xml:space="preserve"> são tidas como </w:t>
+      </w:r>
+      <w:r>
+        <w:rPr>
+          <w:lang w:eastAsia="pt-BR"/>
+        </w:rPr>
+        <w:t xml:space="preserve">parte do </w:t>
+      </w:r>
+      <w:r>
+        <w:rPr>
+          <w:lang w:eastAsia="pt-BR"/>
+        </w:rPr>
+        <w:t>fundo e não são consideradas para a região ativa.</w:t>
+      </w:r>
+      <w:r>
+        <w:rPr>
+          <w:lang w:eastAsia="pt-BR"/>
+        </w:rPr>
+        <w:t xml:space="preserve"> Numa versão inicial do projeto este foi o método utilizado para extrair o fundo, no entanto não proporcionava robustez, </w:t>
+      </w:r>
+      <w:r>
+        <w:rPr>
+          <w:lang w:eastAsia="pt-BR"/>
+        </w:rPr>
+        <w:t>ou seja,</w:t>
+      </w:r>
+      <w:r>
+        <w:rPr>
+          <w:lang w:eastAsia="pt-BR"/>
+        </w:rPr>
+        <w:t xml:space="preserve"> não lidava bem com </w:t>
+      </w:r>
+      <w:r>
+        <w:rPr>
+          <w:lang w:eastAsia="pt-BR"/>
+        </w:rPr>
+        <w:t>movimentos pequenos (pequenos ramos de arvores</w:t>
+      </w:r>
+      <w:r>
+        <w:rPr>
+          <w:lang w:eastAsia="pt-BR"/>
+        </w:rPr>
+        <w:t xml:space="preserve"> a </w:t>
+      </w:r>
+      <w:r>
+        <w:rPr>
+          <w:lang w:eastAsia="pt-BR"/>
+        </w:rPr>
+        <w:t>balançar</w:t>
+      </w:r>
+      <w:r>
+        <w:rPr>
+          <w:lang w:eastAsia="pt-BR"/>
+        </w:rPr>
+        <w:t xml:space="preserve"> ao vento</w:t>
+      </w:r>
+      <w:r>
+        <w:rPr>
+          <w:lang w:eastAsia="pt-BR"/>
+        </w:rPr>
+        <w:t xml:space="preserve"> </w:t>
+      </w:r>
+      <w:r>
+        <w:rPr>
+          <w:lang w:eastAsia="pt-BR"/>
+        </w:rPr>
+        <w:t xml:space="preserve">e </w:t>
+      </w:r>
+      <w:r>
+        <w:rPr>
+          <w:lang w:eastAsia="pt-BR"/>
+        </w:rPr>
+        <w:t>artefactos d</w:t>
+      </w:r>
+      <w:r>
+        <w:rPr>
+          <w:lang w:eastAsia="pt-BR"/>
+        </w:rPr>
+        <w:t xml:space="preserve">a codificação de vídeo). </w:t>
+      </w:r>
+      <w:r>
+        <w:rPr>
+          <w:lang w:eastAsia="pt-BR"/>
+        </w:rPr>
+        <w:t xml:space="preserve">Por este motivo foi necessário utilizar um método mais robusto e que não leve em consideração apenas unicamente a frame anterior. </w:t>
+      </w:r>
+    </w:p>
+    <w:p>
+      <w:pPr>
+        <w:rPr>
+          <w:lang w:eastAsia="pt-BR"/>
+        </w:rPr>
+      </w:pPr>
+      <w:r>
+        <w:rPr>
+          <w:lang w:eastAsia="pt-BR"/>
+        </w:rPr>
+        <w:t>Assim sendo</w:t>
+      </w:r>
+      <w:r>
+        <w:rPr>
+          <w:lang w:eastAsia="pt-BR"/>
+        </w:rPr>
+        <w:t>,</w:t>
+      </w:r>
+      <w:r>
+        <w:rPr>
+          <w:lang w:eastAsia="pt-BR"/>
+        </w:rPr>
+        <w:t xml:space="preserve"> opt</w:t>
+      </w:r>
+      <w:r>
+        <w:rPr>
+          <w:lang w:eastAsia="pt-BR"/>
+        </w:rPr>
+        <w:t>á</w:t>
+      </w:r>
+      <w:r>
+        <w:rPr>
+          <w:lang w:eastAsia="pt-BR"/>
+        </w:rPr>
+        <w:t xml:space="preserve">mos por utilizar </w:t>
+      </w:r>
+      <w:r>
+        <w:rPr>
+          <w:lang w:eastAsia="pt-BR"/>
+        </w:rPr>
+        <w:t>um dos</w:t>
+      </w:r>
+      <w:r>
+        <w:rPr>
+          <w:lang w:eastAsia="pt-BR"/>
+        </w:rPr>
+        <w:t xml:space="preserve"> algoritmo</w:t>
+      </w:r>
+      <w:r>
+        <w:rPr>
+          <w:lang w:eastAsia="pt-BR"/>
+        </w:rPr>
+        <w:t>s</w:t>
+      </w:r>
+      <w:r>
+        <w:rPr>
+          <w:lang w:eastAsia="pt-BR"/>
+        </w:rPr>
+        <w:t xml:space="preserve"> presente na biblioteca </w:t>
+      </w:r>
+      <w:proofErr w:type="spellStart"/>
+      <w:r>
+        <w:rPr>
+          <w:lang w:eastAsia="pt-BR"/>
+        </w:rPr>
         <w:t>OpenCV</w:t>
       </w:r>
       <w:proofErr w:type="spellEnd"/>
@@ -1196,257 +2198,7 @@
         <w:rPr>
           <w:lang w:eastAsia="pt-BR"/>
         </w:rPr>
-        <w:t xml:space="preserve"> para manipular imagens</w:t>
-      </w:r>
-      <w:r>
-        <w:rPr>
-          <w:lang w:eastAsia="pt-BR"/>
-        </w:rPr>
-        <w:t xml:space="preserve"> e vídeos</w:t>
-      </w:r>
-      <w:r>
-        <w:rPr>
-          <w:lang w:eastAsia="pt-BR"/>
-        </w:rPr>
-        <w:t xml:space="preserve">. </w:t>
-      </w:r>
-    </w:p>
-    <w:p>
-      <w:pPr>
-        <w:jc w:val="both"/>
-        <w:rPr>
-          <w:lang w:eastAsia="pt-BR"/>
-        </w:rPr>
-      </w:pPr>
-      <w:r>
-        <w:rPr>
-          <w:lang w:eastAsia="pt-BR"/>
-        </w:rPr>
-        <w:t xml:space="preserve">Este relatório ira explicar o processo de desenvolvimento </w:t>
-      </w:r>
-      <w:r>
-        <w:rPr>
-          <w:lang w:eastAsia="pt-BR"/>
-        </w:rPr>
-        <w:t>e algumas das escolhas realizadas durante o desenvolvimento deste projeto.</w:t>
-      </w:r>
-    </w:p>
-    <w:p>
-      <w:pPr>
-        <w:rPr>
-          <w:lang w:eastAsia="pt-BR"/>
-        </w:rPr>
-      </w:pPr>
-      <w:r>
-        <w:rPr>
-          <w:lang w:eastAsia="pt-BR"/>
-        </w:rPr>
-        <w:br w:type="page"/>
-      </w:r>
-    </w:p>
-    <w:p>
-      <w:pPr>
-        <w:pStyle w:val="Ttulo1"/>
-        <w:rPr>
-          <w:lang w:eastAsia="pt-BR"/>
-        </w:rPr>
-      </w:pPr>
-      <w:bookmarkStart w:id="3" w:name="_Toc64203726"/>
-      <w:r>
-        <w:rPr>
-          <w:lang w:eastAsia="pt-BR"/>
-        </w:rPr>
-        <w:lastRenderedPageBreak/>
-        <w:t>Desenvolvimento</w:t>
-      </w:r>
-      <w:bookmarkEnd w:id="3"/>
-    </w:p>
-    <w:p>
-      <w:pPr>
-        <w:pStyle w:val="Ttulo2"/>
-        <w:rPr>
-          <w:lang w:eastAsia="pt-BR"/>
-        </w:rPr>
-      </w:pPr>
-      <w:bookmarkStart w:id="4" w:name="_Toc64203727"/>
-      <w:r>
-        <w:rPr>
-          <w:lang w:eastAsia="pt-BR"/>
-        </w:rPr>
-        <w:t>Extração</w:t>
-      </w:r>
-      <w:r>
-        <w:rPr>
-          <w:lang w:eastAsia="pt-BR"/>
-        </w:rPr>
-        <w:t xml:space="preserve"> do fundo</w:t>
-      </w:r>
-      <w:bookmarkEnd w:id="4"/>
-    </w:p>
-    <w:p>
-      <w:pPr>
-        <w:jc w:val="both"/>
-        <w:rPr>
-          <w:lang w:eastAsia="pt-BR"/>
-        </w:rPr>
-      </w:pPr>
-      <w:r>
-        <w:rPr>
-          <w:lang w:eastAsia="pt-BR"/>
-        </w:rPr>
-        <w:t xml:space="preserve">Neste trabalho o plano de fundo </w:t>
-      </w:r>
-      <w:r>
-        <w:rPr>
-          <w:lang w:eastAsia="pt-BR"/>
-        </w:rPr>
-        <w:t xml:space="preserve">será composto por todas as regiões que não </w:t>
-      </w:r>
-      <w:r>
-        <w:rPr>
-          <w:lang w:eastAsia="pt-BR"/>
-        </w:rPr>
-        <w:t xml:space="preserve">estão em movimento, independentemente da </w:t>
-      </w:r>
-      <w:r>
-        <w:rPr>
-          <w:lang w:eastAsia="pt-BR"/>
-        </w:rPr>
-        <w:t>distância</w:t>
-      </w:r>
-      <w:r>
-        <w:rPr>
-          <w:lang w:eastAsia="pt-BR"/>
-        </w:rPr>
-        <w:t xml:space="preserve"> á </w:t>
-      </w:r>
-      <w:r>
-        <w:rPr>
-          <w:lang w:eastAsia="pt-BR"/>
-        </w:rPr>
-        <w:t>camara</w:t>
-      </w:r>
-      <w:r>
-        <w:rPr>
-          <w:lang w:eastAsia="pt-BR"/>
-        </w:rPr>
-        <w:t xml:space="preserve"> </w:t>
-      </w:r>
-      <w:r>
-        <w:rPr>
-          <w:lang w:eastAsia="pt-BR"/>
-        </w:rPr>
-        <w:t xml:space="preserve">e </w:t>
-      </w:r>
-      <w:r>
-        <w:rPr>
-          <w:lang w:eastAsia="pt-BR"/>
-        </w:rPr>
-        <w:t xml:space="preserve">da sua relação com os planos da imagem. </w:t>
-      </w:r>
-      <w:r>
-        <w:rPr>
-          <w:lang w:eastAsia="pt-BR"/>
-        </w:rPr>
-        <w:t xml:space="preserve"> </w:t>
-      </w:r>
-      <w:r>
-        <w:rPr>
-          <w:lang w:eastAsia="pt-BR"/>
-        </w:rPr>
-        <w:t xml:space="preserve">Desta forma, e construindo em cima daquilo que foi descrito no trabalho pratico anterior, a </w:t>
-      </w:r>
-      <w:r>
-        <w:rPr>
-          <w:lang w:eastAsia="pt-BR"/>
-        </w:rPr>
-        <w:t>extração</w:t>
-      </w:r>
-      <w:r>
-        <w:rPr>
-          <w:lang w:eastAsia="pt-BR"/>
-        </w:rPr>
-        <w:t xml:space="preserve"> do fun</w:t>
-      </w:r>
-      <w:r>
-        <w:rPr>
-          <w:lang w:eastAsia="pt-BR"/>
-        </w:rPr>
-        <w:t>do ir</w:t>
-      </w:r>
-      <w:r>
-        <w:rPr>
-          <w:lang w:eastAsia="pt-BR"/>
-        </w:rPr>
-        <w:t xml:space="preserve">á </w:t>
-      </w:r>
-      <w:r>
-        <w:rPr>
-          <w:lang w:eastAsia="pt-BR"/>
-        </w:rPr>
-        <w:t xml:space="preserve">consistir na aplicação de uma máscara </w:t>
-      </w:r>
-      <w:r>
-        <w:rPr>
-          <w:lang w:eastAsia="pt-BR"/>
-        </w:rPr>
-        <w:t xml:space="preserve">onde as regiões a manter irão corresponder </w:t>
-      </w:r>
-      <w:r>
-        <w:rPr>
-          <w:lang w:eastAsia="pt-BR"/>
-        </w:rPr>
-        <w:t>àquelas</w:t>
-      </w:r>
-      <w:r>
-        <w:rPr>
-          <w:lang w:eastAsia="pt-BR"/>
-        </w:rPr>
-        <w:t xml:space="preserve"> regiões onde existe movimento. </w:t>
-      </w:r>
-    </w:p>
-    <w:p>
-      <w:pPr>
-        <w:jc w:val="both"/>
-        <w:rPr>
-          <w:lang w:eastAsia="pt-BR"/>
-        </w:rPr>
-      </w:pPr>
-      <w:r>
-        <w:rPr>
-          <w:lang w:eastAsia="pt-BR"/>
-        </w:rPr>
-        <w:t>Existem diversas formas de calcular a máscara de fundo</w:t>
-      </w:r>
-      <w:r>
-        <w:rPr>
-          <w:lang w:eastAsia="pt-BR"/>
-        </w:rPr>
-        <w:t>, por exemplo uma simples diferença entre imagens com um</w:t>
-      </w:r>
-      <w:r>
-        <w:rPr>
-          <w:lang w:eastAsia="pt-BR"/>
-        </w:rPr>
-        <w:t xml:space="preserve">a </w:t>
-      </w:r>
-      <w:r>
-        <w:rPr>
-          <w:lang w:eastAsia="pt-BR"/>
-        </w:rPr>
-        <w:t>subtração</w:t>
-      </w:r>
-      <w:r>
-        <w:rPr>
-          <w:lang w:eastAsia="pt-BR"/>
-        </w:rPr>
-        <w:t xml:space="preserve"> em absoluto. </w:t>
-      </w:r>
-      <w:r>
-        <w:rPr>
-          <w:lang w:eastAsia="pt-BR"/>
-        </w:rPr>
-        <w:t xml:space="preserve">Desta forma um </w:t>
+        <w:t xml:space="preserve">, </w:t>
       </w:r>
       <w:r>
         <w:rPr>
@@ -1454,99 +2206,67 @@
           <w:iCs/>
           <w:lang w:eastAsia="pt-BR"/>
         </w:rPr>
-        <w:t>pixel</w:t>
-      </w:r>
-      <w:r>
-        <w:rPr>
-          <w:lang w:eastAsia="pt-BR"/>
-        </w:rPr>
-        <w:t xml:space="preserve"> com variação nula</w:t>
-      </w:r>
-      <w:r>
-        <w:rPr>
-          <w:lang w:eastAsia="pt-BR"/>
-        </w:rPr>
-        <w:t>, ou muito perto de nula,</w:t>
-      </w:r>
-      <w:r>
-        <w:rPr>
-          <w:lang w:eastAsia="pt-BR"/>
-        </w:rPr>
-        <w:t xml:space="preserve"> entre duas ou mais </w:t>
-      </w:r>
+        <w:t>BackgroundSubtractorMOG2</w:t>
+      </w:r>
+      <w:r>
+        <w:rPr>
+          <w:lang w:eastAsia="pt-BR"/>
+        </w:rPr>
+        <w:t xml:space="preserve"> este algoritmo </w:t>
+      </w:r>
+      <w:r>
+        <w:rPr>
+          <w:lang w:eastAsia="pt-BR"/>
+        </w:rPr>
+        <w:t xml:space="preserve">possui 3 argumentos fundamentais, </w:t>
+      </w:r>
+      <w:proofErr w:type="spellStart"/>
       <w:r>
         <w:rPr>
           <w:i/>
           <w:iCs/>
           <w:lang w:eastAsia="pt-BR"/>
         </w:rPr>
+        <w:t>history</w:t>
+      </w:r>
+      <w:proofErr w:type="spellEnd"/>
+      <w:r>
+        <w:rPr>
+          <w:lang w:eastAsia="pt-BR"/>
+        </w:rPr>
+        <w:t xml:space="preserve"> </w:t>
+      </w:r>
+      <w:r>
+        <w:rPr>
+          <w:lang w:eastAsia="pt-BR"/>
+        </w:rPr>
+        <w:t xml:space="preserve">quantas </w:t>
+      </w:r>
+      <w:proofErr w:type="spellStart"/>
+      <w:r>
+        <w:rPr>
+          <w:lang w:eastAsia="pt-BR"/>
+        </w:rPr>
         <w:t>frames</w:t>
       </w:r>
-      <w:r>
-        <w:rPr>
-          <w:lang w:eastAsia="pt-BR"/>
-        </w:rPr>
-        <w:t>,</w:t>
-      </w:r>
-      <w:r>
-        <w:rPr>
-          <w:lang w:eastAsia="pt-BR"/>
-        </w:rPr>
-        <w:t xml:space="preserve"> são tidas como </w:t>
-      </w:r>
-      <w:r>
-        <w:rPr>
-          <w:lang w:eastAsia="pt-BR"/>
-        </w:rPr>
-        <w:t xml:space="preserve">parte do </w:t>
-      </w:r>
-      <w:r>
-        <w:rPr>
-          <w:lang w:eastAsia="pt-BR"/>
-        </w:rPr>
-        <w:t>fundo e não são consideradas para a região ativa.</w:t>
-      </w:r>
-      <w:r>
-        <w:rPr>
-          <w:lang w:eastAsia="pt-BR"/>
-        </w:rPr>
-        <w:t xml:space="preserve"> Numa versão inicial do projeto este foi o método utilizado para extrair o fundo, no entanto não proporcionava robustez, </w:t>
-      </w:r>
-      <w:r>
-        <w:rPr>
-          <w:lang w:eastAsia="pt-BR"/>
-        </w:rPr>
-        <w:t>ou seja,</w:t>
-      </w:r>
-      <w:r>
-        <w:rPr>
-          <w:lang w:eastAsia="pt-BR"/>
-        </w:rPr>
-        <w:t xml:space="preserve"> não lidava bem com </w:t>
-      </w:r>
-      <w:r>
-        <w:rPr>
-          <w:lang w:eastAsia="pt-BR"/>
-        </w:rPr>
-        <w:t>movimentos pequenos (pequenos ramos de arvores</w:t>
-      </w:r>
-      <w:r>
-        <w:rPr>
-          <w:lang w:eastAsia="pt-BR"/>
-        </w:rPr>
-        <w:t xml:space="preserve"> a </w:t>
-      </w:r>
-      <w:r>
-        <w:rPr>
-          <w:lang w:eastAsia="pt-BR"/>
-        </w:rPr>
-        <w:t>balançar</w:t>
-      </w:r>
-      <w:r>
-        <w:rPr>
-          <w:lang w:eastAsia="pt-BR"/>
-        </w:rPr>
-        <w:t xml:space="preserve"> ao vento</w:t>
+      <w:proofErr w:type="spellEnd"/>
+      <w:r>
+        <w:rPr>
+          <w:lang w:eastAsia="pt-BR"/>
+        </w:rPr>
+        <w:t xml:space="preserve"> anteriores a serem consideradas, para o </w:t>
+      </w:r>
+      <w:r>
+        <w:rPr>
+          <w:lang w:eastAsia="pt-BR"/>
+        </w:rPr>
+        <w:t>cálculo</w:t>
+      </w:r>
+      <w:r>
+        <w:rPr>
+          <w:lang w:eastAsia="pt-BR"/>
+        </w:rPr>
+        <w:t xml:space="preserve"> do fundo,</w:t>
       </w:r>
       <w:r>
         <w:rPr>
@@ -1554,125 +2274,33 @@
         </w:rPr>
         <w:t xml:space="preserve"> </w:t>
       </w:r>
-      <w:r>
-        <w:rPr>
-          <w:lang w:eastAsia="pt-BR"/>
-        </w:rPr>
-        <w:t xml:space="preserve">e </w:t>
-      </w:r>
-      <w:r>
-        <w:rPr>
-          <w:lang w:eastAsia="pt-BR"/>
-        </w:rPr>
-        <w:t>artefactos d</w:t>
-      </w:r>
-      <w:r>
-        <w:rPr>
-          <w:lang w:eastAsia="pt-BR"/>
-        </w:rPr>
-        <w:t xml:space="preserve">a codificação de vídeo). </w:t>
-      </w:r>
-      <w:r>
-        <w:rPr>
-          <w:lang w:eastAsia="pt-BR"/>
-        </w:rPr>
-        <w:t xml:space="preserve">Por este motivo foi necessário utilizar um método mais robusto e que não leve em consideração apenas unicamente a frame anterior. </w:t>
-      </w:r>
-    </w:p>
-    <w:p>
-      <w:pPr>
-        <w:jc w:val="both"/>
-        <w:rPr>
-          <w:lang w:eastAsia="pt-BR"/>
-        </w:rPr>
-      </w:pPr>
-      <w:r>
-        <w:rPr>
-          <w:lang w:eastAsia="pt-BR"/>
-        </w:rPr>
-        <w:t>Assim sendo</w:t>
-      </w:r>
-      <w:r>
-        <w:rPr>
-          <w:lang w:eastAsia="pt-BR"/>
-        </w:rPr>
-        <w:t>,</w:t>
-      </w:r>
-      <w:r>
-        <w:rPr>
-          <w:lang w:eastAsia="pt-BR"/>
-        </w:rPr>
-        <w:t xml:space="preserve"> opt</w:t>
-      </w:r>
-      <w:r>
-        <w:rPr>
-          <w:lang w:eastAsia="pt-BR"/>
-        </w:rPr>
-        <w:t>á</w:t>
-      </w:r>
-      <w:r>
-        <w:rPr>
-          <w:lang w:eastAsia="pt-BR"/>
-        </w:rPr>
-        <w:t xml:space="preserve">mos por utilizar </w:t>
-      </w:r>
-      <w:r>
-        <w:rPr>
-          <w:lang w:eastAsia="pt-BR"/>
-        </w:rPr>
-        <w:t>um dos</w:t>
-      </w:r>
-      <w:r>
-        <w:rPr>
-          <w:lang w:eastAsia="pt-BR"/>
-        </w:rPr>
-        <w:t xml:space="preserve"> algoritmo</w:t>
-      </w:r>
-      <w:r>
-        <w:rPr>
-          <w:lang w:eastAsia="pt-BR"/>
-        </w:rPr>
-        <w:t>s</w:t>
-      </w:r>
-      <w:r>
-        <w:rPr>
-          <w:lang w:eastAsia="pt-BR"/>
-        </w:rPr>
-        <w:t xml:space="preserve"> presente na biblioteca </w:t>
-      </w:r>
       <w:proofErr w:type="spellStart"/>
-      <w:r>
-        <w:rPr>
-          <w:lang w:eastAsia="pt-BR"/>
-        </w:rPr>
-        <w:t>OpenCV</w:t>
-      </w:r>
-      <w:proofErr w:type="spellEnd"/>
-      <w:r>
-        <w:rPr>
-          <w:lang w:eastAsia="pt-BR"/>
-        </w:rPr>
-        <w:t xml:space="preserve">, </w:t>
-      </w:r>
       <w:r>
         <w:rPr>
           <w:i/>
           <w:iCs/>
           <w:lang w:eastAsia="pt-BR"/>
         </w:rPr>
-        <w:t>BackgroundSubtractorMOG2</w:t>
-      </w:r>
-      <w:r>
-        <w:rPr>
-          <w:lang w:eastAsia="pt-BR"/>
-        </w:rPr>
-        <w:t xml:space="preserve"> este algoritmo </w:t>
-      </w:r>
-      <w:r>
-        <w:rPr>
-          <w:lang w:eastAsia="pt-BR"/>
-        </w:rPr>
-        <w:t xml:space="preserve">possui 3 argumentos fundamentais, </w:t>
+        <w:t>varThreshold</w:t>
+      </w:r>
+      <w:proofErr w:type="spellEnd"/>
+      <w:r>
+        <w:rPr>
+          <w:lang w:eastAsia="pt-BR"/>
+        </w:rPr>
+        <w:t xml:space="preserve"> valor a partir do qual a diferença é contabilizada como </w:t>
+      </w:r>
+      <w:r>
+        <w:rPr>
+          <w:lang w:eastAsia="pt-BR"/>
+        </w:rPr>
+        <w:t>pixel ativo</w:t>
+      </w:r>
+      <w:r>
+        <w:rPr>
+          <w:lang w:eastAsia="pt-BR"/>
+        </w:rPr>
+        <w:t xml:space="preserve"> e finalmente </w:t>
       </w:r>
       <w:proofErr w:type="spellStart"/>
       <w:r>
@@ -1681,38 +2309,187 @@
           <w:iCs/>
           <w:lang w:eastAsia="pt-BR"/>
         </w:rPr>
-        <w:t>history</w:t>
+        <w:t>detectShadows</w:t>
       </w:r>
       <w:proofErr w:type="spellEnd"/>
       <w:r>
         <w:rPr>
           <w:lang w:eastAsia="pt-BR"/>
         </w:rPr>
-        <w:t xml:space="preserve"> </w:t>
-      </w:r>
-      <w:r>
-        <w:rPr>
-          <w:lang w:eastAsia="pt-BR"/>
-        </w:rPr>
-        <w:t xml:space="preserve">quantas frames anteriores a serem consideradas, para o </w:t>
-      </w:r>
-      <w:r>
-        <w:rPr>
-          <w:lang w:eastAsia="pt-BR"/>
-        </w:rPr>
-        <w:t>cálculo</w:t>
-      </w:r>
-      <w:r>
-        <w:rPr>
-          <w:lang w:eastAsia="pt-BR"/>
-        </w:rPr>
-        <w:t xml:space="preserve"> do fundo,</w:t>
-      </w:r>
-      <w:r>
-        <w:rPr>
-          <w:lang w:eastAsia="pt-BR"/>
-        </w:rPr>
-        <w:t xml:space="preserve"> </w:t>
+        <w:t xml:space="preserve"> que não foi utilizado no nosso trabalho. </w:t>
+      </w:r>
+      <w:r>
+        <w:rPr>
+          <w:lang w:eastAsia="pt-BR"/>
+        </w:rPr>
+        <w:t xml:space="preserve"> No entanto este algoritmo não é á prova de falhas, pois se </w:t>
+      </w:r>
+      <w:r>
+        <w:rPr>
+          <w:lang w:eastAsia="pt-BR"/>
+        </w:rPr>
+        <w:t xml:space="preserve">um objeto ficar parado no mesmo ponto por mais de N frames </w:t>
+      </w:r>
+      <w:r>
+        <w:rPr>
+          <w:lang w:eastAsia="pt-BR"/>
+        </w:rPr>
+        <w:t>o objeto é incluído como parte do fundo.</w:t>
+      </w:r>
+      <w:r>
+        <w:rPr>
+          <w:lang w:eastAsia="pt-BR"/>
+        </w:rPr>
+        <w:t xml:space="preserve"> No entanto este algoritmo fornece resultados bastante bons para detetar as regiões ativas. </w:t>
+      </w:r>
+    </w:p>
+    <w:p>
+      <w:pPr>
+        <w:keepNext/>
+        <w:jc w:val="center"/>
+      </w:pPr>
+      <w:r>
+        <w:rPr>
+          <w:noProof/>
+          <w:lang w:eastAsia="pt-BR"/>
+        </w:rPr>
+        <w:drawing>
+          <wp:inline distT="0" distB="0" distL="0" distR="0" wp14:anchorId="2A8481DD" wp14:editId="19F54830">
+            <wp:extent cx="3207224" cy="1267823"/>
+            <wp:effectExtent l="0" t="0" r="0" b="8890"/>
+            <wp:docPr id="8" name="Imagem 8"/>
+            <wp:cNvGraphicFramePr>
+              <a:graphicFrameLocks xmlns:a="http://schemas.openxmlformats.org/drawingml/2006/main" noChangeAspect="1"/>
+            </wp:cNvGraphicFramePr>
+            <a:graphic xmlns:a="http://schemas.openxmlformats.org/drawingml/2006/main">
+              <a:graphicData uri="http://schemas.openxmlformats.org/drawingml/2006/picture">
+                <pic:pic xmlns:pic="http://schemas.openxmlformats.org/drawingml/2006/picture">
+                  <pic:nvPicPr>
+                    <pic:cNvPr id="1" name=""/>
+                    <pic:cNvPicPr/>
+                  </pic:nvPicPr>
+                  <pic:blipFill>
+                    <a:blip r:embed="rId9"/>
+                    <a:stretch>
+                      <a:fillRect/>
+                    </a:stretch>
+                  </pic:blipFill>
+                  <pic:spPr>
+                    <a:xfrm>
+                      <a:off x="0" y="0"/>
+                      <a:ext cx="3243427" cy="1282134"/>
+                    </a:xfrm>
+                    <a:prstGeom prst="rect">
+                      <a:avLst/>
+                    </a:prstGeom>
+                  </pic:spPr>
+                </pic:pic>
+              </a:graphicData>
+            </a:graphic>
+          </wp:inline>
+        </w:drawing>
+      </w:r>
+    </w:p>
+    <w:p>
+      <w:pPr>
+        <w:pStyle w:val="Legenda"/>
+        <w:jc w:val="center"/>
+        <w:rPr>
+          <w:lang w:eastAsia="pt-BR"/>
+        </w:rPr>
+      </w:pPr>
+      <w:r>
+        <w:t xml:space="preserve">Figura </w:t>
+      </w:r>
+      <w:r>
+        <w:fldChar w:fldCharType="begin"/>
+      </w:r>
+      <w:r>
+        <w:instrText xml:space="preserve"> SEQ Figura \* ARABIC </w:instrText>
+      </w:r>
+      <w:r>
+        <w:fldChar w:fldCharType="separate"/>
+      </w:r>
+      <w:r>
+        <w:rPr>
+          <w:noProof/>
+        </w:rPr>
+        <w:t>1</w:t>
+      </w:r>
+      <w:r>
+        <w:fldChar w:fldCharType="end"/>
+      </w:r>
+      <w:r>
+        <w:t xml:space="preserve"> - Comparação métodos de subtração de fundo. Á esquerda </w:t>
+      </w:r>
+      <w:proofErr w:type="spellStart"/>
+      <w:r>
+        <w:t>diferenca</w:t>
+      </w:r>
+      <w:proofErr w:type="spellEnd"/>
+      <w:r>
+        <w:t xml:space="preserve"> absoluta, á direita Mog2</w:t>
+      </w:r>
+    </w:p>
+    <w:p>
+      <w:pPr>
+        <w:rPr>
+          <w:lang w:eastAsia="pt-BR"/>
+        </w:rPr>
+      </w:pPr>
+      <w:r>
+        <w:rPr>
+          <w:lang w:eastAsia="pt-BR"/>
+        </w:rPr>
+        <w:t>No entanto</w:t>
+      </w:r>
+      <w:r>
+        <w:rPr>
+          <w:lang w:eastAsia="pt-BR"/>
+        </w:rPr>
+        <w:t xml:space="preserve">, e independente dos métodos testado existe sempre algum ruido </w:t>
+      </w:r>
+      <w:r>
+        <w:rPr>
+          <w:lang w:eastAsia="pt-BR"/>
+        </w:rPr>
+        <w:t>aquando</w:t>
+      </w:r>
+      <w:r>
+        <w:rPr>
+          <w:lang w:eastAsia="pt-BR"/>
+        </w:rPr>
+        <w:t xml:space="preserve"> da deteção do fundo, nomeadamente pontos isolados </w:t>
+      </w:r>
+      <w:r>
+        <w:rPr>
+          <w:lang w:eastAsia="pt-BR"/>
+        </w:rPr>
+        <w:t xml:space="preserve">que não correspondem a nenhum objeto </w:t>
+      </w:r>
+      <w:r>
+        <w:rPr>
+          <w:lang w:eastAsia="pt-BR"/>
+        </w:rPr>
+        <w:t xml:space="preserve">e que possivelmente nem sequer ligariam a outros pontos. Para resolver estes problemas procedemos á suavização de cada frame </w:t>
+      </w:r>
+      <w:r>
+        <w:rPr>
+          <w:lang w:eastAsia="pt-BR"/>
+        </w:rPr>
+        <w:t xml:space="preserve">depois de ser feita a </w:t>
+      </w:r>
+      <w:r>
+        <w:rPr>
+          <w:lang w:eastAsia="pt-BR"/>
+        </w:rPr>
+        <w:t>extração</w:t>
+      </w:r>
+      <w:r>
+        <w:rPr>
+          <w:lang w:eastAsia="pt-BR"/>
+        </w:rPr>
+        <w:t xml:space="preserve"> do fundo através de mecanismos </w:t>
       </w:r>
       <w:proofErr w:type="spellStart"/>
       <w:r>
@@ -1721,191 +2498,124 @@
           <w:iCs/>
           <w:lang w:eastAsia="pt-BR"/>
         </w:rPr>
-        <w:t>varThreshold</w:t>
+        <w:t>Blur</w:t>
       </w:r>
       <w:proofErr w:type="spellEnd"/>
-      <w:r>
-        <w:rPr>
-          <w:lang w:eastAsia="pt-BR"/>
-        </w:rPr>
-        <w:t xml:space="preserve"> </w:t>
-      </w:r>
-      <w:r>
-        <w:rPr>
-          <w:lang w:eastAsia="pt-BR"/>
-        </w:rPr>
-        <w:t xml:space="preserve">valor a partir do qual a diferença é contabilizada como </w:t>
-      </w:r>
-      <w:r>
-        <w:rPr>
-          <w:lang w:eastAsia="pt-BR"/>
-        </w:rPr>
-        <w:t>pixel ativo</w:t>
-      </w:r>
-      <w:r>
-        <w:rPr>
-          <w:lang w:eastAsia="pt-BR"/>
-        </w:rPr>
-        <w:t xml:space="preserve"> e finalmente </w:t>
-      </w:r>
-      <w:proofErr w:type="spellStart"/>
       <w:r>
         <w:rPr>
           <w:i/>
           <w:iCs/>
           <w:lang w:eastAsia="pt-BR"/>
         </w:rPr>
-        <w:t>detectShadows</w:t>
+        <w:t xml:space="preserve">. </w:t>
+      </w:r>
+      <w:r>
+        <w:rPr>
+          <w:lang w:eastAsia="pt-BR"/>
+        </w:rPr>
+        <w:t xml:space="preserve">Através destes mecanismos é feita uma </w:t>
+      </w:r>
+      <w:r>
+        <w:rPr>
+          <w:lang w:eastAsia="pt-BR"/>
+        </w:rPr>
+        <w:t>mediana</w:t>
+      </w:r>
+      <w:r>
+        <w:rPr>
+          <w:lang w:eastAsia="pt-BR"/>
+        </w:rPr>
+        <w:t xml:space="preserve"> para cada pixel com todos os </w:t>
+      </w:r>
+      <w:r>
+        <w:rPr>
+          <w:lang w:eastAsia="pt-BR"/>
+        </w:rPr>
+        <w:t xml:space="preserve">vizinhos mais próximos pelo que pequenas </w:t>
+      </w:r>
+      <w:r>
+        <w:rPr>
+          <w:lang w:eastAsia="pt-BR"/>
+        </w:rPr>
+        <w:t>inconsistências</w:t>
+      </w:r>
+      <w:r>
+        <w:rPr>
+          <w:lang w:eastAsia="pt-BR"/>
+        </w:rPr>
+        <w:t xml:space="preserve"> são rapidamente eliminadas. </w:t>
+      </w:r>
+      <w:r>
+        <w:rPr>
+          <w:lang w:eastAsia="pt-BR"/>
+        </w:rPr>
+        <w:br w:type="page"/>
+      </w:r>
+    </w:p>
+    <w:p>
+      <w:pPr>
+        <w:pStyle w:val="Ttulo2"/>
+        <w:rPr>
+          <w:lang w:eastAsia="pt-BR"/>
+        </w:rPr>
+      </w:pPr>
+      <w:bookmarkStart w:id="5" w:name="_Toc64228211"/>
+      <w:r>
+        <w:rPr>
+          <w:lang w:eastAsia="pt-BR"/>
+        </w:rPr>
+        <w:lastRenderedPageBreak/>
+        <w:t>Filtro de mediana</w:t>
+      </w:r>
+      <w:r>
+        <w:rPr>
+          <w:lang w:eastAsia="pt-BR"/>
+        </w:rPr>
+        <w:t xml:space="preserve"> – suavização de imagens (</w:t>
+      </w:r>
+      <w:proofErr w:type="spellStart"/>
+      <w:r>
+        <w:rPr>
+          <w:lang w:eastAsia="pt-BR"/>
+        </w:rPr>
+        <w:t>blur</w:t>
       </w:r>
       <w:proofErr w:type="spellEnd"/>
       <w:r>
         <w:rPr>
           <w:lang w:eastAsia="pt-BR"/>
         </w:rPr>
-        <w:t xml:space="preserve"> que não foi utilizado no nosso trabalho. </w:t>
-      </w:r>
-      <w:r>
-        <w:rPr>
-          <w:lang w:eastAsia="pt-BR"/>
-        </w:rPr>
-        <w:t xml:space="preserve"> No entanto este algoritmo não é á prova de falhas, pois se </w:t>
-      </w:r>
-      <w:r>
-        <w:rPr>
-          <w:lang w:eastAsia="pt-BR"/>
-        </w:rPr>
-        <w:t xml:space="preserve">um objeto ficar parado no mesmo ponto por mais de N frames </w:t>
-      </w:r>
-      <w:r>
-        <w:rPr>
-          <w:lang w:eastAsia="pt-BR"/>
-        </w:rPr>
-        <w:t>o objeto é incluído como parte do fundo.</w:t>
-      </w:r>
-      <w:r>
-        <w:rPr>
-          <w:lang w:eastAsia="pt-BR"/>
-        </w:rPr>
-        <w:t xml:space="preserve"> No entanto este algoritmo fornece resultados bastante bons para detetar as regiões ativas. </w:t>
-      </w:r>
-    </w:p>
-    <w:p>
-      <w:pPr>
-        <w:jc w:val="both"/>
-        <w:rPr>
-          <w:lang w:eastAsia="pt-BR"/>
-        </w:rPr>
-      </w:pPr>
-    </w:p>
-    <w:p>
-      <w:pPr>
-        <w:jc w:val="center"/>
-        <w:rPr>
-          <w:sz w:val="48"/>
-          <w:szCs w:val="48"/>
-          <w:lang w:eastAsia="pt-BR"/>
-        </w:rPr>
-      </w:pPr>
-      <w:r>
-        <w:rPr>
-          <w:sz w:val="48"/>
-          <w:szCs w:val="48"/>
-          <w:lang w:eastAsia="pt-BR"/>
-        </w:rPr>
-        <w:t>INSERIR IMAGEM COMPARA</w:t>
-      </w:r>
-      <w:r>
-        <w:rPr>
-          <w:sz w:val="48"/>
-          <w:szCs w:val="48"/>
-          <w:lang w:eastAsia="pt-BR"/>
-        </w:rPr>
-        <w:t>ÇÃ</w:t>
-      </w:r>
-      <w:r>
-        <w:rPr>
-          <w:sz w:val="48"/>
-          <w:szCs w:val="48"/>
-          <w:lang w:eastAsia="pt-BR"/>
-        </w:rPr>
-        <w:t>O</w:t>
-      </w:r>
-      <w:r>
-        <w:rPr>
-          <w:sz w:val="48"/>
-          <w:szCs w:val="48"/>
-          <w:lang w:eastAsia="pt-BR"/>
-        </w:rPr>
-        <w:t xml:space="preserve"> DE FUNDOS</w:t>
-      </w:r>
-    </w:p>
-    <w:p>
-      <w:pPr>
-        <w:rPr>
-          <w:lang w:eastAsia="pt-BR"/>
-        </w:rPr>
-      </w:pPr>
-    </w:p>
-    <w:p>
-      <w:pPr>
-        <w:jc w:val="both"/>
-        <w:rPr>
-          <w:lang w:eastAsia="pt-BR"/>
-        </w:rPr>
-      </w:pPr>
-      <w:r>
-        <w:rPr>
-          <w:lang w:eastAsia="pt-BR"/>
-        </w:rPr>
-        <w:t>No entanto</w:t>
-      </w:r>
-      <w:r>
-        <w:rPr>
-          <w:lang w:eastAsia="pt-BR"/>
-        </w:rPr>
-        <w:t xml:space="preserve">, e independente dos métodos testado existe sempre algum ruido </w:t>
-      </w:r>
-      <w:r>
-        <w:rPr>
-          <w:lang w:eastAsia="pt-BR"/>
-        </w:rPr>
-        <w:t>aquando</w:t>
-      </w:r>
-      <w:r>
-        <w:rPr>
-          <w:lang w:eastAsia="pt-BR"/>
-        </w:rPr>
-        <w:t xml:space="preserve"> da deteção do fundo, nomeadamente pontos isolados </w:t>
-      </w:r>
-      <w:r>
-        <w:rPr>
-          <w:lang w:eastAsia="pt-BR"/>
-        </w:rPr>
-        <w:t xml:space="preserve">que não correspondem a nenhum objeto </w:t>
-      </w:r>
-      <w:r>
-        <w:rPr>
-          <w:lang w:eastAsia="pt-BR"/>
-        </w:rPr>
-        <w:t xml:space="preserve">e que possivelmente nem sequer ligariam a outros pontos. Para resolver estes problemas procedemos á suavização de cada frame </w:t>
-      </w:r>
-      <w:r>
-        <w:rPr>
-          <w:lang w:eastAsia="pt-BR"/>
-        </w:rPr>
-        <w:t xml:space="preserve">depois de ser feita a </w:t>
-      </w:r>
-      <w:r>
-        <w:rPr>
-          <w:lang w:eastAsia="pt-BR"/>
-        </w:rPr>
-        <w:t>extração</w:t>
-      </w:r>
-      <w:r>
-        <w:rPr>
-          <w:lang w:eastAsia="pt-BR"/>
-        </w:rPr>
-        <w:t xml:space="preserve"> do fundo através de mecanismos </w:t>
+        <w:t>)</w:t>
+      </w:r>
+      <w:bookmarkEnd w:id="5"/>
+    </w:p>
+    <w:p>
+      <w:pPr>
+        <w:rPr>
+          <w:lang w:eastAsia="pt-BR"/>
+        </w:rPr>
+      </w:pPr>
+      <w:r>
+        <w:rPr>
+          <w:lang w:eastAsia="pt-BR"/>
+        </w:rPr>
+        <w:t>O filtro de mediana é um método de suavização de imagens em que o valor de um pixel P(</w:t>
+      </w:r>
+      <w:proofErr w:type="spellStart"/>
+      <w:proofErr w:type="gramStart"/>
+      <w:r>
+        <w:rPr>
+          <w:lang w:eastAsia="pt-BR"/>
+        </w:rPr>
+        <w:t>i,j</w:t>
+      </w:r>
+      <w:proofErr w:type="spellEnd"/>
+      <w:proofErr w:type="gramEnd"/>
+      <w:r>
+        <w:rPr>
+          <w:lang w:eastAsia="pt-BR"/>
+        </w:rPr>
+        <w:t xml:space="preserve">) é tido como o valor da mediana do </w:t>
       </w:r>
       <w:proofErr w:type="spellStart"/>
       <w:r>
@@ -1914,63 +2624,526 @@
           <w:iCs/>
           <w:lang w:eastAsia="pt-BR"/>
         </w:rPr>
-        <w:t>Blur</w:t>
+        <w:t>kernel</w:t>
       </w:r>
       <w:proofErr w:type="spellEnd"/>
+      <w:r>
+        <w:rPr>
+          <w:lang w:eastAsia="pt-BR"/>
+        </w:rPr>
+        <w:t xml:space="preserve"> envolvente. Desta forma removemos regiões ativas de pequenas dimensões presentes no vídeo. O método do </w:t>
+      </w:r>
+      <w:proofErr w:type="spellStart"/>
+      <w:r>
+        <w:rPr>
+          <w:lang w:eastAsia="pt-BR"/>
+        </w:rPr>
+        <w:t>OpenCV</w:t>
+      </w:r>
+      <w:proofErr w:type="spellEnd"/>
+      <w:r>
+        <w:rPr>
+          <w:lang w:eastAsia="pt-BR"/>
+        </w:rPr>
+        <w:t xml:space="preserve"> </w:t>
+      </w:r>
+      <w:proofErr w:type="spellStart"/>
+      <w:r>
+        <w:rPr>
+          <w:lang w:eastAsia="pt-BR"/>
+        </w:rPr>
+        <w:t>medianBlur</w:t>
+      </w:r>
+      <w:proofErr w:type="spellEnd"/>
+      <w:r>
+        <w:rPr>
+          <w:lang w:eastAsia="pt-BR"/>
+        </w:rPr>
+        <w:t xml:space="preserve"> implementa esta </w:t>
+      </w:r>
+      <w:r>
+        <w:rPr>
+          <w:lang w:eastAsia="pt-BR"/>
+        </w:rPr>
+        <w:t>média</w:t>
+      </w:r>
+      <w:r>
+        <w:rPr>
+          <w:lang w:eastAsia="pt-BR"/>
+        </w:rPr>
+        <w:t xml:space="preserve"> para toda a imagem fornecendo a imagem filtrada.</w:t>
+      </w:r>
+    </w:p>
+    <w:p>
+      <w:pPr>
+        <w:rPr>
+          <w:lang w:eastAsia="pt-BR"/>
+        </w:rPr>
+      </w:pPr>
+      <w:r>
+        <w:rPr>
+          <w:lang w:eastAsia="pt-BR"/>
+        </w:rPr>
+        <w:t xml:space="preserve">A equação seguinte demonstra como se comporta o filtro de mediana com um </w:t>
+      </w:r>
+      <w:proofErr w:type="spellStart"/>
       <w:r>
         <w:rPr>
           <w:i/>
           <w:iCs/>
           <w:lang w:eastAsia="pt-BR"/>
         </w:rPr>
-        <w:t xml:space="preserve">. </w:t>
-      </w:r>
-      <w:r>
-        <w:rPr>
-          <w:lang w:eastAsia="pt-BR"/>
-        </w:rPr>
-        <w:t>A</w:t>
-      </w:r>
-      <w:r>
-        <w:rPr>
-          <w:lang w:eastAsia="pt-BR"/>
-        </w:rPr>
-        <w:t xml:space="preserve">través destes mecanismos é feita uma </w:t>
-      </w:r>
-      <w:r>
-        <w:rPr>
-          <w:lang w:eastAsia="pt-BR"/>
-        </w:rPr>
-        <w:t>média</w:t>
-      </w:r>
-      <w:r>
-        <w:rPr>
-          <w:lang w:eastAsia="pt-BR"/>
-        </w:rPr>
-        <w:t xml:space="preserve"> para cada pixel com todos os </w:t>
-      </w:r>
-      <w:r>
-        <w:rPr>
-          <w:lang w:eastAsia="pt-BR"/>
-        </w:rPr>
-        <w:t xml:space="preserve">vizinhos mais próximos pelo que pequenas </w:t>
-      </w:r>
-      <w:r>
-        <w:rPr>
-          <w:lang w:eastAsia="pt-BR"/>
-        </w:rPr>
-        <w:t>inconsistências</w:t>
-      </w:r>
-      <w:r>
-        <w:rPr>
-          <w:lang w:eastAsia="pt-BR"/>
-        </w:rPr>
-        <w:t xml:space="preserve"> são rapidamente eliminadas. </w:t>
-      </w:r>
-    </w:p>
-    <w:p>
-      <w:pPr>
-        <w:rPr>
+        <w:t>kernel</w:t>
+      </w:r>
+      <w:proofErr w:type="spellEnd"/>
+      <w:r>
+        <w:rPr>
+          <w:lang w:eastAsia="pt-BR"/>
+        </w:rPr>
+        <w:t xml:space="preserve"> de tamanho 3.</w:t>
+      </w:r>
+    </w:p>
+    <w:p>
+      <w:pPr>
+        <w:rPr>
+          <w:lang w:eastAsia="pt-BR"/>
+        </w:rPr>
+      </w:pPr>
+      <m:oMathPara>
+        <m:oMath>
+          <m:r>
+            <w:rPr>
+              <w:rFonts w:ascii="Cambria Math" w:hAnsi="Cambria Math"/>
+              <w:lang w:eastAsia="pt-BR"/>
+            </w:rPr>
+            <m:t>P</m:t>
+          </m:r>
+          <m:d>
+            <m:dPr>
+              <m:ctrlPr>
+                <w:rPr>
+                  <w:rFonts w:ascii="Cambria Math" w:hAnsi="Cambria Math"/>
+                  <w:lang w:eastAsia="pt-BR"/>
+                </w:rPr>
+              </m:ctrlPr>
+            </m:dPr>
+            <m:e>
+              <m:r>
+                <w:rPr>
+                  <w:rFonts w:ascii="Cambria Math" w:hAnsi="Cambria Math"/>
+                  <w:lang w:eastAsia="pt-BR"/>
+                </w:rPr>
+                <m:t>i</m:t>
+              </m:r>
+              <m:r>
+                <m:rPr>
+                  <m:sty m:val="p"/>
+                </m:rPr>
+                <w:rPr>
+                  <w:rFonts w:ascii="Cambria Math" w:hAnsi="Cambria Math"/>
+                  <w:lang w:eastAsia="pt-BR"/>
+                </w:rPr>
+                <m:t>,</m:t>
+              </m:r>
+              <m:r>
+                <w:rPr>
+                  <w:rFonts w:ascii="Cambria Math" w:hAnsi="Cambria Math"/>
+                  <w:lang w:eastAsia="pt-BR"/>
+                </w:rPr>
+                <m:t>j</m:t>
+              </m:r>
+            </m:e>
+          </m:d>
+          <m:r>
+            <m:rPr>
+              <m:sty m:val="p"/>
+            </m:rPr>
+            <w:rPr>
+              <w:rFonts w:ascii="Cambria Math" w:hAnsi="Cambria Math"/>
+              <w:lang w:eastAsia="pt-BR"/>
+            </w:rPr>
+            <m:t>=</m:t>
+          </m:r>
+          <m:r>
+            <w:rPr>
+              <w:rFonts w:ascii="Cambria Math" w:hAnsi="Cambria Math"/>
+              <w:lang w:eastAsia="pt-BR"/>
+            </w:rPr>
+            <m:t>mediana</m:t>
+          </m:r>
+          <m:d>
+            <m:dPr>
+              <m:begChr m:val="["/>
+              <m:endChr m:val="]"/>
+              <m:ctrlPr>
+                <w:rPr>
+                  <w:rFonts w:ascii="Cambria Math" w:hAnsi="Cambria Math"/>
+                  <w:lang w:eastAsia="pt-BR"/>
+                </w:rPr>
+              </m:ctrlPr>
+            </m:dPr>
+            <m:e>
+              <m:m>
+                <m:mPr>
+                  <m:mcs>
+                    <m:mc>
+                      <m:mcPr>
+                        <m:count m:val="3"/>
+                        <m:mcJc m:val="center"/>
+                      </m:mcPr>
+                    </m:mc>
+                  </m:mcs>
+                  <m:ctrlPr>
+                    <w:rPr>
+                      <w:rFonts w:ascii="Cambria Math" w:hAnsi="Cambria Math"/>
+                      <w:lang w:eastAsia="pt-BR"/>
+                    </w:rPr>
+                  </m:ctrlPr>
+                </m:mPr>
+                <m:mr>
+                  <m:e>
+                    <m:r>
+                      <m:rPr>
+                        <m:sty m:val="p"/>
+                      </m:rPr>
+                      <w:rPr>
+                        <w:rFonts w:ascii="Cambria Math" w:hAnsi="Cambria Math"/>
+                        <w:lang w:eastAsia="pt-BR"/>
+                      </w:rPr>
+                      <m:t>0</m:t>
+                    </m:r>
+                  </m:e>
+                  <m:e>
+                    <m:r>
+                      <m:rPr>
+                        <m:sty m:val="p"/>
+                      </m:rPr>
+                      <w:rPr>
+                        <w:rFonts w:ascii="Cambria Math" w:hAnsi="Cambria Math"/>
+                        <w:lang w:eastAsia="pt-BR"/>
+                      </w:rPr>
+                      <m:t>0</m:t>
+                    </m:r>
+                  </m:e>
+                  <m:e>
+                    <m:r>
+                      <m:rPr>
+                        <m:sty m:val="p"/>
+                      </m:rPr>
+                      <w:rPr>
+                        <w:rFonts w:ascii="Cambria Math" w:hAnsi="Cambria Math"/>
+                        <w:lang w:eastAsia="pt-BR"/>
+                      </w:rPr>
+                      <m:t>1</m:t>
+                    </m:r>
+                  </m:e>
+                </m:mr>
+                <m:mr>
+                  <m:e>
+                    <m:r>
+                      <m:rPr>
+                        <m:sty m:val="p"/>
+                      </m:rPr>
+                      <w:rPr>
+                        <w:rFonts w:ascii="Cambria Math" w:hAnsi="Cambria Math"/>
+                        <w:lang w:eastAsia="pt-BR"/>
+                      </w:rPr>
+                      <m:t>0</m:t>
+                    </m:r>
+                  </m:e>
+                  <m:e>
+                    <m:r>
+                      <m:rPr>
+                        <m:sty m:val="p"/>
+                      </m:rPr>
+                      <w:rPr>
+                        <w:rFonts w:ascii="Cambria Math" w:hAnsi="Cambria Math"/>
+                        <w:lang w:eastAsia="pt-BR"/>
+                      </w:rPr>
+                      <m:t>0</m:t>
+                    </m:r>
+                  </m:e>
+                  <m:e>
+                    <m:r>
+                      <m:rPr>
+                        <m:sty m:val="p"/>
+                      </m:rPr>
+                      <w:rPr>
+                        <w:rFonts w:ascii="Cambria Math" w:hAnsi="Cambria Math"/>
+                        <w:lang w:eastAsia="pt-BR"/>
+                      </w:rPr>
+                      <m:t>1</m:t>
+                    </m:r>
+                  </m:e>
+                </m:mr>
+                <m:mr>
+                  <m:e>
+                    <m:r>
+                      <m:rPr>
+                        <m:sty m:val="p"/>
+                      </m:rPr>
+                      <w:rPr>
+                        <w:rFonts w:ascii="Cambria Math" w:hAnsi="Cambria Math"/>
+                        <w:lang w:eastAsia="pt-BR"/>
+                      </w:rPr>
+                      <m:t>1</m:t>
+                    </m:r>
+                  </m:e>
+                  <m:e>
+                    <m:r>
+                      <m:rPr>
+                        <m:sty m:val="p"/>
+                      </m:rPr>
+                      <w:rPr>
+                        <w:rFonts w:ascii="Cambria Math" w:hAnsi="Cambria Math"/>
+                        <w:lang w:eastAsia="pt-BR"/>
+                      </w:rPr>
+                      <m:t>1</m:t>
+                    </m:r>
+                  </m:e>
+                  <m:e>
+                    <m:r>
+                      <m:rPr>
+                        <m:sty m:val="p"/>
+                      </m:rPr>
+                      <w:rPr>
+                        <w:rFonts w:ascii="Cambria Math" w:hAnsi="Cambria Math"/>
+                        <w:lang w:eastAsia="pt-BR"/>
+                      </w:rPr>
+                      <m:t>1</m:t>
+                    </m:r>
+                  </m:e>
+                </m:mr>
+              </m:m>
+            </m:e>
+          </m:d>
+          <m:r>
+            <m:rPr>
+              <m:sty m:val="p"/>
+            </m:rPr>
+            <w:rPr>
+              <w:rFonts w:ascii="Cambria Math" w:hAnsi="Cambria Math"/>
+              <w:lang w:eastAsia="pt-BR"/>
+            </w:rPr>
+            <m:t>=1</m:t>
+          </m:r>
+        </m:oMath>
+      </m:oMathPara>
+    </w:p>
+    <w:p>
+      <w:pPr>
+        <w:rPr>
+          <w:lang w:eastAsia="pt-BR"/>
+        </w:rPr>
+      </w:pPr>
+      <w:r>
+        <w:rPr>
+          <w:lang w:eastAsia="pt-BR"/>
+        </w:rPr>
+        <w:t xml:space="preserve">No caso da máscara utilizada para extração do fundo o filtro de mediana é muito útil pois remove o ruido “sal e pimenta” em que pequenos pontos seriam incluídos ou excluídos da máscara, levando a regiões ativas inadequadas. No processo de desenvolvimento do trabalho este filtro foi aplicado com um </w:t>
+      </w:r>
+      <w:proofErr w:type="spellStart"/>
+      <w:r>
+        <w:rPr>
+          <w:i/>
+          <w:iCs/>
+          <w:lang w:eastAsia="pt-BR"/>
+        </w:rPr>
+        <w:t>kernel</w:t>
+      </w:r>
+      <w:proofErr w:type="spellEnd"/>
+      <w:r>
+        <w:rPr>
+          <w:lang w:eastAsia="pt-BR"/>
+        </w:rPr>
+        <w:t xml:space="preserve"> de 3 pois foi o que obteve melhores resultados em relação á perda de qualidade de imagem.</w:t>
+      </w:r>
+    </w:p>
+    <w:p>
+      <w:pPr>
+        <w:rPr>
+          <w:lang w:eastAsia="pt-BR"/>
+        </w:rPr>
+      </w:pPr>
+      <w:r>
+        <w:rPr>
+          <w:lang w:eastAsia="pt-BR"/>
+        </w:rPr>
+        <w:t>Existem diversos métodos de suavização tais como suavização de medias, suavização gaussiana e suavização bilateral, todos estes filtros possuem o mesmo objetivo, remover ruido e melhorar a imagem para facilitar o processamento.</w:t>
+      </w:r>
+    </w:p>
+    <w:p>
+      <w:pPr>
+        <w:rPr>
+          <w:lang w:eastAsia="pt-BR"/>
+        </w:rPr>
+      </w:pPr>
+      <w:r>
+        <w:rPr>
+          <w:lang w:eastAsia="pt-BR"/>
+        </w:rPr>
+        <w:t>Tendo em conta os nossos objetivos neste ponto do trabalho o filtro de mediana foi o mais adequado para filtrar a máscara, e o filtro gaussiano o mais adequado para pré processar cada frame.</w:t>
+      </w:r>
+    </w:p>
+    <w:p>
+      <w:pPr>
+        <w:jc w:val="center"/>
+      </w:pPr>
+      <w:r>
+        <w:rPr>
+          <w:noProof/>
+        </w:rPr>
+        <w:drawing>
+          <wp:inline distT="0" distB="0" distL="0" distR="0" wp14:anchorId="6268D5AA" wp14:editId="17469861">
+            <wp:extent cx="2619375" cy="1953649"/>
+            <wp:effectExtent l="0" t="0" r="0" b="8890"/>
+            <wp:docPr id="4" name="Picture 4"/>
+            <wp:cNvGraphicFramePr>
+              <a:graphicFrameLocks xmlns:a="http://schemas.openxmlformats.org/drawingml/2006/main" noChangeAspect="1"/>
+            </wp:cNvGraphicFramePr>
+            <a:graphic xmlns:a="http://schemas.openxmlformats.org/drawingml/2006/main">
+              <a:graphicData uri="http://schemas.openxmlformats.org/drawingml/2006/picture">
+                <pic:pic xmlns:pic="http://schemas.openxmlformats.org/drawingml/2006/picture">
+                  <pic:nvPicPr>
+                    <pic:cNvPr id="0" name="Picture 6"/>
+                    <pic:cNvPicPr>
+                      <a:picLocks noChangeAspect="1" noChangeArrowheads="1"/>
+                    </pic:cNvPicPr>
+                  </pic:nvPicPr>
+                  <pic:blipFill>
+                    <a:blip r:embed="rId10" cstate="print">
+                      <a:extLst>
+                        <a:ext uri="{28A0092B-C50C-407E-A947-70E740481C1C}">
+                          <a14:useLocalDpi xmlns:a14="http://schemas.microsoft.com/office/drawing/2010/main" val="0"/>
+                        </a:ext>
+                      </a:extLst>
+                    </a:blip>
+                    <a:srcRect/>
+                    <a:stretch>
+                      <a:fillRect/>
+                    </a:stretch>
+                  </pic:blipFill>
+                  <pic:spPr bwMode="auto">
+                    <a:xfrm>
+                      <a:off x="0" y="0"/>
+                      <a:ext cx="2642514" cy="1970907"/>
+                    </a:xfrm>
+                    <a:prstGeom prst="rect">
+                      <a:avLst/>
+                    </a:prstGeom>
+                    <a:noFill/>
+                    <a:ln>
+                      <a:noFill/>
+                    </a:ln>
+                  </pic:spPr>
+                </pic:pic>
+              </a:graphicData>
+            </a:graphic>
+          </wp:inline>
+        </w:drawing>
+      </w:r>
+      <w:r>
+        <w:rPr>
+          <w:noProof/>
+        </w:rPr>
+        <w:drawing>
+          <wp:inline distT="0" distB="0" distL="0" distR="0" wp14:anchorId="4DB09688" wp14:editId="3DD5B81B">
+            <wp:extent cx="2609850" cy="1946545"/>
+            <wp:effectExtent l="0" t="0" r="0" b="0"/>
+            <wp:docPr id="6" name="Picture 6"/>
+            <wp:cNvGraphicFramePr>
+              <a:graphicFrameLocks xmlns:a="http://schemas.openxmlformats.org/drawingml/2006/main" noChangeAspect="1"/>
+            </wp:cNvGraphicFramePr>
+            <a:graphic xmlns:a="http://schemas.openxmlformats.org/drawingml/2006/main">
+              <a:graphicData uri="http://schemas.openxmlformats.org/drawingml/2006/picture">
+                <pic:pic xmlns:pic="http://schemas.openxmlformats.org/drawingml/2006/picture">
+                  <pic:nvPicPr>
+                    <pic:cNvPr id="0" name="Picture 10"/>
+                    <pic:cNvPicPr>
+                      <a:picLocks noChangeAspect="1" noChangeArrowheads="1"/>
+                    </pic:cNvPicPr>
+                  </pic:nvPicPr>
+                  <pic:blipFill>
+                    <a:blip r:embed="rId11" cstate="print">
+                      <a:extLst>
+                        <a:ext uri="{28A0092B-C50C-407E-A947-70E740481C1C}">
+                          <a14:useLocalDpi xmlns:a14="http://schemas.microsoft.com/office/drawing/2010/main" val="0"/>
+                        </a:ext>
+                      </a:extLst>
+                    </a:blip>
+                    <a:srcRect/>
+                    <a:stretch>
+                      <a:fillRect/>
+                    </a:stretch>
+                  </pic:blipFill>
+                  <pic:spPr bwMode="auto">
+                    <a:xfrm>
+                      <a:off x="0" y="0"/>
+                      <a:ext cx="2623450" cy="1956688"/>
+                    </a:xfrm>
+                    <a:prstGeom prst="rect">
+                      <a:avLst/>
+                    </a:prstGeom>
+                    <a:noFill/>
+                    <a:ln>
+                      <a:noFill/>
+                    </a:ln>
+                  </pic:spPr>
+                </pic:pic>
+              </a:graphicData>
+            </a:graphic>
+          </wp:inline>
+        </w:drawing>
+      </w:r>
+    </w:p>
+    <w:p>
+      <w:pPr>
+        <w:pStyle w:val="Legenda"/>
+        <w:jc w:val="center"/>
+      </w:pPr>
+      <w:r>
+        <w:t xml:space="preserve">Figura </w:t>
+      </w:r>
+      <w:r>
+        <w:fldChar w:fldCharType="begin"/>
+      </w:r>
+      <w:r>
+        <w:instrText xml:space="preserve"> SEQ Figura \* ARABIC </w:instrText>
+      </w:r>
+      <w:r>
+        <w:fldChar w:fldCharType="separate"/>
+      </w:r>
+      <w:r>
+        <w:rPr>
+          <w:noProof/>
+        </w:rPr>
+        <w:t>2</w:t>
+      </w:r>
+      <w:r>
+        <w:rPr>
+          <w:noProof/>
+        </w:rPr>
+        <w:fldChar w:fldCharType="end"/>
+      </w:r>
+      <w:r>
+        <w:t xml:space="preserve"> - Imagem original (esquerda) e imagem suavizada com </w:t>
+      </w:r>
+      <w:proofErr w:type="spellStart"/>
+      <w:r>
+        <w:t>kernel</w:t>
+      </w:r>
+      <w:proofErr w:type="spellEnd"/>
+      <w:r>
+        <w:t xml:space="preserve"> gaussiano (direita)</w:t>
+      </w:r>
+    </w:p>
+    <w:p>
+      <w:pPr>
+        <w:rPr>
+          <w:rFonts w:asciiTheme="majorHAnsi" w:eastAsiaTheme="majorEastAsia" w:hAnsiTheme="majorHAnsi" w:cstheme="majorBidi"/>
+          <w:color w:val="2F5496" w:themeColor="accent1" w:themeShade="BF"/>
+          <w:sz w:val="28"/>
+          <w:szCs w:val="28"/>
           <w:lang w:eastAsia="pt-BR"/>
         </w:rPr>
       </w:pPr>
@@ -1983,31 +3156,1190 @@
     </w:p>
     <w:p>
       <w:pPr>
-        <w:rPr>
-          <w:lang w:eastAsia="pt-BR"/>
-        </w:rPr>
-      </w:pPr>
+        <w:pStyle w:val="Ttulo2"/>
+        <w:rPr>
+          <w:lang w:eastAsia="pt-BR"/>
+        </w:rPr>
+      </w:pPr>
+      <w:bookmarkStart w:id="6" w:name="_Toc64228212"/>
       <w:r>
         <w:rPr>
           <w:lang w:eastAsia="pt-BR"/>
         </w:rPr>
         <w:lastRenderedPageBreak/>
+        <w:t>Operações morfológicas</w:t>
+      </w:r>
+      <w:bookmarkEnd w:id="6"/>
+    </w:p>
+    <w:p>
+      <w:pPr>
+        <w:rPr>
+          <w:lang w:eastAsia="pt-BR"/>
+        </w:rPr>
+      </w:pPr>
+    </w:p>
+    <w:p>
+      <w:pPr>
+        <w:keepNext/>
+      </w:pPr>
+      <w:r>
+        <w:t xml:space="preserve">A seguir da aplicação de </w:t>
+      </w:r>
+      <w:proofErr w:type="spellStart"/>
+      <w:r>
+        <w:rPr>
+          <w:i/>
+          <w:iCs/>
+        </w:rPr>
+        <w:t>thresholding</w:t>
+      </w:r>
+      <w:proofErr w:type="spellEnd"/>
+      <w:r>
+        <w:t>, foram realizadas transformações morfológicas. As transformações morfológicas baseiam-se num conjunto de operações nas quais se modificam as estruturas espaciais de um objeto numa imagem, com uso de um elemento estruturante que vai percorrer a imagem aplicando operações bit a bit.</w:t>
+      </w:r>
+    </w:p>
+    <w:p>
+      <w:pPr>
+        <w:keepNext/>
+      </w:pPr>
+      <w:r>
+        <w:t>As operações morfológicas mais básicas são a erosão e a dilatação. A erosão remove pixéis das fronteiras de objetos nas imagens, enquanto que a dilatação adiciona pixéis às fronteiras dos objetos nas imagens.</w:t>
+      </w:r>
+    </w:p>
+    <w:p>
+      <w:pPr>
+        <w:keepNext/>
+      </w:pPr>
+      <w:r>
+        <w:t xml:space="preserve">As operações morfológicas realizadas foram as seguintes: fecho com </w:t>
+      </w:r>
+      <w:proofErr w:type="spellStart"/>
+      <w:r>
+        <w:rPr>
+          <w:i/>
+          <w:iCs/>
+        </w:rPr>
+        <w:t>kernel</w:t>
+      </w:r>
+      <w:proofErr w:type="spellEnd"/>
+      <w:r>
+        <w:t xml:space="preserve"> (2,2) com cinco iterações e de seguida uma dilatação com um </w:t>
+      </w:r>
+      <w:proofErr w:type="spellStart"/>
+      <w:r>
+        <w:rPr>
+          <w:i/>
+          <w:iCs/>
+        </w:rPr>
+        <w:t>kernel</w:t>
+      </w:r>
+      <w:proofErr w:type="spellEnd"/>
+      <w:r>
+        <w:t xml:space="preserve"> (3,3).</w:t>
+      </w:r>
+    </w:p>
+    <w:p>
+      <w:pPr>
+        <w:keepNext/>
+      </w:pPr>
+      <w:r>
+        <w:t>O fecho baseia-se numa dilatação seguida de uma erosão, foi efetuado de forma a remover ruido na imagem e para fechar pequenos buracos dentro dos objetos das imagens.</w:t>
+      </w:r>
+    </w:p>
+    <w:p>
+      <w:pPr>
+        <w:keepNext/>
+        <w:jc w:val="center"/>
+      </w:pPr>
+      <w:r>
+        <w:rPr>
+          <w:noProof/>
+        </w:rPr>
+        <w:drawing>
+          <wp:inline distT="0" distB="0" distL="0" distR="0" wp14:anchorId="785E24E1" wp14:editId="4EB9C559">
+            <wp:extent cx="2238375" cy="466725"/>
+            <wp:effectExtent l="0" t="0" r="9525" b="9525"/>
+            <wp:docPr id="2" name="Imagem 2"/>
+            <wp:cNvGraphicFramePr>
+              <a:graphicFrameLocks xmlns:a="http://schemas.openxmlformats.org/drawingml/2006/main" noChangeAspect="1"/>
+            </wp:cNvGraphicFramePr>
+            <a:graphic xmlns:a="http://schemas.openxmlformats.org/drawingml/2006/main">
+              <a:graphicData uri="http://schemas.openxmlformats.org/drawingml/2006/picture">
+                <pic:pic xmlns:pic="http://schemas.openxmlformats.org/drawingml/2006/picture">
+                  <pic:nvPicPr>
+                    <pic:cNvPr id="1" name=""/>
+                    <pic:cNvPicPr/>
+                  </pic:nvPicPr>
+                  <pic:blipFill>
+                    <a:blip r:embed="rId12"/>
+                    <a:stretch>
+                      <a:fillRect/>
+                    </a:stretch>
+                  </pic:blipFill>
+                  <pic:spPr>
+                    <a:xfrm>
+                      <a:off x="0" y="0"/>
+                      <a:ext cx="2238375" cy="466725"/>
+                    </a:xfrm>
+                    <a:prstGeom prst="rect">
+                      <a:avLst/>
+                    </a:prstGeom>
+                  </pic:spPr>
+                </pic:pic>
+              </a:graphicData>
+            </a:graphic>
+          </wp:inline>
+        </w:drawing>
+      </w:r>
+    </w:p>
+    <w:p>
+      <w:pPr>
+        <w:keepNext/>
+        <w:jc w:val="center"/>
+      </w:pPr>
+    </w:p>
+    <w:p>
+      <w:pPr>
+        <w:keepNext/>
+      </w:pPr>
+      <w:r>
+        <w:t>A dilatação foi utilizada de forma a aumentar os objetos das imagens.</w:t>
+      </w:r>
+    </w:p>
+    <w:p>
+      <w:pPr>
+        <w:keepNext/>
+      </w:pPr>
+    </w:p>
+    <w:p>
+      <w:pPr>
+        <w:keepNext/>
+      </w:pPr>
+      <w:r>
+        <w:rPr>
+          <w:noProof/>
+        </w:rPr>
+        <w:drawing>
+          <wp:inline distT="0" distB="0" distL="0" distR="0" wp14:anchorId="47D4B9AE" wp14:editId="57A5017C">
+            <wp:extent cx="5608320" cy="2680511"/>
+            <wp:effectExtent l="0" t="0" r="0" b="5715"/>
+            <wp:docPr id="7" name="Imagem 7"/>
+            <wp:cNvGraphicFramePr>
+              <a:graphicFrameLocks xmlns:a="http://schemas.openxmlformats.org/drawingml/2006/main" noChangeAspect="1"/>
+            </wp:cNvGraphicFramePr>
+            <a:graphic xmlns:a="http://schemas.openxmlformats.org/drawingml/2006/main">
+              <a:graphicData uri="http://schemas.openxmlformats.org/drawingml/2006/picture">
+                <pic:pic xmlns:pic="http://schemas.openxmlformats.org/drawingml/2006/picture">
+                  <pic:nvPicPr>
+                    <pic:cNvPr id="1" name=""/>
+                    <pic:cNvPicPr/>
+                  </pic:nvPicPr>
+                  <pic:blipFill>
+                    <a:blip r:embed="rId13"/>
+                    <a:stretch>
+                      <a:fillRect/>
+                    </a:stretch>
+                  </pic:blipFill>
+                  <pic:spPr>
+                    <a:xfrm>
+                      <a:off x="0" y="0"/>
+                      <a:ext cx="5630945" cy="2691325"/>
+                    </a:xfrm>
+                    <a:prstGeom prst="rect">
+                      <a:avLst/>
+                    </a:prstGeom>
+                  </pic:spPr>
+                </pic:pic>
+              </a:graphicData>
+            </a:graphic>
+          </wp:inline>
+        </w:drawing>
+      </w:r>
+    </w:p>
+    <w:p>
+      <w:pPr>
+        <w:pStyle w:val="Legenda"/>
+      </w:pPr>
+      <w:r>
+        <w:t xml:space="preserve"> Figura </w:t>
+      </w:r>
+      <w:r>
+        <w:fldChar w:fldCharType="begin"/>
+      </w:r>
+      <w:r>
+        <w:instrText xml:space="preserve"> SEQ Figura \* ARABIC </w:instrText>
+      </w:r>
+      <w:r>
+        <w:fldChar w:fldCharType="separate"/>
+      </w:r>
+      <w:r>
+        <w:rPr>
+          <w:noProof/>
+        </w:rPr>
+        <w:t>3</w:t>
+      </w:r>
+      <w:r>
+        <w:fldChar w:fldCharType="end"/>
+      </w:r>
+      <w:r>
+        <w:t xml:space="preserve"> Máscara de background após processo de fecho e dilatação</w:t>
+      </w:r>
+    </w:p>
+    <w:p/>
+    <w:p/>
+    <w:p/>
+    <w:p/>
+    <w:p/>
+    <w:p>
+      <w:pPr>
+        <w:pStyle w:val="Ttulo2"/>
+      </w:pPr>
+      <w:bookmarkStart w:id="7" w:name="_Toc64228213"/>
+      <w:r>
+        <w:t>Deteção de contornos</w:t>
+      </w:r>
+      <w:bookmarkEnd w:id="7"/>
+    </w:p>
+    <w:p/>
+    <w:p>
+      <w:r>
+        <w:t>Apos a</w:t>
+      </w:r>
+      <w:r>
+        <w:t xml:space="preserve"> </w:t>
+      </w:r>
+      <w:r>
+        <w:t>remoção d</w:t>
+      </w:r>
+      <w:r>
+        <w:t xml:space="preserve">o </w:t>
+      </w:r>
+      <w:r>
+        <w:t>ruido</w:t>
+      </w:r>
+      <w:r>
+        <w:t xml:space="preserve">, aplicação de filtros e </w:t>
+      </w:r>
+      <w:r>
+        <w:t>utilização de operadores morfológicos para melhoramento das diversas imagens,</w:t>
+      </w:r>
+      <w:r>
+        <w:t xml:space="preserve"> foi realizada a extração de componentes conexos.</w:t>
+      </w:r>
+    </w:p>
+    <w:p>
+      <w:r>
+        <w:t>Na etapa de extração de componentes conexos, a imagem é dividida em regiões ou objetos, segundo um critério. Estes algoritmos baseiam-se na descontinuidades e similaridades d</w:t>
+      </w:r>
+      <w:r>
+        <w:t>a imagem binária</w:t>
+      </w:r>
+      <w:r>
+        <w:t xml:space="preserve">. A descontinuidade consiste no particionamento da imagem em zonas caracterizadas por mudanças bruscas </w:t>
+      </w:r>
+      <w:r>
+        <w:t>na imagem binária</w:t>
+      </w:r>
+      <w:r>
+        <w:t>, tendo interesse em descobrir linhas, bordas e pontos separados da imagem.</w:t>
+      </w:r>
+    </w:p>
+    <w:p>
+      <w:r>
+        <w:t xml:space="preserve">As bordas na imagem de interesse caracterizam os </w:t>
+      </w:r>
+      <w:r>
+        <w:rPr>
+          <w:rStyle w:val="highlight"/>
+        </w:rPr>
+        <w:t>contornos</w:t>
+      </w:r>
+      <w:r>
+        <w:t xml:space="preserve"> dos objetos nela presentes, sendo útil para identificar os diferentes objetos na cena. </w:t>
+      </w:r>
+    </w:p>
+    <w:p>
+      <w:r>
+        <w:t xml:space="preserve">Para se extrair os contornos recorreu-se ao método do cv2.findContours, esta função tem um parâmetro chamado RETR_TYPE, que é responsável por definir de que maneira vai ser retornado o output. Ao usar </w:t>
+      </w:r>
+      <w:r>
+        <w:rPr>
+          <w:rStyle w:val="CdigoHTML"/>
+          <w:rFonts w:eastAsiaTheme="majorEastAsia"/>
+          <w:i/>
+          <w:iCs/>
+        </w:rPr>
+        <w:t>CV_RETR_</w:t>
+      </w:r>
+      <w:r>
+        <w:rPr>
+          <w:rStyle w:val="CdigoHTML"/>
+          <w:rFonts w:eastAsiaTheme="majorEastAsia"/>
+          <w:i/>
+          <w:iCs/>
+        </w:rPr>
+        <w:t>EXTERNAL</w:t>
+      </w:r>
+      <w:r>
+        <w:t xml:space="preserve"> </w:t>
+      </w:r>
+      <w:r>
+        <w:t>são só tomados em conta os contornos externos</w:t>
+      </w:r>
+      <w:r>
+        <w:t xml:space="preserve">, não é tido em conta </w:t>
+      </w:r>
+      <w:r>
+        <w:t>o interior do objeto</w:t>
+      </w:r>
+      <w:r>
+        <w:t xml:space="preserve">, desta forma eliminamos reflexos presentes nas portas </w:t>
+      </w:r>
+      <w:r>
+        <w:t>dos carros</w:t>
+      </w:r>
+      <w:r>
+        <w:t xml:space="preserve"> que iriam ter um vetor de movimento </w:t>
+      </w:r>
+      <w:r>
+        <w:t>contrário</w:t>
+      </w:r>
+      <w:r>
+        <w:t xml:space="preserve"> ao do </w:t>
+      </w:r>
+      <w:r>
+        <w:t>veículo</w:t>
+      </w:r>
+      <w:r>
+        <w:t>.</w:t>
+      </w:r>
+    </w:p>
+    <w:p>
+      <w:pPr>
+        <w:rPr>
+          <w:rFonts w:asciiTheme="majorHAnsi" w:eastAsiaTheme="majorEastAsia" w:hAnsiTheme="majorHAnsi" w:cstheme="majorBidi"/>
+          <w:color w:val="2F5496" w:themeColor="accent1" w:themeShade="BF"/>
+          <w:sz w:val="28"/>
+          <w:szCs w:val="28"/>
+        </w:rPr>
+      </w:pPr>
+      <w:r>
         <w:br w:type="page"/>
       </w:r>
     </w:p>
     <w:p>
       <w:pPr>
-        <w:rPr>
-          <w:lang w:eastAsia="pt-BR"/>
-        </w:rPr>
-      </w:pPr>
-      <w:r>
-        <w:rPr>
-          <w:lang w:eastAsia="pt-BR"/>
-        </w:rPr>
+        <w:pStyle w:val="Ttulo2"/>
+      </w:pPr>
+      <w:bookmarkStart w:id="8" w:name="_Toc64228214"/>
+      <w:r>
         <w:lastRenderedPageBreak/>
-        <w:br w:type="page"/>
-      </w:r>
+        <w:t>Classificação de objetos</w:t>
+      </w:r>
+      <w:bookmarkEnd w:id="8"/>
+    </w:p>
+    <w:p/>
+    <w:p>
+      <w:r>
+        <w:t>O próximo</w:t>
+      </w:r>
+      <w:r>
+        <w:t xml:space="preserve"> passo</w:t>
+      </w:r>
+      <w:r>
+        <w:t xml:space="preserve"> consiste em atribuir</w:t>
+      </w:r>
+      <w:r>
+        <w:t xml:space="preserve"> a cada objeto a sua respetiva classe</w:t>
+      </w:r>
+      <w:r>
+        <w:t xml:space="preserve">, classificando o objeto e atribuindo um identificador único respetivo. </w:t>
+      </w:r>
+    </w:p>
+    <w:p>
+      <w:r>
+        <w:t>A primeira etapa deste processo consistiu</w:t>
+      </w:r>
+      <w:r>
+        <w:t xml:space="preserve"> na validação dos contornos obtidos, sendo que objetos detetados só são tomados em consideração para o processo de classificação</w:t>
+      </w:r>
+      <w:r>
+        <w:t xml:space="preserve"> se cumprirem requisitos </w:t>
+      </w:r>
+      <w:r>
+        <w:t>específicos</w:t>
+      </w:r>
+      <w:r>
+        <w:t>.</w:t>
+      </w:r>
+    </w:p>
+    <w:p>
+      <w:r>
+        <w:t xml:space="preserve">A partir do método </w:t>
+      </w:r>
+      <w:r>
+        <w:rPr>
+          <w:i/>
+          <w:iCs/>
+        </w:rPr>
+        <w:t>cv2.contourArea</w:t>
+      </w:r>
+      <w:r>
+        <w:rPr>
+          <w:i/>
+          <w:iCs/>
+        </w:rPr>
+        <w:t xml:space="preserve"> </w:t>
+      </w:r>
+      <w:r>
+        <w:t xml:space="preserve">é possível obter a área para os diferentes contornos, </w:t>
+      </w:r>
+      <w:r>
+        <w:t>se a área do contorno for inferior a 480 assume-se que o objeto de</w:t>
+      </w:r>
+      <w:r>
+        <w:t xml:space="preserve">limitado por este contorno não tem dimensão suficiente para ser </w:t>
+      </w:r>
+      <w:r>
+        <w:t>classificado como uma das nossas três classes de objetos, logo é descartado.</w:t>
+      </w:r>
+      <w:r>
+        <w:t xml:space="preserve"> De forma a</w:t>
+      </w:r>
+    </w:p>
+    <w:p>
+      <w:r>
+        <w:t>No processo de classificação foram tidos em conta os seguintes parâmetros: rácio entre altura e largura e a área.</w:t>
+      </w:r>
+    </w:p>
+    <w:p>
+      <w:r>
+        <w:t>Como os humanos têm um rácio largura altura muito menor que um carro e uma bicicleta é possível classificar um humano</w:t>
+      </w:r>
+      <w:r>
+        <w:t xml:space="preserve">. Um objeto é classificado como humano se o seu rácio </w:t>
+      </w:r>
+      <w:r>
+        <w:t xml:space="preserve">for superior a 0.34, inferior a 0.80 e a área for inferior a 5000, um valor </w:t>
+      </w:r>
+      <w:r>
+        <w:t>demasiado elevado para ser obtido por um humano.</w:t>
+      </w:r>
+    </w:p>
+    <w:p>
+      <w:r>
+        <w:t xml:space="preserve">Os carros têm um rácio largura altura significativamente maior ao dos outros objetos por classificar. </w:t>
+      </w:r>
+      <w:r>
+        <w:t>Um objeto é classificado como carro, se o seu r</w:t>
+      </w:r>
+      <w:r>
+        <w:t xml:space="preserve">ácio for superior a 1.10 e a sua área for superior a 1500. </w:t>
+      </w:r>
+    </w:p>
+    <w:p>
+      <w:r>
+        <w:t>Um objeto é classificado como bicicleta, se o seu rácio for superior a 0.80 e inferior a 1.10, tendo área inferior a 850.</w:t>
+      </w:r>
+    </w:p>
+    <w:p/>
+    <w:p>
+      <w:pPr>
+        <w:pStyle w:val="Ttulo3"/>
+      </w:pPr>
+      <w:bookmarkStart w:id="9" w:name="_Toc64228215"/>
+      <w:r>
+        <w:t>Utilização do histograma de cores para classificar objetos</w:t>
+      </w:r>
+      <w:bookmarkEnd w:id="9"/>
+    </w:p>
+    <w:p>
+      <w:r>
+        <w:t xml:space="preserve">Um histograma de cores indica a distribuição de cores dentro de uma imagem ou parte desta, no nosso caso apenas a </w:t>
+      </w:r>
+      <w:proofErr w:type="spellStart"/>
+      <w:r>
+        <w:rPr>
+          <w:i/>
+          <w:iCs/>
+        </w:rPr>
+        <w:t>bounding</w:t>
+      </w:r>
+      <w:proofErr w:type="spellEnd"/>
+      <w:r>
+        <w:rPr>
+          <w:i/>
+          <w:iCs/>
+        </w:rPr>
+        <w:t xml:space="preserve"> box</w:t>
+      </w:r>
+      <w:r>
+        <w:t xml:space="preserve"> correspondente a um objeto</w:t>
+      </w:r>
+      <w:r>
+        <w:t>. Por isso apenas parte da imagem</w:t>
+      </w:r>
+      <w:r>
+        <w:t xml:space="preserve"> foi considerada para a criação dos histogramas de cor</w:t>
+      </w:r>
+      <w:r>
+        <w:t>, a</w:t>
+      </w:r>
+      <w:r>
+        <w:t xml:space="preserve">ssim para calcularmos um histograma fazíamos um </w:t>
+      </w:r>
+      <w:proofErr w:type="spellStart"/>
+      <w:r>
+        <w:rPr>
+          <w:i/>
+          <w:iCs/>
+        </w:rPr>
+        <w:t>sli</w:t>
+      </w:r>
+      <w:r>
+        <w:rPr>
+          <w:i/>
+          <w:iCs/>
+        </w:rPr>
+        <w:t>c</w:t>
+      </w:r>
+      <w:r>
+        <w:rPr>
+          <w:i/>
+          <w:iCs/>
+        </w:rPr>
+        <w:t>e</w:t>
+      </w:r>
+      <w:proofErr w:type="spellEnd"/>
+      <w:r>
+        <w:t xml:space="preserve"> da imagem original utilizando a biblioteca </w:t>
+      </w:r>
+      <w:proofErr w:type="spellStart"/>
+      <w:r>
+        <w:t>Numpy</w:t>
+      </w:r>
+      <w:proofErr w:type="spellEnd"/>
+      <w:r>
+        <w:t xml:space="preserve"> e chamamos o método </w:t>
+      </w:r>
+      <w:proofErr w:type="spellStart"/>
+      <w:r>
+        <w:t>calcHist</w:t>
+      </w:r>
+      <w:proofErr w:type="spellEnd"/>
+      <w:r>
+        <w:t xml:space="preserve"> do </w:t>
+      </w:r>
+      <w:proofErr w:type="spellStart"/>
+      <w:r>
+        <w:t>openCV</w:t>
+      </w:r>
+      <w:proofErr w:type="spellEnd"/>
+      <w:r>
+        <w:t>.</w:t>
+      </w:r>
+      <w:r>
+        <w:t xml:space="preserve"> </w:t>
+      </w:r>
+    </w:p>
+    <w:p>
+      <w:r>
+        <w:t>A forma como iriamos classificar o objeto seria comparando, o histograma do objeto com o histograma de um objeto que sabíamos ser representativo da classe - Isso ou classificaríamos por outros métodos e guardávamos o respetivo histograma para posterior comparação com o original, através da distância entre os histogramas.</w:t>
+      </w:r>
+    </w:p>
+    <w:p>
+      <w:r>
+        <w:t xml:space="preserve"> A distância de histogramas é também computada pelo </w:t>
+      </w:r>
+      <w:proofErr w:type="spellStart"/>
+      <w:r>
+        <w:t>openCV</w:t>
+      </w:r>
+      <w:proofErr w:type="spellEnd"/>
+      <w:r>
+        <w:t xml:space="preserve">, pelo método </w:t>
+      </w:r>
+      <w:proofErr w:type="spellStart"/>
+      <w:r>
+        <w:t>compareHist</w:t>
+      </w:r>
+      <w:proofErr w:type="spellEnd"/>
+      <w:r>
+        <w:t xml:space="preserve">, sendo que histogramas idênticos teriam valores iguais ou próximos de 1. Seria esta a métrica utilizada para </w:t>
+      </w:r>
+      <w:r>
+        <w:t>classificar</w:t>
+      </w:r>
+      <w:r>
+        <w:t xml:space="preserve"> objetos entre eles.</w:t>
+      </w:r>
+    </w:p>
+    <w:p>
+      <w:r>
+        <w:lastRenderedPageBreak/>
+        <w:t xml:space="preserve">Uma das possíveis formas de classificar os objetos seria através da sua variação de cores. </w:t>
+      </w:r>
+      <w:r>
+        <w:t>A ideia seria distinguir entre objetos, nomeadamente pessoas e carros através da variação das cores, um carro teria um tom metálico e apenas 1 ou duas cores dominantes vivas, e uma pessoa teria uma forte componente correspondente ao seu tom de pele. Tal não se demonstrou verdade por alguns motivos nomeadamente</w:t>
+      </w:r>
+      <w:r>
+        <w:t>:</w:t>
+      </w:r>
+    </w:p>
+    <w:p>
+      <w:r>
+        <w:t xml:space="preserve">- O histograma de cores de uma pessoa apresenta </w:t>
+      </w:r>
+      <w:r>
+        <w:t xml:space="preserve">sobretudo </w:t>
+      </w:r>
+      <w:r>
+        <w:t>cores relativas á sua roupa e não ao seu tom de pele.</w:t>
+      </w:r>
+      <w:r>
+        <w:t xml:space="preserve"> E inclusive a cor do fundo (estrada) teria um peso maior que a própria pessoa</w:t>
+      </w:r>
+    </w:p>
+    <w:p>
+      <w:r>
+        <w:t xml:space="preserve">- O histograma de um carro </w:t>
+      </w:r>
+      <w:r>
+        <w:t xml:space="preserve">no espaço RGB </w:t>
+      </w:r>
+      <w:r>
+        <w:t xml:space="preserve">não reflete o tom metálico sendo necessário converter para outro espaço, nomeadamente </w:t>
+      </w:r>
+      <w:proofErr w:type="spellStart"/>
+      <w:r>
+        <w:rPr>
+          <w:rFonts w:ascii="Arial" w:hAnsi="Arial" w:cs="Arial"/>
+          <w:color w:val="202122"/>
+          <w:sz w:val="21"/>
+          <w:szCs w:val="21"/>
+          <w:shd w:val="clear" w:color="auto" w:fill="FFFFFF"/>
+        </w:rPr>
+        <w:t>YCbCr</w:t>
+      </w:r>
+      <w:proofErr w:type="spellEnd"/>
+      <w:r>
+        <w:rPr>
+          <w:rFonts w:ascii="Arial" w:hAnsi="Arial" w:cs="Arial"/>
+          <w:color w:val="202122"/>
+          <w:sz w:val="21"/>
+          <w:szCs w:val="21"/>
+          <w:shd w:val="clear" w:color="auto" w:fill="FFFFFF"/>
+        </w:rPr>
+        <w:t> </w:t>
+      </w:r>
+      <w:r>
+        <w:t xml:space="preserve">que diferencia entre cor, e luminância.  </w:t>
+      </w:r>
+    </w:p>
+    <w:p>
+      <w:r>
+        <w:t xml:space="preserve">Este método não demonstrou resultados satisfatórios pelo que acabou por não ser utilizado para classificar os objetos, mas apenas como desempate entre a arvore de decisão e os vizinhos mais próximos. </w:t>
+      </w:r>
+      <w:r>
+        <w:t>No entanto mantivemos parte dos métodos responsáveis para identificar alguns problemas relativos á cor.</w:t>
+      </w:r>
+    </w:p>
+    <w:p>
+      <w:pPr>
+        <w:jc w:val="center"/>
+      </w:pPr>
+      <w:r>
+        <w:rPr>
+          <w:noProof/>
+        </w:rPr>
+        <w:drawing>
+          <wp:inline distT="0" distB="0" distL="0" distR="0" wp14:anchorId="24E6A5BF" wp14:editId="3F714F1A">
+            <wp:extent cx="2081803" cy="1426464"/>
+            <wp:effectExtent l="0" t="0" r="0" b="2540"/>
+            <wp:docPr id="12" name="Picture 12"/>
+            <wp:cNvGraphicFramePr>
+              <a:graphicFrameLocks xmlns:a="http://schemas.openxmlformats.org/drawingml/2006/main" noChangeAspect="1"/>
+            </wp:cNvGraphicFramePr>
+            <a:graphic xmlns:a="http://schemas.openxmlformats.org/drawingml/2006/main">
+              <a:graphicData uri="http://schemas.openxmlformats.org/drawingml/2006/picture">
+                <pic:pic xmlns:pic="http://schemas.openxmlformats.org/drawingml/2006/picture">
+                  <pic:nvPicPr>
+                    <pic:cNvPr id="0" name="Picture 12"/>
+                    <pic:cNvPicPr>
+                      <a:picLocks noChangeAspect="1" noChangeArrowheads="1"/>
+                    </pic:cNvPicPr>
+                  </pic:nvPicPr>
+                  <pic:blipFill>
+                    <a:blip r:embed="rId14">
+                      <a:extLst>
+                        <a:ext uri="{28A0092B-C50C-407E-A947-70E740481C1C}">
+                          <a14:useLocalDpi xmlns:a14="http://schemas.microsoft.com/office/drawing/2010/main" val="0"/>
+                        </a:ext>
+                      </a:extLst>
+                    </a:blip>
+                    <a:srcRect/>
+                    <a:stretch>
+                      <a:fillRect/>
+                    </a:stretch>
+                  </pic:blipFill>
+                  <pic:spPr bwMode="auto">
+                    <a:xfrm>
+                      <a:off x="0" y="0"/>
+                      <a:ext cx="2119863" cy="1452543"/>
+                    </a:xfrm>
+                    <a:prstGeom prst="rect">
+                      <a:avLst/>
+                    </a:prstGeom>
+                    <a:noFill/>
+                    <a:ln>
+                      <a:noFill/>
+                    </a:ln>
+                  </pic:spPr>
+                </pic:pic>
+              </a:graphicData>
+            </a:graphic>
+          </wp:inline>
+        </w:drawing>
+      </w:r>
+      <w:r>
+        <w:rPr>
+          <w:noProof/>
+        </w:rPr>
+        <w:drawing>
+          <wp:inline distT="0" distB="0" distL="0" distR="0" wp14:anchorId="7634B4DE" wp14:editId="5F0B9CDC">
+            <wp:extent cx="1836115" cy="1385013"/>
+            <wp:effectExtent l="0" t="0" r="0" b="5715"/>
+            <wp:docPr id="11" name="Picture 11"/>
+            <wp:cNvGraphicFramePr>
+              <a:graphicFrameLocks xmlns:a="http://schemas.openxmlformats.org/drawingml/2006/main" noChangeAspect="1"/>
+            </wp:cNvGraphicFramePr>
+            <a:graphic xmlns:a="http://schemas.openxmlformats.org/drawingml/2006/main">
+              <a:graphicData uri="http://schemas.openxmlformats.org/drawingml/2006/picture">
+                <pic:pic xmlns:pic="http://schemas.openxmlformats.org/drawingml/2006/picture">
+                  <pic:nvPicPr>
+                    <pic:cNvPr id="0" name="Picture 14"/>
+                    <pic:cNvPicPr>
+                      <a:picLocks noChangeAspect="1" noChangeArrowheads="1"/>
+                    </pic:cNvPicPr>
+                  </pic:nvPicPr>
+                  <pic:blipFill>
+                    <a:blip r:embed="rId15">
+                      <a:extLst>
+                        <a:ext uri="{28A0092B-C50C-407E-A947-70E740481C1C}">
+                          <a14:useLocalDpi xmlns:a14="http://schemas.microsoft.com/office/drawing/2010/main" val="0"/>
+                        </a:ext>
+                      </a:extLst>
+                    </a:blip>
+                    <a:srcRect/>
+                    <a:stretch>
+                      <a:fillRect/>
+                    </a:stretch>
+                  </pic:blipFill>
+                  <pic:spPr bwMode="auto">
+                    <a:xfrm>
+                      <a:off x="0" y="0"/>
+                      <a:ext cx="1907399" cy="1438784"/>
+                    </a:xfrm>
+                    <a:prstGeom prst="rect">
+                      <a:avLst/>
+                    </a:prstGeom>
+                    <a:noFill/>
+                    <a:ln>
+                      <a:noFill/>
+                    </a:ln>
+                  </pic:spPr>
+                </pic:pic>
+              </a:graphicData>
+            </a:graphic>
+          </wp:inline>
+        </w:drawing>
+      </w:r>
+    </w:p>
+    <w:p>
+      <w:pPr>
+        <w:pStyle w:val="Legenda"/>
+        <w:jc w:val="center"/>
+      </w:pPr>
+      <w:r>
+        <w:t xml:space="preserve">Figura </w:t>
+      </w:r>
+      <w:r>
+        <w:fldChar w:fldCharType="begin"/>
+      </w:r>
+      <w:r>
+        <w:instrText xml:space="preserve"> SEQ Figura \* ARABIC </w:instrText>
+      </w:r>
+      <w:r>
+        <w:fldChar w:fldCharType="separate"/>
+      </w:r>
+      <w:r>
+        <w:rPr>
+          <w:noProof/>
+        </w:rPr>
+        <w:t>4</w:t>
+      </w:r>
+      <w:r>
+        <w:rPr>
+          <w:noProof/>
+        </w:rPr>
+        <w:fldChar w:fldCharType="end"/>
+      </w:r>
+      <w:r>
+        <w:t xml:space="preserve"> - Histograma de dois objetos (Carro á esquerda, pessoa </w:t>
+      </w:r>
+      <w:r>
+        <w:t>á direita</w:t>
+      </w:r>
+      <w:r>
+        <w:t>)</w:t>
+      </w:r>
+    </w:p>
+    <w:p/>
+    <w:p/>
+    <w:p/>
+    <w:p/>
+    <w:p/>
+    <w:p/>
+    <w:p/>
+    <w:p/>
+    <w:p/>
+    <w:p/>
+    <w:p/>
+    <w:p/>
+    <w:p>
+      <w:pPr>
+        <w:rPr>
+          <w:lang w:eastAsia="pt-BR"/>
+        </w:rPr>
+      </w:pPr>
+    </w:p>
+    <w:p>
+      <w:pPr>
+        <w:pStyle w:val="Ttulo2"/>
+        <w:rPr>
+          <w:lang w:eastAsia="pt-BR"/>
+        </w:rPr>
+      </w:pPr>
+      <w:bookmarkStart w:id="10" w:name="_Toc64228216"/>
+      <w:r>
+        <w:rPr>
+          <w:lang w:eastAsia="pt-BR"/>
+        </w:rPr>
+        <w:lastRenderedPageBreak/>
+        <w:t>Processo de atribuição de identificador</w:t>
+      </w:r>
+      <w:bookmarkEnd w:id="10"/>
+    </w:p>
+    <w:p>
+      <w:pPr>
+        <w:rPr>
+          <w:lang w:eastAsia="pt-BR"/>
+        </w:rPr>
+      </w:pPr>
+    </w:p>
+    <w:p>
+      <w:pPr>
+        <w:rPr>
+          <w:lang w:eastAsia="pt-BR"/>
+        </w:rPr>
+      </w:pPr>
+      <w:r>
+        <w:rPr>
+          <w:lang w:eastAsia="pt-BR"/>
+        </w:rPr>
+        <w:t xml:space="preserve">Foi desenvolvido um algoritmo que permite classificar objetos em movimento, atribuindo-os um identificador único consoante o cálculo da distância euclidiana entre objetos de regiões ativas e objetos de </w:t>
+      </w:r>
+      <w:r>
+        <w:rPr>
+          <w:i/>
+          <w:iCs/>
+          <w:lang w:eastAsia="pt-BR"/>
+        </w:rPr>
+        <w:t>frames</w:t>
+      </w:r>
+      <w:r>
+        <w:rPr>
+          <w:lang w:eastAsia="pt-BR"/>
+        </w:rPr>
+        <w:t xml:space="preserve"> anteriores.</w:t>
+      </w:r>
+    </w:p>
+    <w:p>
+      <w:pPr>
+        <w:keepNext/>
+        <w:jc w:val="center"/>
+      </w:pPr>
+      <w:r>
+        <w:rPr>
+          <w:noProof/>
+        </w:rPr>
+        <w:drawing>
+          <wp:inline distT="0" distB="0" distL="0" distR="0" wp14:anchorId="08785C07" wp14:editId="0C6F1BEA">
+            <wp:extent cx="2194560" cy="937780"/>
+            <wp:effectExtent l="0" t="0" r="0" b="0"/>
+            <wp:docPr id="5" name="Imagem 5"/>
+            <wp:cNvGraphicFramePr>
+              <a:graphicFrameLocks xmlns:a="http://schemas.openxmlformats.org/drawingml/2006/main" noChangeAspect="1"/>
+            </wp:cNvGraphicFramePr>
+            <a:graphic xmlns:a="http://schemas.openxmlformats.org/drawingml/2006/main">
+              <a:graphicData uri="http://schemas.openxmlformats.org/drawingml/2006/picture">
+                <pic:pic xmlns:pic="http://schemas.openxmlformats.org/drawingml/2006/picture">
+                  <pic:nvPicPr>
+                    <pic:cNvPr id="1" name=""/>
+                    <pic:cNvPicPr/>
+                  </pic:nvPicPr>
+                  <pic:blipFill>
+                    <a:blip r:embed="rId16"/>
+                    <a:stretch>
+                      <a:fillRect/>
+                    </a:stretch>
+                  </pic:blipFill>
+                  <pic:spPr>
+                    <a:xfrm>
+                      <a:off x="0" y="0"/>
+                      <a:ext cx="2262132" cy="966655"/>
+                    </a:xfrm>
+                    <a:prstGeom prst="rect">
+                      <a:avLst/>
+                    </a:prstGeom>
+                  </pic:spPr>
+                </pic:pic>
+              </a:graphicData>
+            </a:graphic>
+          </wp:inline>
+        </w:drawing>
+      </w:r>
+    </w:p>
+    <w:p>
+      <w:pPr>
+        <w:pStyle w:val="Legenda"/>
+        <w:jc w:val="center"/>
+        <w:rPr>
+          <w:lang w:eastAsia="pt-BR"/>
+        </w:rPr>
+      </w:pPr>
+      <w:r>
+        <w:t xml:space="preserve">Figura </w:t>
+      </w:r>
+      <w:r>
+        <w:fldChar w:fldCharType="begin"/>
+      </w:r>
+      <w:r>
+        <w:instrText xml:space="preserve"> SEQ Figura \* ARABIC </w:instrText>
+      </w:r>
+      <w:r>
+        <w:fldChar w:fldCharType="separate"/>
+      </w:r>
+      <w:r>
+        <w:rPr>
+          <w:noProof/>
+        </w:rPr>
+        <w:t>5</w:t>
+      </w:r>
+      <w:r>
+        <w:fldChar w:fldCharType="end"/>
+      </w:r>
+      <w:r>
+        <w:t xml:space="preserve"> Fórmula da Distância Euclidiana</w:t>
+      </w:r>
+    </w:p>
+    <w:p>
+      <w:pPr>
+        <w:jc w:val="center"/>
+        <w:rPr>
+          <w:lang w:eastAsia="pt-BR"/>
+        </w:rPr>
+      </w:pPr>
+    </w:p>
+    <w:p>
+      <w:pPr>
+        <w:jc w:val="center"/>
+        <w:rPr>
+          <w:lang w:eastAsia="pt-BR"/>
+        </w:rPr>
+      </w:pPr>
+    </w:p>
+    <w:p>
+      <w:pPr>
+        <w:rPr>
+          <w:lang w:eastAsia="pt-BR"/>
+        </w:rPr>
+      </w:pPr>
+      <w:r>
+        <w:rPr>
+          <w:lang w:eastAsia="pt-BR"/>
+        </w:rPr>
+        <w:t xml:space="preserve">De forma a conseguir guardar objetos de regiões ativas classificadas criou-se uma Classe denominada </w:t>
+      </w:r>
+      <w:proofErr w:type="spellStart"/>
+      <w:proofErr w:type="gramStart"/>
+      <w:r>
+        <w:rPr>
+          <w:lang w:eastAsia="pt-BR"/>
+        </w:rPr>
+        <w:t>ClassifiedObject</w:t>
+      </w:r>
+      <w:proofErr w:type="spellEnd"/>
+      <w:r>
+        <w:rPr>
+          <w:lang w:eastAsia="pt-BR"/>
+        </w:rPr>
+        <w:t>(</w:t>
+      </w:r>
+      <w:proofErr w:type="gramEnd"/>
+      <w:r>
+        <w:rPr>
+          <w:lang w:eastAsia="pt-BR"/>
+        </w:rPr>
+        <w:t xml:space="preserve">), esta classe permite guardar informação dum objeto classificado, respetivamente: coordenadas do objeto, tipo do objeto (humano, bicicleta ou carro) e identificador. Os objetos </w:t>
+      </w:r>
+      <w:proofErr w:type="spellStart"/>
+      <w:proofErr w:type="gramStart"/>
+      <w:r>
+        <w:rPr>
+          <w:lang w:eastAsia="pt-BR"/>
+        </w:rPr>
+        <w:t>ClassifiedObject</w:t>
+      </w:r>
+      <w:proofErr w:type="spellEnd"/>
+      <w:r>
+        <w:rPr>
+          <w:lang w:eastAsia="pt-BR"/>
+        </w:rPr>
+        <w:t>(</w:t>
+      </w:r>
+      <w:proofErr w:type="gramEnd"/>
+      <w:r>
+        <w:rPr>
+          <w:lang w:eastAsia="pt-BR"/>
+        </w:rPr>
+        <w:t>) têm um tempo de vida limitado, de modo ao processo de atribuição de identificador estar apenas a referir-se a regiões recentes.</w:t>
+      </w:r>
+    </w:p>
+    <w:p>
+      <w:pPr>
+        <w:rPr>
+          <w:lang w:eastAsia="pt-BR"/>
+        </w:rPr>
+      </w:pPr>
+      <w:r>
+        <w:rPr>
+          <w:lang w:eastAsia="pt-BR"/>
+        </w:rPr>
+        <w:t xml:space="preserve">Foi também criada a classe </w:t>
+      </w:r>
+      <w:proofErr w:type="spellStart"/>
+      <w:proofErr w:type="gramStart"/>
+      <w:r>
+        <w:rPr>
+          <w:lang w:eastAsia="pt-BR"/>
+        </w:rPr>
+        <w:t>ClassifiedObjects</w:t>
+      </w:r>
+      <w:proofErr w:type="spellEnd"/>
+      <w:r>
+        <w:rPr>
+          <w:lang w:eastAsia="pt-BR"/>
+        </w:rPr>
+        <w:t>(</w:t>
+      </w:r>
+      <w:proofErr w:type="gramEnd"/>
+      <w:r>
+        <w:rPr>
+          <w:lang w:eastAsia="pt-BR"/>
+        </w:rPr>
+        <w:t xml:space="preserve">), esta classe permite armazenar e criar diversas instancias de objetos </w:t>
+      </w:r>
+      <w:proofErr w:type="spellStart"/>
+      <w:r>
+        <w:rPr>
+          <w:lang w:eastAsia="pt-BR"/>
+        </w:rPr>
+        <w:t>ClassifiedObject</w:t>
+      </w:r>
+      <w:proofErr w:type="spellEnd"/>
+      <w:r>
+        <w:rPr>
+          <w:lang w:eastAsia="pt-BR"/>
+        </w:rPr>
+        <w:t>().</w:t>
+      </w:r>
+    </w:p>
+    <w:p>
+      <w:pPr>
+        <w:rPr>
+          <w:lang w:eastAsia="pt-BR"/>
+        </w:rPr>
+      </w:pPr>
+      <w:r>
+        <w:rPr>
+          <w:lang w:eastAsia="pt-BR"/>
+        </w:rPr>
+        <w:t xml:space="preserve">De modo a ser possível detetar o movimento de um objeto ao longo do tempo, é necessário comparar a região ativa corrente, com objetos de </w:t>
+      </w:r>
+      <w:r>
+        <w:rPr>
+          <w:i/>
+          <w:iCs/>
+          <w:lang w:eastAsia="pt-BR"/>
+        </w:rPr>
+        <w:t>frames</w:t>
+      </w:r>
+      <w:r>
+        <w:rPr>
+          <w:lang w:eastAsia="pt-BR"/>
+        </w:rPr>
+        <w:t xml:space="preserve"> anteriores. Utilizou-se a distância euclidiana entre o objeto da região ativa, e objetos das regiões ativas anteriores, consoante o tipo ser igual, sendo obtido o valor mínimo. No caso do valor mínimo da distância euclidiana for inferior a 30 considera-se que o objeto da região corrente é igual ao da região anterior para qual se obteve esta distância. De seguida define-se que o objeto classificado é o mesmo, do que desta região, atualizando as suas coordenadas e atualizando o seu tempo de vida. Caso passar mais que cinco segundos sem o tempo de vida um objeto classificado ser atualizado, o objeto classificado torna-se inativo. Se não houver nenhum objeto ativo em </w:t>
+      </w:r>
+      <w:r>
+        <w:rPr>
+          <w:i/>
+          <w:iCs/>
+          <w:lang w:eastAsia="pt-BR"/>
+        </w:rPr>
+        <w:t>frames</w:t>
+      </w:r>
+      <w:r>
+        <w:rPr>
+          <w:lang w:eastAsia="pt-BR"/>
+        </w:rPr>
+        <w:t xml:space="preserve"> anteriores é criado um objeto. </w:t>
+      </w:r>
+    </w:p>
+    <w:p>
+      <w:pPr>
+        <w:rPr>
+          <w:lang w:eastAsia="pt-BR"/>
+        </w:rPr>
+      </w:pPr>
+    </w:p>
+    <w:p>
+      <w:pPr>
+        <w:rPr>
+          <w:lang w:eastAsia="pt-BR"/>
+        </w:rPr>
+      </w:pPr>
+    </w:p>
+    <w:p>
+      <w:pPr>
+        <w:rPr>
+          <w:lang w:eastAsia="pt-BR"/>
+        </w:rPr>
+      </w:pPr>
+    </w:p>
+    <w:p>
+      <w:pPr>
+        <w:rPr>
+          <w:lang w:eastAsia="pt-BR"/>
+        </w:rPr>
+      </w:pPr>
+    </w:p>
+    <w:p>
+      <w:pPr>
+        <w:rPr>
+          <w:lang w:eastAsia="pt-BR"/>
+        </w:rPr>
+      </w:pPr>
     </w:p>
     <w:p>
       <w:pPr>
@@ -2016,7 +4348,472 @@
           <w:lang w:eastAsia="pt-BR"/>
         </w:rPr>
       </w:pPr>
-      <w:bookmarkStart w:id="5" w:name="_Toc64203728"/>
+    </w:p>
+    <w:p>
+      <w:pPr>
+        <w:rPr>
+          <w:lang w:eastAsia="pt-BR"/>
+        </w:rPr>
+      </w:pPr>
+    </w:p>
+    <w:p>
+      <w:pPr>
+        <w:pStyle w:val="Ttulo2"/>
+        <w:rPr>
+          <w:lang w:eastAsia="pt-BR"/>
+        </w:rPr>
+      </w:pPr>
+      <w:bookmarkStart w:id="11" w:name="_Toc64228217"/>
+      <w:r>
+        <w:rPr>
+          <w:lang w:eastAsia="pt-BR"/>
+        </w:rPr>
+        <w:t>Visualização dos objetos classificados</w:t>
+      </w:r>
+      <w:bookmarkEnd w:id="11"/>
+    </w:p>
+    <w:p>
+      <w:pPr>
+        <w:rPr>
+          <w:lang w:eastAsia="pt-BR"/>
+        </w:rPr>
+      </w:pPr>
+    </w:p>
+    <w:p>
+      <w:r>
+        <w:t xml:space="preserve">Para efeitos de visualização, foram criadas </w:t>
+      </w:r>
+      <w:proofErr w:type="spellStart"/>
+      <w:r>
+        <w:rPr>
+          <w:i/>
+          <w:iCs/>
+        </w:rPr>
+        <w:t>boundingboxes</w:t>
+      </w:r>
+      <w:proofErr w:type="spellEnd"/>
+      <w:r>
+        <w:rPr>
+          <w:i/>
+          <w:iCs/>
+        </w:rPr>
+        <w:t xml:space="preserve"> </w:t>
+      </w:r>
+      <w:r>
+        <w:t>e etiquetas de texto, para cada região ativa, coloridas de acordo com os resultados da classificação e com o identificador do objeto seguido.</w:t>
+      </w:r>
+    </w:p>
+    <w:p>
+      <w:r>
+        <w:t xml:space="preserve">Foi criada uma classe denominada, </w:t>
+      </w:r>
+      <w:proofErr w:type="spellStart"/>
+      <w:proofErr w:type="gramStart"/>
+      <w:r>
+        <w:t>drawStuff</w:t>
+      </w:r>
+      <w:proofErr w:type="spellEnd"/>
+      <w:r>
+        <w:t>(</w:t>
+      </w:r>
+      <w:proofErr w:type="gramEnd"/>
+      <w:r>
+        <w:t xml:space="preserve">), com métodos que permitem criar diversas </w:t>
+      </w:r>
+      <w:proofErr w:type="spellStart"/>
+      <w:r>
+        <w:rPr>
+          <w:i/>
+          <w:iCs/>
+        </w:rPr>
+        <w:t>bounding</w:t>
+      </w:r>
+      <w:proofErr w:type="spellEnd"/>
+      <w:r>
+        <w:rPr>
+          <w:i/>
+          <w:iCs/>
+        </w:rPr>
+        <w:t xml:space="preserve"> boxes</w:t>
+      </w:r>
+      <w:r>
+        <w:t xml:space="preserve"> e etiquetas de texto numa </w:t>
+      </w:r>
+      <w:r>
+        <w:rPr>
+          <w:i/>
+          <w:iCs/>
+        </w:rPr>
+        <w:t>frame</w:t>
+      </w:r>
+      <w:r>
+        <w:t xml:space="preserve"> especifica. Estes objetos de visualização são criados consoantes as coordenadas dos diversos objetos classificados e o seu tipo. A cor dos objetos de visualização para os carros é verde, para os humanos é vermelho e para as bicicletas é azul.</w:t>
+      </w:r>
+    </w:p>
+    <w:p>
+      <w:r>
+        <w:t xml:space="preserve">De modo a capturar o movimento ocorrido nas diversas </w:t>
+      </w:r>
+      <w:r>
+        <w:rPr>
+          <w:i/>
+          <w:iCs/>
+        </w:rPr>
+        <w:t>frames</w:t>
+      </w:r>
+      <w:r>
+        <w:t xml:space="preserve"> foi criado um método que permite visualizar os vetores de movimento ao longo do vídeo. Cada ponto do vetor de movimento é representado com o uso do </w:t>
+      </w:r>
+      <w:r>
+        <w:rPr>
+          <w:i/>
+          <w:iCs/>
+        </w:rPr>
+        <w:t>cv2.circle</w:t>
+      </w:r>
+      <w:r>
+        <w:t>, com a cor respetiva ao tipo de objeto classificado responsável por esse movimento.</w:t>
+      </w:r>
+    </w:p>
+    <w:p>
+      <w:r>
+        <w:t xml:space="preserve">As coordenadas dos vetores de movimento e o tipo de objeto que produziu este movimento são guardados numa lista, na forma de um </w:t>
+      </w:r>
+      <w:proofErr w:type="spellStart"/>
+      <w:r>
+        <w:t>tuplo</w:t>
+      </w:r>
+      <w:proofErr w:type="spellEnd"/>
+      <w:r>
+        <w:t>: (</w:t>
+      </w:r>
+      <w:proofErr w:type="spellStart"/>
+      <w:r>
+        <w:t>tipoObjetoClassificado</w:t>
+      </w:r>
+      <w:proofErr w:type="spellEnd"/>
+      <w:r>
+        <w:t>, coordenadas).</w:t>
+      </w:r>
+    </w:p>
+    <w:p/>
+    <w:p/>
+    <w:p>
+      <w:r>
+        <w:rPr>
+          <w:noProof/>
+        </w:rPr>
+        <w:drawing>
+          <wp:inline distT="0" distB="0" distL="0" distR="0" wp14:anchorId="1D8E894C" wp14:editId="0035DF50">
+            <wp:extent cx="5731510" cy="3468370"/>
+            <wp:effectExtent l="0" t="0" r="2540" b="0"/>
+            <wp:docPr id="3" name="Imagem 3"/>
+            <wp:cNvGraphicFramePr>
+              <a:graphicFrameLocks xmlns:a="http://schemas.openxmlformats.org/drawingml/2006/main" noChangeAspect="1"/>
+            </wp:cNvGraphicFramePr>
+            <a:graphic xmlns:a="http://schemas.openxmlformats.org/drawingml/2006/main">
+              <a:graphicData uri="http://schemas.openxmlformats.org/drawingml/2006/picture">
+                <pic:pic xmlns:pic="http://schemas.openxmlformats.org/drawingml/2006/picture">
+                  <pic:nvPicPr>
+                    <pic:cNvPr id="1" name=""/>
+                    <pic:cNvPicPr/>
+                  </pic:nvPicPr>
+                  <pic:blipFill>
+                    <a:blip r:embed="rId17"/>
+                    <a:stretch>
+                      <a:fillRect/>
+                    </a:stretch>
+                  </pic:blipFill>
+                  <pic:spPr>
+                    <a:xfrm>
+                      <a:off x="0" y="0"/>
+                      <a:ext cx="5731510" cy="3468370"/>
+                    </a:xfrm>
+                    <a:prstGeom prst="rect">
+                      <a:avLst/>
+                    </a:prstGeom>
+                  </pic:spPr>
+                </pic:pic>
+              </a:graphicData>
+            </a:graphic>
+          </wp:inline>
+        </w:drawing>
+      </w:r>
+    </w:p>
+    <w:p/>
+    <w:p/>
+    <w:p>
+      <w:pPr>
+        <w:pStyle w:val="Ttulo1"/>
+        <w:rPr>
+          <w:lang w:eastAsia="pt-BR"/>
+        </w:rPr>
+      </w:pPr>
+      <w:bookmarkStart w:id="12" w:name="_Toc64228218"/>
+      <w:r>
+        <w:rPr>
+          <w:lang w:eastAsia="pt-BR"/>
+        </w:rPr>
+        <w:t>Conclusões</w:t>
+      </w:r>
+      <w:bookmarkEnd w:id="12"/>
+    </w:p>
+    <w:p>
+      <w:pPr>
+        <w:rPr>
+          <w:lang w:eastAsia="pt-BR"/>
+        </w:rPr>
+      </w:pPr>
+    </w:p>
+    <w:p>
+      <w:r>
+        <w:rPr>
+          <w:lang w:eastAsia="pt-BR"/>
+        </w:rPr>
+        <w:t xml:space="preserve">A partir do trabalho realizado foi possível criar indícios de um sistema </w:t>
+      </w:r>
+      <w:r>
+        <w:t>vigilância, capaz de detetar e seguir regiões ativas numa sequência de imagens.</w:t>
+      </w:r>
+    </w:p>
+    <w:p>
+      <w:pPr>
+        <w:rPr>
+          <w:lang w:eastAsia="pt-BR"/>
+        </w:rPr>
+      </w:pPr>
+      <w:r>
+        <w:rPr>
+          <w:lang w:eastAsia="pt-BR"/>
+        </w:rPr>
+        <w:t>A elaboração dest</w:t>
+      </w:r>
+      <w:r>
+        <w:rPr>
+          <w:lang w:eastAsia="pt-BR"/>
+        </w:rPr>
+        <w:t xml:space="preserve">e </w:t>
+      </w:r>
+      <w:r>
+        <w:rPr>
+          <w:lang w:eastAsia="pt-BR"/>
+        </w:rPr>
+        <w:t>trabalho</w:t>
+      </w:r>
+      <w:r>
+        <w:rPr>
+          <w:lang w:eastAsia="pt-BR"/>
+        </w:rPr>
+        <w:t xml:space="preserve"> prático</w:t>
+      </w:r>
+      <w:r>
+        <w:rPr>
+          <w:lang w:eastAsia="pt-BR"/>
+        </w:rPr>
+        <w:t xml:space="preserve"> serviu para colocar em prática o conhecimento adquirido na disciplina de </w:t>
+      </w:r>
+      <w:r>
+        <w:rPr>
+          <w:lang w:eastAsia="pt-BR"/>
+        </w:rPr>
+        <w:t>Processamento de Imagem e Visão</w:t>
+      </w:r>
+      <w:r>
+        <w:rPr>
+          <w:lang w:eastAsia="pt-BR"/>
+        </w:rPr>
+        <w:t xml:space="preserve"> numa situação real, </w:t>
+      </w:r>
+      <w:r>
+        <w:rPr>
+          <w:lang w:eastAsia="pt-BR"/>
+        </w:rPr>
+        <w:t>tendo permitido obter conhecimento sobre diversas técnicas e metodologias de processamento de imagem.</w:t>
+      </w:r>
+    </w:p>
+    <w:p>
+      <w:pPr>
+        <w:rPr>
+          <w:lang w:eastAsia="pt-BR"/>
+        </w:rPr>
+      </w:pPr>
+      <w:r>
+        <w:rPr>
+          <w:lang w:eastAsia="pt-BR"/>
+        </w:rPr>
+        <w:t>Foi feito um estudo e implementação prática de subtração de fundo, deteção de movimento a partir de pixéis ativos, operadores morfológicos, extração de propriedades de regiões e classificação de regiões ativas.</w:t>
+      </w:r>
+    </w:p>
+    <w:p>
+      <w:pPr>
+        <w:rPr>
+          <w:lang w:eastAsia="pt-BR"/>
+        </w:rPr>
+      </w:pPr>
+      <w:r>
+        <w:rPr>
+          <w:lang w:eastAsia="pt-BR"/>
+        </w:rPr>
+        <w:t xml:space="preserve">A maior dificuldade ocorreu no problema de eliminar sombras, tentou-se utilizar diferentes parâmetros da função cv2.createBackgroundSubtractorMOG2, e diferentes parâmetros do </w:t>
+      </w:r>
+      <w:proofErr w:type="spellStart"/>
+      <w:r>
+        <w:rPr>
+          <w:i/>
+          <w:iCs/>
+          <w:lang w:eastAsia="pt-BR"/>
+        </w:rPr>
+        <w:t>threshold</w:t>
+      </w:r>
+      <w:proofErr w:type="spellEnd"/>
+      <w:r>
+        <w:rPr>
+          <w:lang w:eastAsia="pt-BR"/>
+        </w:rPr>
+        <w:t xml:space="preserve"> no processo de </w:t>
+      </w:r>
+      <w:proofErr w:type="spellStart"/>
+      <w:r>
+        <w:rPr>
+          <w:lang w:eastAsia="pt-BR"/>
+        </w:rPr>
+        <w:t>binarização</w:t>
+      </w:r>
+      <w:proofErr w:type="spellEnd"/>
+      <w:r>
+        <w:rPr>
+          <w:lang w:eastAsia="pt-BR"/>
+        </w:rPr>
+        <w:t xml:space="preserve"> de modo a resolver este problema.</w:t>
+      </w:r>
+    </w:p>
+    <w:p>
+      <w:pPr>
+        <w:rPr>
+          <w:lang w:eastAsia="pt-BR"/>
+        </w:rPr>
+      </w:pPr>
+    </w:p>
+    <w:p>
+      <w:pPr>
+        <w:rPr>
+          <w:lang w:eastAsia="pt-BR"/>
+        </w:rPr>
+      </w:pPr>
+    </w:p>
+    <w:p>
+      <w:pPr>
+        <w:rPr>
+          <w:lang w:eastAsia="pt-BR"/>
+        </w:rPr>
+      </w:pPr>
+    </w:p>
+    <w:p>
+      <w:pPr>
+        <w:rPr>
+          <w:lang w:eastAsia="pt-BR"/>
+        </w:rPr>
+      </w:pPr>
+    </w:p>
+    <w:p>
+      <w:pPr>
+        <w:rPr>
+          <w:lang w:eastAsia="pt-BR"/>
+        </w:rPr>
+      </w:pPr>
+    </w:p>
+    <w:p>
+      <w:pPr>
+        <w:rPr>
+          <w:lang w:eastAsia="pt-BR"/>
+        </w:rPr>
+      </w:pPr>
+    </w:p>
+    <w:p>
+      <w:pPr>
+        <w:rPr>
+          <w:lang w:eastAsia="pt-BR"/>
+        </w:rPr>
+      </w:pPr>
+    </w:p>
+    <w:p>
+      <w:pPr>
+        <w:rPr>
+          <w:lang w:eastAsia="pt-BR"/>
+        </w:rPr>
+      </w:pPr>
+    </w:p>
+    <w:p>
+      <w:pPr>
+        <w:rPr>
+          <w:lang w:eastAsia="pt-BR"/>
+        </w:rPr>
+      </w:pPr>
+    </w:p>
+    <w:p>
+      <w:pPr>
+        <w:rPr>
+          <w:lang w:eastAsia="pt-BR"/>
+        </w:rPr>
+      </w:pPr>
+    </w:p>
+    <w:p>
+      <w:pPr>
+        <w:rPr>
+          <w:lang w:eastAsia="pt-BR"/>
+        </w:rPr>
+      </w:pPr>
+    </w:p>
+    <w:p>
+      <w:pPr>
+        <w:rPr>
+          <w:lang w:eastAsia="pt-BR"/>
+        </w:rPr>
+      </w:pPr>
+    </w:p>
+    <w:p>
+      <w:pPr>
+        <w:rPr>
+          <w:lang w:eastAsia="pt-BR"/>
+        </w:rPr>
+      </w:pPr>
+    </w:p>
+    <w:p>
+      <w:pPr>
+        <w:rPr>
+          <w:lang w:eastAsia="pt-BR"/>
+        </w:rPr>
+      </w:pPr>
+    </w:p>
+    <w:p>
+      <w:pPr>
+        <w:rPr>
+          <w:lang w:eastAsia="pt-BR"/>
+        </w:rPr>
+      </w:pPr>
+    </w:p>
+    <w:p>
+      <w:pPr>
+        <w:rPr>
+          <w:lang w:eastAsia="pt-BR"/>
+        </w:rPr>
+      </w:pPr>
+    </w:p>
+    <w:p>
+      <w:pPr>
+        <w:rPr>
+          <w:lang w:eastAsia="pt-BR"/>
+        </w:rPr>
+      </w:pPr>
+    </w:p>
+    <w:p>
+      <w:pPr>
+        <w:pStyle w:val="Ttulo1"/>
+        <w:rPr>
+          <w:lang w:eastAsia="pt-BR"/>
+        </w:rPr>
+      </w:pPr>
+      <w:bookmarkStart w:id="13" w:name="_Toc64228219"/>
       <w:r>
         <w:rPr>
           <w:lang w:eastAsia="pt-BR"/>
@@ -2024,20 +4821,60 @@
         <w:lastRenderedPageBreak/>
         <w:t>Bibliografia</w:t>
       </w:r>
-      <w:bookmarkEnd w:id="5"/>
-    </w:p>
-    <w:p>
-      <w:pPr>
-        <w:rPr>
-          <w:lang w:eastAsia="pt-BR"/>
-        </w:rPr>
-      </w:pPr>
-      <w:r>
-        <w:rPr>
-          <w:lang w:eastAsia="pt-BR"/>
-        </w:rPr>
-        <w:t>https://stackoverflow.com/questions/33266239/differences-between-mog-mog2-and-gmg</w:t>
-      </w:r>
+      <w:bookmarkEnd w:id="13"/>
+    </w:p>
+    <w:p>
+      <w:pPr>
+        <w:rPr>
+          <w:lang w:eastAsia="pt-BR"/>
+        </w:rPr>
+      </w:pPr>
+      <w:r>
+        <w:rPr>
+          <w:lang w:eastAsia="pt-BR"/>
+        </w:rPr>
+        <w:t>Documentação disponibilizada pelo docente na unidade curricular Processamento de Imagem e Visão, Moodle 20/21</w:t>
+      </w:r>
+    </w:p>
+    <w:p>
+      <w:pPr>
+        <w:rPr>
+          <w:lang w:eastAsia="pt-BR"/>
+        </w:rPr>
+      </w:pPr>
+      <w:hyperlink r:id="rId18" w:history="1">
+        <w:r>
+          <w:rPr>
+            <w:rStyle w:val="Hiperligao"/>
+            <w:lang w:eastAsia="pt-BR"/>
+          </w:rPr>
+          <w:t>https://stackoverflow.com/questions/33266239/differences-between-mog-mog2-and-gmg</w:t>
+        </w:r>
+      </w:hyperlink>
+    </w:p>
+    <w:p>
+      <w:pPr>
+        <w:rPr>
+          <w:color w:val="000000" w:themeColor="text1"/>
+          <w:u w:val="single"/>
+          <w:lang w:eastAsia="pt-BR"/>
+        </w:rPr>
+      </w:pPr>
+      <w:r>
+        <w:rPr>
+          <w:color w:val="000000" w:themeColor="text1"/>
+          <w:u w:val="single"/>
+          <w:lang w:eastAsia="pt-BR"/>
+        </w:rPr>
+        <w:t>https://opencv-python-tutroals.readthedocs.io/en/latest/py_tutorials/py_imgproc/py_morphological_ops/py_morphological_ops.html</w:t>
+      </w:r>
+    </w:p>
+    <w:p>
+      <w:pPr>
+        <w:rPr>
+          <w:lang w:eastAsia="pt-BR"/>
+        </w:rPr>
+      </w:pPr>
     </w:p>
     <w:sectPr>
       <w:pgSz w:w="11906" w:h="16838"/>
@@ -2447,7 +5284,13 @@
   <w:style w:type="paragraph" w:default="1" w:styleId="Normal">
     <w:name w:val="Normal"/>
     <w:qFormat/>
+    <w:rsid w:val="00BD6D97"/>
+    <w:pPr>
+      <w:jc w:val="both"/>
+    </w:pPr>
     <w:rPr>
+      <w:sz w:val="24"/>
+      <w:szCs w:val="24"/>
       <w:lang w:val="pt-PT"/>
     </w:rPr>
   </w:style>
@@ -2480,7 +5323,7 @@
     <w:uiPriority w:val="9"/>
     <w:unhideWhenUsed/>
     <w:qFormat/>
-    <w:rsid w:val="005719FE"/>
+    <w:rsid w:val="00104BAE"/>
     <w:pPr>
       <w:keepNext/>
       <w:keepLines/>
@@ -2490,8 +5333,28 @@
     <w:rPr>
       <w:rFonts w:asciiTheme="majorHAnsi" w:eastAsiaTheme="majorEastAsia" w:hAnsiTheme="majorHAnsi" w:cstheme="majorBidi"/>
       <w:color w:val="2F5496" w:themeColor="accent1" w:themeShade="BF"/>
-      <w:sz w:val="26"/>
-      <w:szCs w:val="26"/>
+      <w:sz w:val="28"/>
+      <w:szCs w:val="28"/>
+    </w:rPr>
+  </w:style>
+  <w:style w:type="paragraph" w:styleId="Ttulo3">
+    <w:name w:val="heading 3"/>
+    <w:basedOn w:val="Normal"/>
+    <w:next w:val="Normal"/>
+    <w:link w:val="Ttulo3Carter"/>
+    <w:uiPriority w:val="9"/>
+    <w:unhideWhenUsed/>
+    <w:qFormat/>
+    <w:rsid w:val="00830667"/>
+    <w:pPr>
+      <w:keepNext/>
+      <w:keepLines/>
+      <w:spacing w:before="40" w:after="0"/>
+      <w:outlineLvl w:val="2"/>
+    </w:pPr>
+    <w:rPr>
+      <w:rFonts w:asciiTheme="majorHAnsi" w:eastAsiaTheme="majorEastAsia" w:hAnsiTheme="majorHAnsi" w:cstheme="majorBidi"/>
+      <w:color w:val="1F3763" w:themeColor="accent1" w:themeShade="7F"/>
     </w:rPr>
   </w:style>
   <w:style w:type="character" w:default="1" w:styleId="Tipodeletrapredefinidodopargrafo">
@@ -2555,12 +5418,56 @@
     <w:basedOn w:val="Tipodeletrapredefinidodopargrafo"/>
     <w:link w:val="Ttulo2"/>
     <w:uiPriority w:val="9"/>
-    <w:rsid w:val="005719FE"/>
+    <w:rsid w:val="00104BAE"/>
     <w:rPr>
       <w:rFonts w:asciiTheme="majorHAnsi" w:eastAsiaTheme="majorEastAsia" w:hAnsiTheme="majorHAnsi" w:cstheme="majorBidi"/>
       <w:color w:val="2F5496" w:themeColor="accent1" w:themeShade="BF"/>
-      <w:sz w:val="26"/>
-      <w:szCs w:val="26"/>
+      <w:sz w:val="28"/>
+      <w:szCs w:val="28"/>
+      <w:lang w:val="pt-PT"/>
+    </w:rPr>
+  </w:style>
+  <w:style w:type="character" w:customStyle="1" w:styleId="Ttulo3Carter">
+    <w:name w:val="Título 3 Caráter"/>
+    <w:basedOn w:val="Tipodeletrapredefinidodopargrafo"/>
+    <w:link w:val="Ttulo3"/>
+    <w:uiPriority w:val="9"/>
+    <w:rsid w:val="00830667"/>
+    <w:rPr>
+      <w:rFonts w:asciiTheme="majorHAnsi" w:eastAsiaTheme="majorEastAsia" w:hAnsiTheme="majorHAnsi" w:cstheme="majorBidi"/>
+      <w:color w:val="1F3763" w:themeColor="accent1" w:themeShade="7F"/>
+      <w:sz w:val="24"/>
+      <w:szCs w:val="24"/>
+      <w:lang w:val="pt-PT"/>
+    </w:rPr>
+  </w:style>
+  <w:style w:type="character" w:customStyle="1" w:styleId="highlight">
+    <w:name w:val="highlight"/>
+    <w:basedOn w:val="Tipodeletrapredefinidodopargrafo"/>
+    <w:rsid w:val="00CB308F"/>
+  </w:style>
+  <w:style w:type="character" w:styleId="CdigoHTML">
+    <w:name w:val="HTML Code"/>
+    <w:basedOn w:val="Tipodeletrapredefinidodopargrafo"/>
+    <w:uiPriority w:val="99"/>
+    <w:semiHidden/>
+    <w:unhideWhenUsed/>
+    <w:rsid w:val="00057833"/>
+    <w:rPr>
+      <w:rFonts w:ascii="Courier New" w:eastAsia="Times New Roman" w:hAnsi="Courier New" w:cs="Courier New"/>
+      <w:sz w:val="20"/>
+      <w:szCs w:val="20"/>
+    </w:rPr>
+  </w:style>
+  <w:style w:type="paragraph" w:styleId="SemEspaamento">
+    <w:name w:val="No Spacing"/>
+    <w:uiPriority w:val="1"/>
+    <w:qFormat/>
+    <w:rsid w:val="00C1425F"/>
+    <w:pPr>
+      <w:spacing w:after="0" w:line="240" w:lineRule="auto"/>
+    </w:pPr>
+    <w:rPr>
       <w:lang w:val="pt-PT"/>
     </w:rPr>
   </w:style>
@@ -2571,7 +5478,7 @@
     <w:autoRedefine/>
     <w:uiPriority w:val="39"/>
     <w:unhideWhenUsed/>
-    <w:rsid w:val="00A91F90"/>
+    <w:rsid w:val="00104BAE"/>
     <w:pPr>
       <w:spacing w:after="100"/>
     </w:pPr>
@@ -2583,7 +5490,7 @@
     <w:autoRedefine/>
     <w:uiPriority w:val="39"/>
     <w:unhideWhenUsed/>
-    <w:rsid w:val="00A91F90"/>
+    <w:rsid w:val="00104BAE"/>
     <w:pPr>
       <w:spacing w:after="100"/>
       <w:ind w:left="220"/>
@@ -2594,10 +5501,64 @@
     <w:basedOn w:val="Tipodeletrapredefinidodopargrafo"/>
     <w:uiPriority w:val="99"/>
     <w:unhideWhenUsed/>
-    <w:rsid w:val="00A91F90"/>
+    <w:rsid w:val="00104BAE"/>
     <w:rPr>
       <w:color w:val="0563C1" w:themeColor="hyperlink"/>
       <w:u w:val="single"/>
+    </w:rPr>
+  </w:style>
+  <w:style w:type="character" w:styleId="TextodoMarcadordePosio">
+    <w:name w:val="Placeholder Text"/>
+    <w:basedOn w:val="Tipodeletrapredefinidodopargrafo"/>
+    <w:uiPriority w:val="99"/>
+    <w:semiHidden/>
+    <w:rsid w:val="00A226E5"/>
+    <w:rPr>
+      <w:color w:val="808080"/>
+    </w:rPr>
+  </w:style>
+  <w:style w:type="paragraph" w:styleId="Legenda">
+    <w:name w:val="caption"/>
+    <w:basedOn w:val="Normal"/>
+    <w:next w:val="Normal"/>
+    <w:uiPriority w:val="35"/>
+    <w:unhideWhenUsed/>
+    <w:qFormat/>
+    <w:rsid w:val="00FE0245"/>
+    <w:pPr>
+      <w:spacing w:after="200" w:line="240" w:lineRule="auto"/>
+    </w:pPr>
+    <w:rPr>
+      <w:i/>
+      <w:iCs/>
+      <w:color w:val="44546A" w:themeColor="text2"/>
+      <w:sz w:val="18"/>
+      <w:szCs w:val="18"/>
+    </w:rPr>
+  </w:style>
+  <w:style w:type="paragraph" w:styleId="ndice3">
+    <w:name w:val="toc 3"/>
+    <w:basedOn w:val="Normal"/>
+    <w:next w:val="Normal"/>
+    <w:autoRedefine/>
+    <w:uiPriority w:val="39"/>
+    <w:unhideWhenUsed/>
+    <w:rsid w:val="00505248"/>
+    <w:pPr>
+      <w:spacing w:after="100"/>
+      <w:ind w:left="480"/>
+    </w:pPr>
+  </w:style>
+  <w:style w:type="character" w:styleId="MenoNoResolvida">
+    <w:name w:val="Unresolved Mention"/>
+    <w:basedOn w:val="Tipodeletrapredefinidodopargrafo"/>
+    <w:uiPriority w:val="99"/>
+    <w:semiHidden/>
+    <w:unhideWhenUsed/>
+    <w:rsid w:val="008E6406"/>
+    <w:rPr>
+      <w:color w:val="605E5C"/>
+      <w:shd w:val="clear" w:color="auto" w:fill="E1DFDD"/>
     </w:rPr>
   </w:style>
 </w:styles>
@@ -2899,10 +5860,258 @@
 </file>
 
 <file path=customXml/item1.xml><?xml version="1.0" encoding="utf-8"?>
+<ct:contentTypeSchema xmlns:ct="http://schemas.microsoft.com/office/2006/metadata/contentType" xmlns:ma="http://schemas.microsoft.com/office/2006/metadata/properties/metaAttributes" ct:_="" ma:_="" ma:contentTypeName="Document" ma:contentTypeID="0x010100747DE282017A114F94C101FA6DD584A7" ma:contentTypeVersion="9" ma:contentTypeDescription="Create a new document." ma:contentTypeScope="" ma:versionID="1b3a482ff300368604f57c11a5ecbba3">
+  <xsd:schema xmlns:xsd="http://www.w3.org/2001/XMLSchema" xmlns:xs="http://www.w3.org/2001/XMLSchema" xmlns:p="http://schemas.microsoft.com/office/2006/metadata/properties" xmlns:ns3="fca8f367-cace-4e1c-9e0e-4b5c0ad59468" xmlns:ns4="9ea71aed-04f5-4e8a-bd6d-0047fca896cc" targetNamespace="http://schemas.microsoft.com/office/2006/metadata/properties" ma:root="true" ma:fieldsID="2ebf264d42b8dbc094d6bd302ab9ea70" ns3:_="" ns4:_="">
+    <xsd:import namespace="fca8f367-cace-4e1c-9e0e-4b5c0ad59468"/>
+    <xsd:import namespace="9ea71aed-04f5-4e8a-bd6d-0047fca896cc"/>
+    <xsd:element name="properties">
+      <xsd:complexType>
+        <xsd:sequence>
+          <xsd:element name="documentManagement">
+            <xsd:complexType>
+              <xsd:all>
+                <xsd:element ref="ns3:SharedWithUsers" minOccurs="0"/>
+                <xsd:element ref="ns3:SharedWithDetails" minOccurs="0"/>
+                <xsd:element ref="ns3:SharingHintHash" minOccurs="0"/>
+                <xsd:element ref="ns4:MediaServiceMetadata" minOccurs="0"/>
+                <xsd:element ref="ns4:MediaServiceFastMetadata" minOccurs="0"/>
+                <xsd:element ref="ns4:MediaServiceDateTaken" minOccurs="0"/>
+                <xsd:element ref="ns4:MediaServiceAutoTags" minOccurs="0"/>
+                <xsd:element ref="ns4:MediaServiceAutoKeyPoints" minOccurs="0"/>
+                <xsd:element ref="ns4:MediaServiceKeyPoints" minOccurs="0"/>
+              </xsd:all>
+            </xsd:complexType>
+          </xsd:element>
+        </xsd:sequence>
+      </xsd:complexType>
+    </xsd:element>
+  </xsd:schema>
+  <xsd:schema xmlns:xsd="http://www.w3.org/2001/XMLSchema" xmlns:xs="http://www.w3.org/2001/XMLSchema" xmlns:dms="http://schemas.microsoft.com/office/2006/documentManagement/types" xmlns:pc="http://schemas.microsoft.com/office/infopath/2007/PartnerControls" targetNamespace="fca8f367-cace-4e1c-9e0e-4b5c0ad59468" elementFormDefault="qualified">
+    <xsd:import namespace="http://schemas.microsoft.com/office/2006/documentManagement/types"/>
+    <xsd:import namespace="http://schemas.microsoft.com/office/infopath/2007/PartnerControls"/>
+    <xsd:element name="SharedWithUsers" ma:index="8" nillable="true" ma:displayName="Shared With" ma:internalName="SharedWithUsers" ma:readOnly="true">
+      <xsd:complexType>
+        <xsd:complexContent>
+          <xsd:extension base="dms:UserMulti">
+            <xsd:sequence>
+              <xsd:element name="UserInfo" minOccurs="0" maxOccurs="unbounded">
+                <xsd:complexType>
+                  <xsd:sequence>
+                    <xsd:element name="DisplayName" type="xsd:string" minOccurs="0"/>
+                    <xsd:element name="AccountId" type="dms:UserId" minOccurs="0" nillable="true"/>
+                    <xsd:element name="AccountType" type="xsd:string" minOccurs="0"/>
+                  </xsd:sequence>
+                </xsd:complexType>
+              </xsd:element>
+            </xsd:sequence>
+          </xsd:extension>
+        </xsd:complexContent>
+      </xsd:complexType>
+    </xsd:element>
+    <xsd:element name="SharedWithDetails" ma:index="9" nillable="true" ma:displayName="Shared With Details" ma:internalName="SharedWithDetails" ma:readOnly="true">
+      <xsd:simpleType>
+        <xsd:restriction base="dms:Note">
+          <xsd:maxLength value="255"/>
+        </xsd:restriction>
+      </xsd:simpleType>
+    </xsd:element>
+    <xsd:element name="SharingHintHash" ma:index="10" nillable="true" ma:displayName="Sharing Hint Hash" ma:hidden="true" ma:internalName="SharingHintHash" ma:readOnly="true">
+      <xsd:simpleType>
+        <xsd:restriction base="dms:Text"/>
+      </xsd:simpleType>
+    </xsd:element>
+  </xsd:schema>
+  <xsd:schema xmlns:xsd="http://www.w3.org/2001/XMLSchema" xmlns:xs="http://www.w3.org/2001/XMLSchema" xmlns:dms="http://schemas.microsoft.com/office/2006/documentManagement/types" xmlns:pc="http://schemas.microsoft.com/office/infopath/2007/PartnerControls" targetNamespace="9ea71aed-04f5-4e8a-bd6d-0047fca896cc" elementFormDefault="qualified">
+    <xsd:import namespace="http://schemas.microsoft.com/office/2006/documentManagement/types"/>
+    <xsd:import namespace="http://schemas.microsoft.com/office/infopath/2007/PartnerControls"/>
+    <xsd:element name="MediaServiceMetadata" ma:index="11" nillable="true" ma:displayName="MediaServiceMetadata" ma:hidden="true" ma:internalName="MediaServiceMetadata" ma:readOnly="true">
+      <xsd:simpleType>
+        <xsd:restriction base="dms:Note"/>
+      </xsd:simpleType>
+    </xsd:element>
+    <xsd:element name="MediaServiceFastMetadata" ma:index="12" nillable="true" ma:displayName="MediaServiceFastMetadata" ma:hidden="true" ma:internalName="MediaServiceFastMetadata" ma:readOnly="true">
+      <xsd:simpleType>
+        <xsd:restriction base="dms:Note"/>
+      </xsd:simpleType>
+    </xsd:element>
+    <xsd:element name="MediaServiceDateTaken" ma:index="13" nillable="true" ma:displayName="MediaServiceDateTaken" ma:hidden="true" ma:internalName="MediaServiceDateTaken" ma:readOnly="true">
+      <xsd:simpleType>
+        <xsd:restriction base="dms:Text"/>
+      </xsd:simpleType>
+    </xsd:element>
+    <xsd:element name="MediaServiceAutoTags" ma:index="14" nillable="true" ma:displayName="Tags" ma:internalName="MediaServiceAutoTags" ma:readOnly="true">
+      <xsd:simpleType>
+        <xsd:restriction base="dms:Text"/>
+      </xsd:simpleType>
+    </xsd:element>
+    <xsd:element name="MediaServiceAutoKeyPoints" ma:index="15" nillable="true" ma:displayName="MediaServiceAutoKeyPoints" ma:hidden="true" ma:internalName="MediaServiceAutoKeyPoints" ma:readOnly="true">
+      <xsd:simpleType>
+        <xsd:restriction base="dms:Note"/>
+      </xsd:simpleType>
+    </xsd:element>
+    <xsd:element name="MediaServiceKeyPoints" ma:index="16" nillable="true" ma:displayName="KeyPoints" ma:internalName="MediaServiceKeyPoints" ma:readOnly="true">
+      <xsd:simpleType>
+        <xsd:restriction base="dms:Note">
+          <xsd:maxLength value="255"/>
+        </xsd:restriction>
+      </xsd:simpleType>
+    </xsd:element>
+  </xsd:schema>
+  <xsd:schema xmlns="http://schemas.openxmlformats.org/package/2006/metadata/core-properties" xmlns:xsd="http://www.w3.org/2001/XMLSchema" xmlns:xsi="http://www.w3.org/2001/XMLSchema-instance" xmlns:dc="http://purl.org/dc/elements/1.1/" xmlns:dcterms="http://purl.org/dc/terms/" xmlns:odoc="http://schemas.microsoft.com/internal/obd" targetNamespace="http://schemas.openxmlformats.org/package/2006/metadata/core-properties" elementFormDefault="qualified" attributeFormDefault="unqualified" blockDefault="#all">
+    <xsd:import namespace="http://purl.org/dc/elements/1.1/" schemaLocation="http://dublincore.org/schemas/xmls/qdc/2003/04/02/dc.xsd"/>
+    <xsd:import namespace="http://purl.org/dc/terms/" schemaLocation="http://dublincore.org/schemas/xmls/qdc/2003/04/02/dcterms.xsd"/>
+    <xsd:element name="coreProperties" type="CT_coreProperties"/>
+    <xsd:complexType name="CT_coreProperties">
+      <xsd:all>
+        <xsd:element ref="dc:creator" minOccurs="0" maxOccurs="1"/>
+        <xsd:element ref="dcterms:created" minOccurs="0" maxOccurs="1"/>
+        <xsd:element ref="dc:identifier" minOccurs="0" maxOccurs="1"/>
+        <xsd:element name="contentType" minOccurs="0" maxOccurs="1" type="xsd:string" ma:index="0" ma:displayName="Content Type"/>
+        <xsd:element ref="dc:title" minOccurs="0" maxOccurs="1" ma:index="4" ma:displayName="Title"/>
+        <xsd:element ref="dc:subject" minOccurs="0" maxOccurs="1"/>
+        <xsd:element ref="dc:description" minOccurs="0" maxOccurs="1"/>
+        <xsd:element name="keywords" minOccurs="0" maxOccurs="1" type="xsd:string"/>
+        <xsd:element ref="dc:language" minOccurs="0" maxOccurs="1"/>
+        <xsd:element name="category" minOccurs="0" maxOccurs="1" type="xsd:string"/>
+        <xsd:element name="version" minOccurs="0" maxOccurs="1" type="xsd:string"/>
+        <xsd:element name="revision" minOccurs="0" maxOccurs="1" type="xsd:string">
+          <xsd:annotation>
+            <xsd:documentation>
+                        This value indicates the number of saves or revisions. The application is responsible for updating this value after each revision.
+                    </xsd:documentation>
+          </xsd:annotation>
+        </xsd:element>
+        <xsd:element name="lastModifiedBy" minOccurs="0" maxOccurs="1" type="xsd:string"/>
+        <xsd:element ref="dcterms:modified" minOccurs="0" maxOccurs="1"/>
+        <xsd:element name="contentStatus" minOccurs="0" maxOccurs="1" type="xsd:string"/>
+      </xsd:all>
+    </xsd:complexType>
+  </xsd:schema>
+  <xs:schema xmlns:pc="http://schemas.microsoft.com/office/infopath/2007/PartnerControls" xmlns:xs="http://www.w3.org/2001/XMLSchema" targetNamespace="http://schemas.microsoft.com/office/infopath/2007/PartnerControls" elementFormDefault="qualified" attributeFormDefault="unqualified">
+    <xs:element name="Person">
+      <xs:complexType>
+        <xs:sequence>
+          <xs:element ref="pc:DisplayName" minOccurs="0"/>
+          <xs:element ref="pc:AccountId" minOccurs="0"/>
+          <xs:element ref="pc:AccountType" minOccurs="0"/>
+        </xs:sequence>
+      </xs:complexType>
+    </xs:element>
+    <xs:element name="DisplayName" type="xs:string"/>
+    <xs:element name="AccountId" type="xs:string"/>
+    <xs:element name="AccountType" type="xs:string"/>
+    <xs:element name="BDCAssociatedEntity">
+      <xs:complexType>
+        <xs:sequence>
+          <xs:element ref="pc:BDCEntity" minOccurs="0" maxOccurs="unbounded"/>
+        </xs:sequence>
+        <xs:attribute ref="pc:EntityNamespace"/>
+        <xs:attribute ref="pc:EntityName"/>
+        <xs:attribute ref="pc:SystemInstanceName"/>
+        <xs:attribute ref="pc:AssociationName"/>
+      </xs:complexType>
+    </xs:element>
+    <xs:attribute name="EntityNamespace" type="xs:string"/>
+    <xs:attribute name="EntityName" type="xs:string"/>
+    <xs:attribute name="SystemInstanceName" type="xs:string"/>
+    <xs:attribute name="AssociationName" type="xs:string"/>
+    <xs:element name="BDCEntity">
+      <xs:complexType>
+        <xs:sequence>
+          <xs:element ref="pc:EntityDisplayName" minOccurs="0"/>
+          <xs:element ref="pc:EntityInstanceReference" minOccurs="0"/>
+          <xs:element ref="pc:EntityId1" minOccurs="0"/>
+          <xs:element ref="pc:EntityId2" minOccurs="0"/>
+          <xs:element ref="pc:EntityId3" minOccurs="0"/>
+          <xs:element ref="pc:EntityId4" minOccurs="0"/>
+          <xs:element ref="pc:EntityId5" minOccurs="0"/>
+        </xs:sequence>
+      </xs:complexType>
+    </xs:element>
+    <xs:element name="EntityDisplayName" type="xs:string"/>
+    <xs:element name="EntityInstanceReference" type="xs:string"/>
+    <xs:element name="EntityId1" type="xs:string"/>
+    <xs:element name="EntityId2" type="xs:string"/>
+    <xs:element name="EntityId3" type="xs:string"/>
+    <xs:element name="EntityId4" type="xs:string"/>
+    <xs:element name="EntityId5" type="xs:string"/>
+    <xs:element name="Terms">
+      <xs:complexType>
+        <xs:sequence>
+          <xs:element ref="pc:TermInfo" minOccurs="0" maxOccurs="unbounded"/>
+        </xs:sequence>
+      </xs:complexType>
+    </xs:element>
+    <xs:element name="TermInfo">
+      <xs:complexType>
+        <xs:sequence>
+          <xs:element ref="pc:TermName" minOccurs="0"/>
+          <xs:element ref="pc:TermId" minOccurs="0"/>
+        </xs:sequence>
+      </xs:complexType>
+    </xs:element>
+    <xs:element name="TermName" type="xs:string"/>
+    <xs:element name="TermId" type="xs:string"/>
+  </xs:schema>
+</ct:contentTypeSchema>
+</file>
+
+<file path=customXml/item2.xml><?xml version="1.0" encoding="utf-8"?>
+<?mso-contentType ?>
+<FormTemplates xmlns="http://schemas.microsoft.com/sharepoint/v3/contenttype/forms">
+  <Display>DocumentLibraryForm</Display>
+  <Edit>DocumentLibraryForm</Edit>
+  <New>DocumentLibraryForm</New>
+</FormTemplates>
+</file>
+
+<file path=customXml/item3.xml><?xml version="1.0" encoding="utf-8"?>
+<p:properties xmlns:p="http://schemas.microsoft.com/office/2006/metadata/properties" xmlns:xsi="http://www.w3.org/2001/XMLSchema-instance" xmlns:pc="http://schemas.microsoft.com/office/infopath/2007/PartnerControls">
+  <documentManagement/>
+</p:properties>
+</file>
+
+<file path=customXml/item4.xml><?xml version="1.0" encoding="utf-8"?>
 <b:Sources xmlns:b="http://schemas.openxmlformats.org/officeDocument/2006/bibliography" xmlns="http://schemas.openxmlformats.org/officeDocument/2006/bibliography" SelectedStyle="\APASixthEditionOfficeOnline.xsl" StyleName="APA" Version="6"/>
 </file>
 
 <file path=customXml/itemProps1.xml><?xml version="1.0" encoding="utf-8"?>
+<ds:datastoreItem xmlns:ds="http://schemas.openxmlformats.org/officeDocument/2006/customXml" ds:itemID="{D2157AFC-787A-4554-934E-61BAE56490CC}">
+  <ds:schemaRefs>
+    <ds:schemaRef ds:uri="http://schemas.microsoft.com/office/2006/metadata/contentType"/>
+    <ds:schemaRef ds:uri="http://schemas.microsoft.com/office/2006/metadata/properties/metaAttributes"/>
+    <ds:schemaRef ds:uri="http://www.w3.org/2001/XMLSchema"/>
+    <ds:schemaRef ds:uri="http://schemas.microsoft.com/office/2006/metadata/properties"/>
+    <ds:schemaRef ds:uri="fca8f367-cace-4e1c-9e0e-4b5c0ad59468"/>
+    <ds:schemaRef ds:uri="9ea71aed-04f5-4e8a-bd6d-0047fca896cc"/>
+    <ds:schemaRef ds:uri="http://schemas.microsoft.com/office/2006/documentManagement/types"/>
+    <ds:schemaRef ds:uri="http://schemas.microsoft.com/office/infopath/2007/PartnerControls"/>
+    <ds:schemaRef ds:uri="http://schemas.openxmlformats.org/package/2006/metadata/core-properties"/>
+    <ds:schemaRef ds:uri="http://purl.org/dc/elements/1.1/"/>
+    <ds:schemaRef ds:uri="http://purl.org/dc/terms/"/>
+    <ds:schemaRef ds:uri="http://schemas.microsoft.com/internal/obd"/>
+  </ds:schemaRefs>
+</ds:datastoreItem>
+</file>
+
+<file path=customXml/itemProps2.xml><?xml version="1.0" encoding="utf-8"?>
+<ds:datastoreItem xmlns:ds="http://schemas.openxmlformats.org/officeDocument/2006/customXml" ds:itemID="{E4642D2C-E53B-44A3-93DD-51B2FA9A8D94}">
+  <ds:schemaRefs>
+    <ds:schemaRef ds:uri="http://schemas.microsoft.com/sharepoint/v3/contenttype/forms"/>
+  </ds:schemaRefs>
+</ds:datastoreItem>
+</file>
+
+<file path=customXml/itemProps3.xml><?xml version="1.0" encoding="utf-8"?>
+<ds:datastoreItem xmlns:ds="http://schemas.openxmlformats.org/officeDocument/2006/customXml" ds:itemID="{4E6FF81C-C3F6-42BB-BF65-4EA04FD6ECF9}">
+  <ds:schemaRefs>
+    <ds:schemaRef ds:uri="http://schemas.microsoft.com/office/2006/metadata/properties"/>
+    <ds:schemaRef ds:uri="http://schemas.microsoft.com/office/infopath/2007/PartnerControls"/>
+  </ds:schemaRefs>
+</ds:datastoreItem>
+</file>
+
+<file path=customXml/itemProps4.xml><?xml version="1.0" encoding="utf-8"?>
 <ds:datastoreItem xmlns:ds="http://schemas.openxmlformats.org/officeDocument/2006/customXml" ds:itemID="{D26947E3-CB98-41F2-970D-A5FE978B71AB}">
   <ds:schemaRefs>
     <ds:schemaRef ds:uri="http://schemas.openxmlformats.org/officeDocument/2006/bibliography"/>
